--- a/PLANTEAMIENTO DEL PROBLEMA.docx
+++ b/PLANTEAMIENTO DEL PROBLEMA.docx
@@ -321,15 +321,7 @@
         <w:rPr>
           <w:lang w:val="es-MX"/>
         </w:rPr>
-        <w:t>Crear una base de datos que se conecte a una API y permita el tráfico de datos con la APP y permita hacer CRUD</w:t>
-      </w:r>
-      <w:bookmarkStart w:id="0" w:name="_GoBack"/>
-      <w:bookmarkEnd w:id="0"/>
-      <w:r>
-        <w:rPr>
-          <w:lang w:val="es-MX"/>
-        </w:rPr>
-        <w:t>.</w:t>
+        <w:t>Crear una base de datos que se conecte a una API y permita el tráfico de datos con la APP y permita hacer CRUD.</w:t>
       </w:r>
     </w:p>
     <w:p>
@@ -386,6 +378,15 @@
     </w:p>
     <w:p>
       <w:pPr>
+        <w:pStyle w:val="Prrafodelista"/>
+        <w:jc w:val="both"/>
+        <w:rPr>
+          <w:lang w:val="es-MX"/>
+        </w:rPr>
+      </w:pPr>
+    </w:p>
+    <w:p>
+      <w:pPr>
         <w:jc w:val="both"/>
         <w:rPr>
           <w:lang w:val="es-MX"/>
@@ -419,8 +420,2001 @@
         <w:rPr>
           <w:lang w:val="es-MX"/>
         </w:rPr>
-        <w:t xml:space="preserve">Se evaluarán los aspectos técnico operativos que se requieren para determinar la viabilidad y posteriormente la factibilidad del desarrollo del aplicativo móvil que permita la validación e interpretación de los datos capturados </w:t>
-      </w:r>
+        <w:t>Se evaluarán los aspectos técnico operativos que se requieren para determinar la viabilidad y posteriormente la factibilidad del desarrollo del aplicativo móvil que permita la validación e interpr</w:t>
+      </w:r>
+      <w:r>
+        <w:rPr>
+          <w:lang w:val="es-MX"/>
+        </w:rPr>
+        <w:t>etación de los datos capturados.</w:t>
+      </w:r>
+    </w:p>
+    <w:p>
+      <w:pPr>
+        <w:jc w:val="both"/>
+        <w:rPr>
+          <w:lang w:val="es-MX"/>
+        </w:rPr>
+      </w:pPr>
+    </w:p>
+    <w:p>
+      <w:pPr>
+        <w:pStyle w:val="Prrafodelista"/>
+        <w:numPr>
+          <w:ilvl w:val="1"/>
+          <w:numId w:val="2"/>
+        </w:numPr>
+        <w:jc w:val="both"/>
+        <w:rPr>
+          <w:b/>
+          <w:lang w:val="es-MX"/>
+        </w:rPr>
+      </w:pPr>
+      <w:r>
+        <w:rPr>
+          <w:b/>
+          <w:lang w:val="es-MX"/>
+        </w:rPr>
+        <w:t>CARACTERISTICAS DEL SOFTWARE</w:t>
+      </w:r>
+    </w:p>
+    <w:p>
+      <w:pPr>
+        <w:pStyle w:val="Prrafodelista"/>
+        <w:ind w:left="360"/>
+        <w:jc w:val="both"/>
+        <w:rPr>
+          <w:lang w:val="es-MX"/>
+        </w:rPr>
+      </w:pPr>
+      <w:r>
+        <w:rPr>
+          <w:lang w:val="es-MX"/>
+        </w:rPr>
+        <w:t>Debe ser un software que brinde una alta funcionalidad, confianza, compatibilidad y facilidad en el manejo, priorizando la interfaz de usuario acorde a la diaria exigencia del proceso, fiel a la comodidad y practicidad para quien lo usa y eficiente para quien trate los datos posteriormente.</w:t>
+      </w:r>
+    </w:p>
+    <w:p>
+      <w:pPr>
+        <w:pStyle w:val="Prrafodelista"/>
+        <w:ind w:left="360"/>
+        <w:jc w:val="both"/>
+        <w:rPr>
+          <w:lang w:val="es-MX"/>
+        </w:rPr>
+      </w:pPr>
+    </w:p>
+    <w:p>
+      <w:pPr>
+        <w:pStyle w:val="Prrafodelista"/>
+        <w:numPr>
+          <w:ilvl w:val="2"/>
+          <w:numId w:val="2"/>
+        </w:numPr>
+        <w:jc w:val="both"/>
+        <w:rPr>
+          <w:lang w:val="es-MX"/>
+        </w:rPr>
+      </w:pPr>
+      <w:r>
+        <w:rPr>
+          <w:lang w:val="es-MX"/>
+        </w:rPr>
+        <w:t xml:space="preserve">Comunicación </w:t>
+      </w:r>
+      <w:r>
+        <w:rPr>
+          <w:lang w:val="es-MX"/>
+        </w:rPr>
+        <w:t>eficiente</w:t>
+      </w:r>
+      <w:r>
+        <w:rPr>
+          <w:lang w:val="es-MX"/>
+        </w:rPr>
+        <w:t xml:space="preserve"> con </w:t>
+      </w:r>
+      <w:r>
+        <w:rPr>
+          <w:lang w:val="es-MX"/>
+        </w:rPr>
+        <w:t>la</w:t>
+      </w:r>
+      <w:r>
+        <w:rPr>
+          <w:lang w:val="es-MX"/>
+        </w:rPr>
+        <w:t xml:space="preserve"> base de datos</w:t>
+      </w:r>
+      <w:r>
+        <w:rPr>
+          <w:lang w:val="es-MX"/>
+        </w:rPr>
+        <w:t>.</w:t>
+      </w:r>
+    </w:p>
+    <w:p>
+      <w:pPr>
+        <w:pStyle w:val="Prrafodelista"/>
+        <w:numPr>
+          <w:ilvl w:val="2"/>
+          <w:numId w:val="2"/>
+        </w:numPr>
+        <w:jc w:val="both"/>
+        <w:rPr>
+          <w:lang w:val="es-MX"/>
+        </w:rPr>
+      </w:pPr>
+      <w:r>
+        <w:rPr>
+          <w:lang w:val="es-MX"/>
+        </w:rPr>
+        <w:t>Interpretación y sugerencias para el usuario cuando la calidad de datos no cumpla con los estándares de calidad.</w:t>
+      </w:r>
+    </w:p>
+    <w:p>
+      <w:pPr>
+        <w:pStyle w:val="Prrafodelista"/>
+        <w:numPr>
+          <w:ilvl w:val="2"/>
+          <w:numId w:val="2"/>
+        </w:numPr>
+        <w:jc w:val="both"/>
+        <w:rPr>
+          <w:lang w:val="es-MX"/>
+        </w:rPr>
+      </w:pPr>
+      <w:r>
+        <w:rPr>
+          <w:lang w:val="es-MX"/>
+        </w:rPr>
+        <w:t>Despliegue de registros y gráficos de tendencia de cada equipo usado</w:t>
+      </w:r>
+    </w:p>
+    <w:p>
+      <w:pPr>
+        <w:pStyle w:val="Prrafodelista"/>
+        <w:numPr>
+          <w:ilvl w:val="2"/>
+          <w:numId w:val="2"/>
+        </w:numPr>
+        <w:jc w:val="both"/>
+        <w:rPr>
+          <w:lang w:val="es-MX"/>
+        </w:rPr>
+      </w:pPr>
+      <w:r>
+        <w:rPr>
+          <w:lang w:val="es-MX"/>
+        </w:rPr>
+        <w:t>Sistema de identificación y validación de usuarios.</w:t>
+      </w:r>
+    </w:p>
+    <w:p>
+      <w:pPr>
+        <w:pStyle w:val="Prrafodelista"/>
+        <w:numPr>
+          <w:ilvl w:val="2"/>
+          <w:numId w:val="2"/>
+        </w:numPr>
+        <w:jc w:val="both"/>
+        <w:rPr>
+          <w:lang w:val="es-MX"/>
+        </w:rPr>
+      </w:pPr>
+      <w:r>
+        <w:rPr>
+          <w:lang w:val="es-MX"/>
+        </w:rPr>
+        <w:t>Debe validar todo datos de entrada, además posterior a cada registro debe entregar una interpretación de los datos y permitir los ajustes necesarios para mejorar el estado de la calibración, mitigando es sesgo estadístico.</w:t>
+      </w:r>
+    </w:p>
+    <w:p>
+      <w:pPr>
+        <w:pStyle w:val="Prrafodelista"/>
+        <w:numPr>
+          <w:ilvl w:val="2"/>
+          <w:numId w:val="2"/>
+        </w:numPr>
+        <w:jc w:val="both"/>
+        <w:rPr>
+          <w:lang w:val="es-MX"/>
+        </w:rPr>
+      </w:pPr>
+      <w:r>
+        <w:rPr>
+          <w:lang w:val="es-MX"/>
+        </w:rPr>
+        <w:t>Debe permitir al usuario comunicarse de forma rápida con los encargados de tratamiento de datos para optimizar los tiempos de ejecución de actividades en campo.</w:t>
+      </w:r>
+    </w:p>
+    <w:p>
+      <w:pPr>
+        <w:pStyle w:val="Prrafodelista"/>
+        <w:numPr>
+          <w:ilvl w:val="2"/>
+          <w:numId w:val="2"/>
+        </w:numPr>
+        <w:jc w:val="both"/>
+        <w:rPr>
+          <w:lang w:val="es-MX"/>
+        </w:rPr>
+      </w:pPr>
+      <w:r>
+        <w:rPr>
+          <w:lang w:val="es-MX"/>
+        </w:rPr>
+        <w:t>Tener en cuenta los colores adecuados para trabajo bajo el sol.</w:t>
+      </w:r>
+    </w:p>
+    <w:p>
+      <w:pPr>
+        <w:pStyle w:val="Prrafodelista"/>
+        <w:jc w:val="both"/>
+        <w:rPr>
+          <w:lang w:val="es-MX"/>
+        </w:rPr>
+      </w:pPr>
+    </w:p>
+    <w:p>
+      <w:pPr>
+        <w:pStyle w:val="Prrafodelista"/>
+        <w:numPr>
+          <w:ilvl w:val="1"/>
+          <w:numId w:val="2"/>
+        </w:numPr>
+        <w:jc w:val="both"/>
+        <w:rPr>
+          <w:b/>
+          <w:lang w:val="es-MX"/>
+        </w:rPr>
+      </w:pPr>
+      <w:r>
+        <w:rPr>
+          <w:b/>
+          <w:lang w:val="es-MX"/>
+        </w:rPr>
+        <w:t>CARACTERISTICAS DEL HARDWARE</w:t>
+      </w:r>
+    </w:p>
+    <w:p>
+      <w:pPr>
+        <w:pStyle w:val="Prrafodelista"/>
+        <w:ind w:left="360"/>
+        <w:jc w:val="both"/>
+        <w:rPr>
+          <w:lang w:val="es-MX"/>
+        </w:rPr>
+      </w:pPr>
+      <w:r>
+        <w:rPr>
+          <w:lang w:val="es-MX"/>
+        </w:rPr>
+        <w:lastRenderedPageBreak/>
+        <w:t>Computador para programar</w:t>
+      </w:r>
+    </w:p>
+    <w:p>
+      <w:pPr>
+        <w:pStyle w:val="Prrafodelista"/>
+        <w:numPr>
+          <w:ilvl w:val="2"/>
+          <w:numId w:val="2"/>
+        </w:numPr>
+        <w:jc w:val="both"/>
+      </w:pPr>
+      <w:r>
+        <w:t>Procesador Intel Core i5 (9th Gen)</w:t>
+      </w:r>
+    </w:p>
+    <w:p>
+      <w:pPr>
+        <w:pStyle w:val="Prrafodelista"/>
+        <w:numPr>
+          <w:ilvl w:val="2"/>
+          <w:numId w:val="2"/>
+        </w:numPr>
+        <w:jc w:val="both"/>
+      </w:pPr>
+      <w:r>
+        <w:t>Memoria RAM 12GB</w:t>
+      </w:r>
+    </w:p>
+    <w:p>
+      <w:pPr>
+        <w:pStyle w:val="Prrafodelista"/>
+        <w:numPr>
+          <w:ilvl w:val="2"/>
+          <w:numId w:val="2"/>
+        </w:numPr>
+        <w:jc w:val="both"/>
+      </w:pPr>
+      <w:r>
+        <w:t>Disco estado sólido 128 GB</w:t>
+      </w:r>
+    </w:p>
+    <w:p>
+      <w:pPr>
+        <w:pStyle w:val="Prrafodelista"/>
+        <w:numPr>
+          <w:ilvl w:val="2"/>
+          <w:numId w:val="2"/>
+        </w:numPr>
+        <w:jc w:val="both"/>
+      </w:pPr>
+      <w:r>
+        <w:t>Tarjeta aceleradora de gráficos 4GB</w:t>
+      </w:r>
+    </w:p>
+    <w:p>
+      <w:pPr>
+        <w:pStyle w:val="Prrafodelista"/>
+        <w:numPr>
+          <w:ilvl w:val="2"/>
+          <w:numId w:val="2"/>
+        </w:numPr>
+        <w:jc w:val="both"/>
+      </w:pPr>
+      <w:r>
+        <w:t>Dos pantallas 19”</w:t>
+      </w:r>
+    </w:p>
+    <w:p>
+      <w:pPr>
+        <w:pStyle w:val="Prrafodelista"/>
+        <w:numPr>
+          <w:ilvl w:val="2"/>
+          <w:numId w:val="2"/>
+        </w:numPr>
+        <w:jc w:val="both"/>
+        <w:rPr>
+          <w:lang w:val="en-US"/>
+        </w:rPr>
+      </w:pPr>
+      <w:r>
+        <w:t>Celular Android</w:t>
+      </w:r>
+      <w:r>
+        <w:rPr>
+          <w:lang w:val="en-US"/>
+        </w:rPr>
+        <w:t xml:space="preserve"> + </w:t>
+      </w:r>
+      <w:proofErr w:type="spellStart"/>
+      <w:r>
+        <w:rPr>
+          <w:lang w:val="en-US"/>
+        </w:rPr>
+        <w:t>Calble</w:t>
+      </w:r>
+      <w:proofErr w:type="spellEnd"/>
+      <w:r>
+        <w:rPr>
+          <w:lang w:val="en-US"/>
+        </w:rPr>
+        <w:t xml:space="preserve"> USB </w:t>
+      </w:r>
+      <w:proofErr w:type="spellStart"/>
+      <w:r>
+        <w:rPr>
+          <w:lang w:val="en-US"/>
+        </w:rPr>
+        <w:t>tipo</w:t>
+      </w:r>
+      <w:proofErr w:type="spellEnd"/>
+      <w:r>
+        <w:rPr>
+          <w:lang w:val="en-US"/>
+        </w:rPr>
+        <w:t xml:space="preserve"> C</w:t>
+      </w:r>
+    </w:p>
+    <w:p>
+      <w:pPr>
+        <w:pStyle w:val="Prrafodelista"/>
+        <w:jc w:val="both"/>
+        <w:rPr>
+          <w:lang w:val="en-US"/>
+        </w:rPr>
+      </w:pPr>
+    </w:p>
+    <w:p>
+      <w:pPr>
+        <w:pStyle w:val="Prrafodelista"/>
+        <w:numPr>
+          <w:ilvl w:val="1"/>
+          <w:numId w:val="2"/>
+        </w:numPr>
+        <w:jc w:val="both"/>
+        <w:rPr>
+          <w:b/>
+          <w:lang w:val="es-MX"/>
+        </w:rPr>
+      </w:pPr>
+      <w:r>
+        <w:rPr>
+          <w:b/>
+          <w:lang w:val="es-MX"/>
+        </w:rPr>
+        <w:t>ETAPAS Y TIEMPO DE DESARROLLO DE SOFWARE</w:t>
+      </w:r>
+    </w:p>
+    <w:tbl>
+      <w:tblPr>
+        <w:tblStyle w:val="Tabladecuadrcula4-nfasis5"/>
+        <w:tblW w:w="0" w:type="auto"/>
+        <w:tblLook w:val="04A0" w:firstRow="1" w:lastRow="0" w:firstColumn="1" w:lastColumn="0" w:noHBand="0" w:noVBand="1"/>
+      </w:tblPr>
+      <w:tblGrid>
+        <w:gridCol w:w="3964"/>
+        <w:gridCol w:w="3261"/>
+        <w:gridCol w:w="1603"/>
+      </w:tblGrid>
+      <w:tr>
+        <w:trPr>
+          <w:cnfStyle w:val="100000000000" w:firstRow="1" w:lastRow="0" w:firstColumn="0" w:lastColumn="0" w:oddVBand="0" w:evenVBand="0" w:oddHBand="0" w:evenHBand="0" w:firstRowFirstColumn="0" w:firstRowLastColumn="0" w:lastRowFirstColumn="0" w:lastRowLastColumn="0"/>
+        </w:trPr>
+        <w:tc>
+          <w:tcPr>
+            <w:cnfStyle w:val="001000000000" w:firstRow="0" w:lastRow="0" w:firstColumn="1" w:lastColumn="0" w:oddVBand="0" w:evenVBand="0" w:oddHBand="0" w:evenHBand="0" w:firstRowFirstColumn="0" w:firstRowLastColumn="0" w:lastRowFirstColumn="0" w:lastRowLastColumn="0"/>
+            <w:tcW w:w="3964" w:type="dxa"/>
+          </w:tcPr>
+          <w:p>
+            <w:pPr>
+              <w:pStyle w:val="Prrafodelista"/>
+              <w:ind w:left="0"/>
+              <w:jc w:val="center"/>
+              <w:rPr>
+                <w:b w:val="0"/>
+                <w:lang w:val="es-MX"/>
+              </w:rPr>
+            </w:pPr>
+            <w:r>
+              <w:rPr>
+                <w:b w:val="0"/>
+                <w:lang w:val="es-MX"/>
+              </w:rPr>
+              <w:t>ETAPA</w:t>
+            </w:r>
+          </w:p>
+        </w:tc>
+        <w:tc>
+          <w:tcPr>
+            <w:tcW w:w="3261" w:type="dxa"/>
+          </w:tcPr>
+          <w:p>
+            <w:pPr>
+              <w:pStyle w:val="Prrafodelista"/>
+              <w:ind w:left="0"/>
+              <w:jc w:val="center"/>
+              <w:cnfStyle w:val="100000000000" w:firstRow="1" w:lastRow="0" w:firstColumn="0" w:lastColumn="0" w:oddVBand="0" w:evenVBand="0" w:oddHBand="0" w:evenHBand="0" w:firstRowFirstColumn="0" w:firstRowLastColumn="0" w:lastRowFirstColumn="0" w:lastRowLastColumn="0"/>
+              <w:rPr>
+                <w:b w:val="0"/>
+                <w:lang w:val="es-MX"/>
+              </w:rPr>
+            </w:pPr>
+            <w:r>
+              <w:rPr>
+                <w:b w:val="0"/>
+                <w:lang w:val="es-MX"/>
+              </w:rPr>
+              <w:t>RESPONSABLE</w:t>
+            </w:r>
+          </w:p>
+        </w:tc>
+        <w:tc>
+          <w:tcPr>
+            <w:tcW w:w="1603" w:type="dxa"/>
+          </w:tcPr>
+          <w:p>
+            <w:pPr>
+              <w:pStyle w:val="Prrafodelista"/>
+              <w:ind w:left="0"/>
+              <w:jc w:val="center"/>
+              <w:cnfStyle w:val="100000000000" w:firstRow="1" w:lastRow="0" w:firstColumn="0" w:lastColumn="0" w:oddVBand="0" w:evenVBand="0" w:oddHBand="0" w:evenHBand="0" w:firstRowFirstColumn="0" w:firstRowLastColumn="0" w:lastRowFirstColumn="0" w:lastRowLastColumn="0"/>
+              <w:rPr>
+                <w:b w:val="0"/>
+                <w:lang w:val="es-MX"/>
+              </w:rPr>
+            </w:pPr>
+            <w:r>
+              <w:rPr>
+                <w:b w:val="0"/>
+                <w:lang w:val="es-MX"/>
+              </w:rPr>
+              <w:t>TIEMPO</w:t>
+            </w:r>
+          </w:p>
+        </w:tc>
+      </w:tr>
+      <w:tr>
+        <w:trPr>
+          <w:cnfStyle w:val="000000100000" w:firstRow="0" w:lastRow="0" w:firstColumn="0" w:lastColumn="0" w:oddVBand="0" w:evenVBand="0" w:oddHBand="1" w:evenHBand="0" w:firstRowFirstColumn="0" w:firstRowLastColumn="0" w:lastRowFirstColumn="0" w:lastRowLastColumn="0"/>
+        </w:trPr>
+        <w:tc>
+          <w:tcPr>
+            <w:cnfStyle w:val="001000000000" w:firstRow="0" w:lastRow="0" w:firstColumn="1" w:lastColumn="0" w:oddVBand="0" w:evenVBand="0" w:oddHBand="0" w:evenHBand="0" w:firstRowFirstColumn="0" w:firstRowLastColumn="0" w:lastRowFirstColumn="0" w:lastRowLastColumn="0"/>
+            <w:tcW w:w="3964" w:type="dxa"/>
+          </w:tcPr>
+          <w:p>
+            <w:pPr>
+              <w:pStyle w:val="Prrafodelista"/>
+              <w:ind w:left="0"/>
+              <w:rPr>
+                <w:b w:val="0"/>
+                <w:lang w:val="es-MX"/>
+              </w:rPr>
+            </w:pPr>
+            <w:r>
+              <w:rPr>
+                <w:i/>
+                <w:lang w:val="es-MX"/>
+              </w:rPr>
+              <w:t>Requerimientos</w:t>
+            </w:r>
+            <w:r>
+              <w:rPr>
+                <w:b w:val="0"/>
+                <w:lang w:val="es-MX"/>
+              </w:rPr>
+              <w:t xml:space="preserve">: El objetivo es obtener los </w:t>
+            </w:r>
+            <w:r>
+              <w:rPr>
+                <w:b w:val="0"/>
+                <w:lang w:val="es-MX"/>
+              </w:rPr>
+              <w:t>requerimientos</w:t>
+            </w:r>
+            <w:r>
+              <w:rPr>
+                <w:b w:val="0"/>
+                <w:lang w:val="es-MX"/>
+              </w:rPr>
+              <w:t xml:space="preserve"> del aplicativo, </w:t>
+            </w:r>
+            <w:r>
+              <w:rPr>
+                <w:b w:val="0"/>
+                <w:lang w:val="es-MX"/>
+              </w:rPr>
+              <w:t>así</w:t>
+            </w:r>
+            <w:r>
+              <w:rPr>
+                <w:b w:val="0"/>
+                <w:lang w:val="es-MX"/>
+              </w:rPr>
+              <w:t xml:space="preserve"> como la mayor cantidad de funciones que se deben ofrecer a los distintos tipos de usuarios, (Capturado de inform</w:t>
+            </w:r>
+            <w:r>
+              <w:rPr>
+                <w:b w:val="0"/>
+                <w:lang w:val="es-MX"/>
+              </w:rPr>
+              <w:t>ación, Directores de procesos, A</w:t>
+            </w:r>
+            <w:r>
+              <w:rPr>
+                <w:b w:val="0"/>
+                <w:lang w:val="es-MX"/>
+              </w:rPr>
+              <w:t>nalistas de datos)</w:t>
+            </w:r>
+          </w:p>
+        </w:tc>
+        <w:tc>
+          <w:tcPr>
+            <w:tcW w:w="3261" w:type="dxa"/>
+          </w:tcPr>
+          <w:p>
+            <w:pPr>
+              <w:pStyle w:val="Prrafodelista"/>
+              <w:ind w:left="0"/>
+              <w:jc w:val="both"/>
+              <w:cnfStyle w:val="000000100000" w:firstRow="0" w:lastRow="0" w:firstColumn="0" w:lastColumn="0" w:oddVBand="0" w:evenVBand="0" w:oddHBand="1" w:evenHBand="0" w:firstRowFirstColumn="0" w:firstRowLastColumn="0" w:lastRowFirstColumn="0" w:lastRowLastColumn="0"/>
+              <w:rPr>
+                <w:b/>
+                <w:lang w:val="es-MX"/>
+              </w:rPr>
+            </w:pPr>
+            <w:r>
+              <w:rPr>
+                <w:b/>
+                <w:lang w:val="es-MX"/>
+              </w:rPr>
+              <w:t>Estudiante ingeniería Orlando Correa Martínez</w:t>
+            </w:r>
+          </w:p>
+        </w:tc>
+        <w:tc>
+          <w:tcPr>
+            <w:tcW w:w="1603" w:type="dxa"/>
+          </w:tcPr>
+          <w:p>
+            <w:pPr>
+              <w:pStyle w:val="Prrafodelista"/>
+              <w:ind w:left="0"/>
+              <w:jc w:val="both"/>
+              <w:cnfStyle w:val="000000100000" w:firstRow="0" w:lastRow="0" w:firstColumn="0" w:lastColumn="0" w:oddVBand="0" w:evenVBand="0" w:oddHBand="1" w:evenHBand="0" w:firstRowFirstColumn="0" w:firstRowLastColumn="0" w:lastRowFirstColumn="0" w:lastRowLastColumn="0"/>
+              <w:rPr>
+                <w:b/>
+                <w:lang w:val="es-MX"/>
+              </w:rPr>
+            </w:pPr>
+            <w:r>
+              <w:rPr>
+                <w:b/>
+                <w:lang w:val="es-MX"/>
+              </w:rPr>
+              <w:t>1 semana</w:t>
+            </w:r>
+          </w:p>
+        </w:tc>
+      </w:tr>
+      <w:tr>
+        <w:tc>
+          <w:tcPr>
+            <w:cnfStyle w:val="001000000000" w:firstRow="0" w:lastRow="0" w:firstColumn="1" w:lastColumn="0" w:oddVBand="0" w:evenVBand="0" w:oddHBand="0" w:evenHBand="0" w:firstRowFirstColumn="0" w:firstRowLastColumn="0" w:lastRowFirstColumn="0" w:lastRowLastColumn="0"/>
+            <w:tcW w:w="3964" w:type="dxa"/>
+          </w:tcPr>
+          <w:p>
+            <w:pPr>
+              <w:pStyle w:val="Prrafodelista"/>
+              <w:ind w:left="0"/>
+              <w:jc w:val="both"/>
+              <w:rPr>
+                <w:b w:val="0"/>
+                <w:lang w:val="es-MX"/>
+              </w:rPr>
+            </w:pPr>
+            <w:r>
+              <w:rPr>
+                <w:i/>
+                <w:lang w:val="es-MX"/>
+              </w:rPr>
+              <w:t>Planteamiento</w:t>
+            </w:r>
+            <w:r>
+              <w:rPr>
+                <w:b w:val="0"/>
+                <w:lang w:val="es-MX"/>
+              </w:rPr>
+              <w:t xml:space="preserve">: Se revisa la estructura de la aplicación, el tiempo y los detalles de las funciones, se debe escribir y presentar claramente las </w:t>
+            </w:r>
+            <w:r>
+              <w:rPr>
+                <w:b w:val="0"/>
+                <w:lang w:val="es-MX"/>
+              </w:rPr>
+              <w:t>funcionalidades y comportamiento que se va a desarrollar.</w:t>
+            </w:r>
+          </w:p>
+        </w:tc>
+        <w:tc>
+          <w:tcPr>
+            <w:tcW w:w="3261" w:type="dxa"/>
+          </w:tcPr>
+          <w:p>
+            <w:pPr>
+              <w:pStyle w:val="Prrafodelista"/>
+              <w:ind w:left="0"/>
+              <w:jc w:val="both"/>
+              <w:cnfStyle w:val="000000000000" w:firstRow="0" w:lastRow="0" w:firstColumn="0" w:lastColumn="0" w:oddVBand="0" w:evenVBand="0" w:oddHBand="0" w:evenHBand="0" w:firstRowFirstColumn="0" w:firstRowLastColumn="0" w:lastRowFirstColumn="0" w:lastRowLastColumn="0"/>
+              <w:rPr>
+                <w:b/>
+                <w:lang w:val="es-MX"/>
+              </w:rPr>
+            </w:pPr>
+            <w:r>
+              <w:rPr>
+                <w:b/>
+                <w:lang w:val="es-MX"/>
+              </w:rPr>
+              <w:t>Estudiante ingeniería Orlando Correa Martínez</w:t>
+            </w:r>
+          </w:p>
+        </w:tc>
+        <w:tc>
+          <w:tcPr>
+            <w:tcW w:w="1603" w:type="dxa"/>
+          </w:tcPr>
+          <w:p>
+            <w:pPr>
+              <w:pStyle w:val="Prrafodelista"/>
+              <w:ind w:left="0"/>
+              <w:jc w:val="both"/>
+              <w:cnfStyle w:val="000000000000" w:firstRow="0" w:lastRow="0" w:firstColumn="0" w:lastColumn="0" w:oddVBand="0" w:evenVBand="0" w:oddHBand="0" w:evenHBand="0" w:firstRowFirstColumn="0" w:firstRowLastColumn="0" w:lastRowFirstColumn="0" w:lastRowLastColumn="0"/>
+              <w:rPr>
+                <w:b/>
+                <w:lang w:val="es-MX"/>
+              </w:rPr>
+            </w:pPr>
+            <w:r>
+              <w:rPr>
+                <w:b/>
+                <w:lang w:val="es-MX"/>
+              </w:rPr>
+              <w:t>2 semanas</w:t>
+            </w:r>
+          </w:p>
+        </w:tc>
+      </w:tr>
+      <w:tr>
+        <w:trPr>
+          <w:cnfStyle w:val="000000100000" w:firstRow="0" w:lastRow="0" w:firstColumn="0" w:lastColumn="0" w:oddVBand="0" w:evenVBand="0" w:oddHBand="1" w:evenHBand="0" w:firstRowFirstColumn="0" w:firstRowLastColumn="0" w:lastRowFirstColumn="0" w:lastRowLastColumn="0"/>
+        </w:trPr>
+        <w:tc>
+          <w:tcPr>
+            <w:cnfStyle w:val="001000000000" w:firstRow="0" w:lastRow="0" w:firstColumn="1" w:lastColumn="0" w:oddVBand="0" w:evenVBand="0" w:oddHBand="0" w:evenHBand="0" w:firstRowFirstColumn="0" w:firstRowLastColumn="0" w:lastRowFirstColumn="0" w:lastRowLastColumn="0"/>
+            <w:tcW w:w="3964" w:type="dxa"/>
+          </w:tcPr>
+          <w:p>
+            <w:pPr>
+              <w:pStyle w:val="Prrafodelista"/>
+              <w:ind w:left="0"/>
+              <w:jc w:val="both"/>
+              <w:rPr>
+                <w:b w:val="0"/>
+                <w:lang w:val="es-MX"/>
+              </w:rPr>
+            </w:pPr>
+            <w:r>
+              <w:rPr>
+                <w:i/>
+                <w:lang w:val="es-MX"/>
+              </w:rPr>
+              <w:t>Diseño</w:t>
+            </w:r>
+            <w:r>
+              <w:rPr>
+                <w:b w:val="0"/>
+                <w:lang w:val="es-MX"/>
+              </w:rPr>
+              <w:t>: Se determina el cómo se va a desarrollar la APP, la estructura de la base de datos, el lenguaje de programación, determinar las librerías y permisos necesarios para el desarrollo.</w:t>
+            </w:r>
+          </w:p>
+        </w:tc>
+        <w:tc>
+          <w:tcPr>
+            <w:tcW w:w="3261" w:type="dxa"/>
+          </w:tcPr>
+          <w:p>
+            <w:pPr>
+              <w:pStyle w:val="Prrafodelista"/>
+              <w:ind w:left="0"/>
+              <w:jc w:val="both"/>
+              <w:cnfStyle w:val="000000100000" w:firstRow="0" w:lastRow="0" w:firstColumn="0" w:lastColumn="0" w:oddVBand="0" w:evenVBand="0" w:oddHBand="1" w:evenHBand="0" w:firstRowFirstColumn="0" w:firstRowLastColumn="0" w:lastRowFirstColumn="0" w:lastRowLastColumn="0"/>
+              <w:rPr>
+                <w:b/>
+                <w:lang w:val="es-MX"/>
+              </w:rPr>
+            </w:pPr>
+            <w:r>
+              <w:rPr>
+                <w:b/>
+                <w:lang w:val="es-MX"/>
+              </w:rPr>
+              <w:t>Estudiante ingeniería Orlando Correa Martínez</w:t>
+            </w:r>
+          </w:p>
+        </w:tc>
+        <w:tc>
+          <w:tcPr>
+            <w:tcW w:w="1603" w:type="dxa"/>
+          </w:tcPr>
+          <w:p>
+            <w:pPr>
+              <w:pStyle w:val="Prrafodelista"/>
+              <w:ind w:left="0"/>
+              <w:jc w:val="both"/>
+              <w:cnfStyle w:val="000000100000" w:firstRow="0" w:lastRow="0" w:firstColumn="0" w:lastColumn="0" w:oddVBand="0" w:evenVBand="0" w:oddHBand="1" w:evenHBand="0" w:firstRowFirstColumn="0" w:firstRowLastColumn="0" w:lastRowFirstColumn="0" w:lastRowLastColumn="0"/>
+              <w:rPr>
+                <w:b/>
+                <w:lang w:val="es-MX"/>
+              </w:rPr>
+            </w:pPr>
+            <w:r>
+              <w:rPr>
+                <w:b/>
+                <w:lang w:val="es-MX"/>
+              </w:rPr>
+              <w:t>2 semanas</w:t>
+            </w:r>
+          </w:p>
+        </w:tc>
+      </w:tr>
+      <w:tr>
+        <w:tc>
+          <w:tcPr>
+            <w:cnfStyle w:val="001000000000" w:firstRow="0" w:lastRow="0" w:firstColumn="1" w:lastColumn="0" w:oddVBand="0" w:evenVBand="0" w:oddHBand="0" w:evenHBand="0" w:firstRowFirstColumn="0" w:firstRowLastColumn="0" w:lastRowFirstColumn="0" w:lastRowLastColumn="0"/>
+            <w:tcW w:w="3964" w:type="dxa"/>
+          </w:tcPr>
+          <w:p>
+            <w:pPr>
+              <w:pStyle w:val="Prrafodelista"/>
+              <w:ind w:left="0"/>
+              <w:jc w:val="both"/>
+              <w:rPr>
+                <w:b w:val="0"/>
+                <w:lang w:val="es-MX"/>
+              </w:rPr>
+            </w:pPr>
+            <w:r>
+              <w:rPr>
+                <w:i/>
+                <w:lang w:val="es-MX"/>
+              </w:rPr>
+              <w:t>Implementación</w:t>
+            </w:r>
+            <w:r>
+              <w:rPr>
+                <w:b w:val="0"/>
+                <w:lang w:val="es-MX"/>
+              </w:rPr>
+              <w:t>: Se hace la instalación en dispositivos celulares y tabletas, puesta en marcha de la aplicación y la conexión a la API y la base de datos</w:t>
+            </w:r>
+          </w:p>
+        </w:tc>
+        <w:tc>
+          <w:tcPr>
+            <w:tcW w:w="3261" w:type="dxa"/>
+          </w:tcPr>
+          <w:p>
+            <w:pPr>
+              <w:pStyle w:val="Prrafodelista"/>
+              <w:ind w:left="0"/>
+              <w:jc w:val="both"/>
+              <w:cnfStyle w:val="000000000000" w:firstRow="0" w:lastRow="0" w:firstColumn="0" w:lastColumn="0" w:oddVBand="0" w:evenVBand="0" w:oddHBand="0" w:evenHBand="0" w:firstRowFirstColumn="0" w:firstRowLastColumn="0" w:lastRowFirstColumn="0" w:lastRowLastColumn="0"/>
+              <w:rPr>
+                <w:b/>
+                <w:lang w:val="es-MX"/>
+              </w:rPr>
+            </w:pPr>
+            <w:r>
+              <w:rPr>
+                <w:b/>
+                <w:lang w:val="es-MX"/>
+              </w:rPr>
+              <w:t>Estudiante ingeniería Orlando Correa Martínez</w:t>
+            </w:r>
+          </w:p>
+        </w:tc>
+        <w:tc>
+          <w:tcPr>
+            <w:tcW w:w="1603" w:type="dxa"/>
+          </w:tcPr>
+          <w:p>
+            <w:pPr>
+              <w:pStyle w:val="Prrafodelista"/>
+              <w:ind w:left="0"/>
+              <w:jc w:val="both"/>
+              <w:cnfStyle w:val="000000000000" w:firstRow="0" w:lastRow="0" w:firstColumn="0" w:lastColumn="0" w:oddVBand="0" w:evenVBand="0" w:oddHBand="0" w:evenHBand="0" w:firstRowFirstColumn="0" w:firstRowLastColumn="0" w:lastRowFirstColumn="0" w:lastRowLastColumn="0"/>
+              <w:rPr>
+                <w:b/>
+                <w:lang w:val="es-MX"/>
+              </w:rPr>
+            </w:pPr>
+            <w:r>
+              <w:rPr>
+                <w:b/>
+                <w:lang w:val="es-MX"/>
+              </w:rPr>
+              <w:t>8 horas</w:t>
+            </w:r>
+          </w:p>
+        </w:tc>
+      </w:tr>
+      <w:tr>
+        <w:trPr>
+          <w:cnfStyle w:val="000000100000" w:firstRow="0" w:lastRow="0" w:firstColumn="0" w:lastColumn="0" w:oddVBand="0" w:evenVBand="0" w:oddHBand="1" w:evenHBand="0" w:firstRowFirstColumn="0" w:firstRowLastColumn="0" w:lastRowFirstColumn="0" w:lastRowLastColumn="0"/>
+        </w:trPr>
+        <w:tc>
+          <w:tcPr>
+            <w:cnfStyle w:val="001000000000" w:firstRow="0" w:lastRow="0" w:firstColumn="1" w:lastColumn="0" w:oddVBand="0" w:evenVBand="0" w:oddHBand="0" w:evenHBand="0" w:firstRowFirstColumn="0" w:firstRowLastColumn="0" w:lastRowFirstColumn="0" w:lastRowLastColumn="0"/>
+            <w:tcW w:w="3964" w:type="dxa"/>
+          </w:tcPr>
+          <w:p>
+            <w:pPr>
+              <w:pStyle w:val="Prrafodelista"/>
+              <w:ind w:left="0"/>
+              <w:jc w:val="both"/>
+              <w:rPr>
+                <w:b w:val="0"/>
+                <w:lang w:val="es-MX"/>
+              </w:rPr>
+            </w:pPr>
+            <w:r>
+              <w:rPr>
+                <w:i/>
+                <w:lang w:val="es-MX"/>
+              </w:rPr>
+              <w:t>Pruebas</w:t>
+            </w:r>
+            <w:r>
+              <w:rPr>
+                <w:b w:val="0"/>
+                <w:lang w:val="es-MX"/>
+              </w:rPr>
+              <w:t>: Se realizan para dar garantía del funcionamiento de la APP y encontrar los errores que esta presente, así como la validación de funcionalidades no percibidas durante el diagnóstico y diseño.</w:t>
+            </w:r>
+          </w:p>
+        </w:tc>
+        <w:tc>
+          <w:tcPr>
+            <w:tcW w:w="3261" w:type="dxa"/>
+          </w:tcPr>
+          <w:p>
+            <w:pPr>
+              <w:pStyle w:val="Prrafodelista"/>
+              <w:ind w:left="0"/>
+              <w:jc w:val="both"/>
+              <w:cnfStyle w:val="000000100000" w:firstRow="0" w:lastRow="0" w:firstColumn="0" w:lastColumn="0" w:oddVBand="0" w:evenVBand="0" w:oddHBand="1" w:evenHBand="0" w:firstRowFirstColumn="0" w:firstRowLastColumn="0" w:lastRowFirstColumn="0" w:lastRowLastColumn="0"/>
+              <w:rPr>
+                <w:b/>
+                <w:lang w:val="es-MX"/>
+              </w:rPr>
+            </w:pPr>
+            <w:r>
+              <w:rPr>
+                <w:b/>
+                <w:lang w:val="es-MX"/>
+              </w:rPr>
+              <w:t>Estudiante ingeniería Orlando Correa Martínez</w:t>
+            </w:r>
+          </w:p>
+        </w:tc>
+        <w:tc>
+          <w:tcPr>
+            <w:tcW w:w="1603" w:type="dxa"/>
+          </w:tcPr>
+          <w:p>
+            <w:pPr>
+              <w:pStyle w:val="Prrafodelista"/>
+              <w:ind w:left="0"/>
+              <w:jc w:val="both"/>
+              <w:cnfStyle w:val="000000100000" w:firstRow="0" w:lastRow="0" w:firstColumn="0" w:lastColumn="0" w:oddVBand="0" w:evenVBand="0" w:oddHBand="1" w:evenHBand="0" w:firstRowFirstColumn="0" w:firstRowLastColumn="0" w:lastRowFirstColumn="0" w:lastRowLastColumn="0"/>
+              <w:rPr>
+                <w:b/>
+                <w:lang w:val="es-MX"/>
+              </w:rPr>
+            </w:pPr>
+            <w:r>
+              <w:rPr>
+                <w:b/>
+                <w:lang w:val="es-MX"/>
+              </w:rPr>
+              <w:t>1 semana</w:t>
+            </w:r>
+          </w:p>
+        </w:tc>
+      </w:tr>
+    </w:tbl>
+    <w:p>
+      <w:pPr>
+        <w:pStyle w:val="Prrafodelista"/>
+        <w:ind w:left="360"/>
+        <w:jc w:val="both"/>
+        <w:rPr>
+          <w:b/>
+          <w:lang w:val="es-MX"/>
+        </w:rPr>
+      </w:pPr>
+    </w:p>
+    <w:p>
+      <w:pPr>
+        <w:pStyle w:val="Prrafodelista"/>
+        <w:numPr>
+          <w:ilvl w:val="1"/>
+          <w:numId w:val="2"/>
+        </w:numPr>
+        <w:jc w:val="both"/>
+        <w:rPr>
+          <w:b/>
+          <w:lang w:val="es-MX"/>
+        </w:rPr>
+      </w:pPr>
+      <w:r>
+        <w:rPr>
+          <w:b/>
+          <w:lang w:val="es-MX"/>
+        </w:rPr>
+        <w:t>CARACTERISTICAS TECNICAS IMPORTANTES</w:t>
+      </w:r>
+    </w:p>
+    <w:p>
+      <w:pPr>
+        <w:pStyle w:val="Prrafodelista"/>
+        <w:numPr>
+          <w:ilvl w:val="2"/>
+          <w:numId w:val="2"/>
+        </w:numPr>
+        <w:jc w:val="both"/>
+        <w:rPr>
+          <w:lang w:val="es-MX"/>
+        </w:rPr>
+      </w:pPr>
+      <w:r>
+        <w:rPr>
+          <w:b/>
+          <w:i/>
+          <w:lang w:val="es-MX"/>
+        </w:rPr>
+        <w:t>PostgreSQL</w:t>
+      </w:r>
+      <w:r>
+        <w:rPr>
+          <w:lang w:val="es-MX"/>
+        </w:rPr>
+        <w:t xml:space="preserve"> es un sistema de base de datos relacional de alta disponibilidad. Es capaz de funcionar de manera estable en el servidor y, por lo tanto, resulta robusto, una de las principales características que buscan las empresas. Además, es consistente y tolerante a fallos. Es compatible con el modelo relacional, ya que asegura siempre su integridad referencial. </w:t>
+      </w:r>
+      <w:r>
+        <w:rPr>
+          <w:lang w:val="es-MX"/>
+        </w:rPr>
+        <w:t>Es un sistema que puede trabajar en sistemas operativos como</w:t>
+      </w:r>
+      <w:r>
+        <w:rPr>
+          <w:lang w:val="es-MX"/>
+        </w:rPr>
+        <w:t xml:space="preserve"> </w:t>
+      </w:r>
+      <w:r>
+        <w:rPr>
+          <w:lang w:val="es-MX"/>
+        </w:rPr>
+        <w:t xml:space="preserve">Windows, Linux y Mac. El sistema soporta interfaces como Delphi, </w:t>
+      </w:r>
+      <w:r>
+        <w:rPr>
+          <w:lang w:val="es-MX"/>
+        </w:rPr>
+        <w:t>PHP</w:t>
+      </w:r>
+      <w:r>
+        <w:rPr>
+          <w:lang w:val="es-MX"/>
+        </w:rPr>
+        <w:t xml:space="preserve">, </w:t>
+      </w:r>
+      <w:r>
+        <w:rPr>
+          <w:lang w:val="es-MX"/>
+        </w:rPr>
+        <w:t>J</w:t>
+      </w:r>
+      <w:r>
+        <w:rPr>
+          <w:lang w:val="es-MX"/>
+        </w:rPr>
+        <w:t>ava y</w:t>
+      </w:r>
+      <w:r>
+        <w:rPr>
+          <w:lang w:val="es-MX"/>
+        </w:rPr>
+        <w:t xml:space="preserve"> </w:t>
+      </w:r>
+      <w:r>
+        <w:rPr>
+          <w:lang w:val="es-MX"/>
+        </w:rPr>
+        <w:t>.net</w:t>
+      </w:r>
+    </w:p>
+    <w:p>
+      <w:pPr>
+        <w:pStyle w:val="Prrafodelista"/>
+        <w:jc w:val="both"/>
+        <w:rPr>
+          <w:lang w:val="es-MX"/>
+        </w:rPr>
+      </w:pPr>
+    </w:p>
+    <w:p>
+      <w:pPr>
+        <w:pStyle w:val="Prrafodelista"/>
+        <w:numPr>
+          <w:ilvl w:val="2"/>
+          <w:numId w:val="2"/>
+        </w:numPr>
+        <w:jc w:val="both"/>
+        <w:rPr>
+          <w:lang w:val="es-MX"/>
+        </w:rPr>
+      </w:pPr>
+      <w:proofErr w:type="spellStart"/>
+      <w:r>
+        <w:rPr>
+          <w:b/>
+          <w:i/>
+          <w:lang w:val="es-MX"/>
+        </w:rPr>
+        <w:lastRenderedPageBreak/>
+        <w:t>pgAdmin</w:t>
+      </w:r>
+      <w:proofErr w:type="spellEnd"/>
+      <w:r>
+        <w:rPr>
+          <w:lang w:val="es-MX"/>
+        </w:rPr>
+        <w:t xml:space="preserve"> </w:t>
+      </w:r>
+      <w:r>
+        <w:rPr>
+          <w:lang w:val="es-MX"/>
+        </w:rPr>
+        <w:t xml:space="preserve">es una herramienta indispensable para gestionar y administrar PostgreSQL, la base de datos de código abierto más avanzada del mundo. Por lo tanto, </w:t>
+      </w:r>
+      <w:proofErr w:type="spellStart"/>
+      <w:r>
+        <w:rPr>
+          <w:lang w:val="es-MX"/>
+        </w:rPr>
+        <w:t>pgAdmin</w:t>
+      </w:r>
+      <w:proofErr w:type="spellEnd"/>
+      <w:r>
+        <w:rPr>
+          <w:lang w:val="es-MX"/>
+        </w:rPr>
+        <w:t xml:space="preserve"> es la herramienta para gestionar nuestras bases de datos espaciales </w:t>
+      </w:r>
+      <w:proofErr w:type="spellStart"/>
+      <w:r>
+        <w:rPr>
+          <w:lang w:val="es-MX"/>
+        </w:rPr>
+        <w:t>PostGIS</w:t>
+      </w:r>
+      <w:proofErr w:type="spellEnd"/>
+      <w:r>
+        <w:rPr>
+          <w:lang w:val="es-MX"/>
+        </w:rPr>
+        <w:t xml:space="preserve">. </w:t>
+      </w:r>
+      <w:r>
+        <w:rPr>
+          <w:lang w:val="es-MX"/>
+        </w:rPr>
+        <w:t>La interfaz de usuario es más flexible, permite que las pestañas se acoplen y reorganicen en más formas que anteriormente. Ahora es posible disponer de pestañas desmontables, lo que permite que la Herramienta de consulta (</w:t>
+      </w:r>
+      <w:proofErr w:type="spellStart"/>
+      <w:r>
+        <w:rPr>
+          <w:lang w:val="es-MX"/>
+        </w:rPr>
+        <w:t>Query</w:t>
+      </w:r>
+      <w:proofErr w:type="spellEnd"/>
+      <w:r>
+        <w:rPr>
+          <w:lang w:val="es-MX"/>
+        </w:rPr>
+        <w:t xml:space="preserve"> </w:t>
+      </w:r>
+      <w:proofErr w:type="spellStart"/>
+      <w:r>
+        <w:rPr>
+          <w:lang w:val="es-MX"/>
+        </w:rPr>
+        <w:t>Tool</w:t>
+      </w:r>
+      <w:proofErr w:type="spellEnd"/>
+      <w:r>
+        <w:rPr>
+          <w:lang w:val="es-MX"/>
+        </w:rPr>
+        <w:t xml:space="preserve">) y el Depurador se abran en pestañas nuevas y luego se puedan mover a pantallas alternativas. </w:t>
+      </w:r>
+      <w:r>
+        <w:rPr>
+          <w:lang w:val="es-MX"/>
+        </w:rPr>
+        <w:t xml:space="preserve">Importante tener en cuenta: </w:t>
+      </w:r>
+      <w:r>
+        <w:rPr>
+          <w:lang w:val="es-MX"/>
+        </w:rPr>
+        <w:t xml:space="preserve">La arquitectura de </w:t>
+      </w:r>
+      <w:proofErr w:type="spellStart"/>
+      <w:r>
+        <w:rPr>
+          <w:lang w:val="es-MX"/>
+        </w:rPr>
+        <w:t>pgAdmin</w:t>
+      </w:r>
+      <w:proofErr w:type="spellEnd"/>
+      <w:r>
+        <w:rPr>
+          <w:lang w:val="es-MX"/>
+        </w:rPr>
+        <w:t xml:space="preserve"> 4 requiere, como es natural, más CPU y memoria que una aplicación de escritorio tradicional</w:t>
+      </w:r>
+      <w:r>
+        <w:rPr>
+          <w:lang w:val="es-MX"/>
+        </w:rPr>
+        <w:t>.</w:t>
+      </w:r>
+    </w:p>
+    <w:p>
+      <w:pPr>
+        <w:pStyle w:val="Prrafodelista"/>
+        <w:jc w:val="both"/>
+        <w:rPr>
+          <w:lang w:val="es-MX"/>
+        </w:rPr>
+      </w:pPr>
+    </w:p>
+    <w:p>
+      <w:pPr>
+        <w:pStyle w:val="Prrafodelista"/>
+        <w:numPr>
+          <w:ilvl w:val="2"/>
+          <w:numId w:val="2"/>
+        </w:numPr>
+        <w:jc w:val="both"/>
+        <w:rPr>
+          <w:lang w:val="es-MX"/>
+        </w:rPr>
+      </w:pPr>
+      <w:proofErr w:type="spellStart"/>
+      <w:r>
+        <w:rPr>
+          <w:b/>
+          <w:i/>
+          <w:lang w:val="es-MX"/>
+        </w:rPr>
+        <w:t>Docker</w:t>
+      </w:r>
+      <w:proofErr w:type="spellEnd"/>
+      <w:r>
+        <w:rPr>
+          <w:lang w:val="es-MX"/>
+        </w:rPr>
+        <w:t xml:space="preserve"> te permite crear una imagen de contenedor y usar esa misma imagen a lo largo de todo el proceso de despliegue. Una gran ventaja de esto es la capacidad de separar pasos no dependientes del proceso y ejecutarlos en paralelo. El tiempo que va desde la compilación a la producción se puede acelerar bastante.</w:t>
+      </w:r>
+      <w:r>
+        <w:rPr>
+          <w:lang w:val="es-MX"/>
+        </w:rPr>
+        <w:t xml:space="preserve"> </w:t>
+      </w:r>
+      <w:r>
+        <w:rPr>
+          <w:lang w:val="es-MX"/>
+        </w:rPr>
+        <w:t>Esto se debe al hecho de que crea un contenedor para cada proceso y no arranca un sistema operativo. Los datos se pueden crear y eliminar sin temer que el coste de tenerlo que arrancarlo todo otra vez sea mayor de lo que se pueda permitir.</w:t>
+      </w:r>
+    </w:p>
+    <w:p>
+      <w:pPr>
+        <w:pStyle w:val="Prrafodelista"/>
+        <w:rPr>
+          <w:lang w:val="es-MX"/>
+        </w:rPr>
+      </w:pPr>
+    </w:p>
+    <w:p>
+      <w:pPr>
+        <w:pStyle w:val="Prrafodelista"/>
+        <w:numPr>
+          <w:ilvl w:val="2"/>
+          <w:numId w:val="2"/>
+        </w:numPr>
+        <w:jc w:val="both"/>
+        <w:rPr>
+          <w:lang w:val="es-MX"/>
+        </w:rPr>
+      </w:pPr>
+      <w:proofErr w:type="spellStart"/>
+      <w:r>
+        <w:rPr>
+          <w:b/>
+          <w:i/>
+          <w:lang w:val="es-MX"/>
+        </w:rPr>
+        <w:t>SpringBoot</w:t>
+      </w:r>
+      <w:proofErr w:type="spellEnd"/>
+      <w:r>
+        <w:rPr>
+          <w:lang w:val="es-MX"/>
+        </w:rPr>
+        <w:t xml:space="preserve"> es un módulo del proyecto de Spring que fue creado para simplificar el desarrollo de aplicaciones con Spring Framework bajo licencia Apache 2.0. Pone a nuestro alcance una infraestructura para el desarrollo de aplicaciones en una plataforma de lenguaje Java de código abierto, que hace mucho más fácil la vida de los programadores ahorrando tiempo y costes, sin por ello sacrificar control sobre el código ni rendimiento.</w:t>
+      </w:r>
+      <w:r>
+        <w:rPr>
+          <w:lang w:val="es-MX"/>
+        </w:rPr>
+        <w:t xml:space="preserve"> </w:t>
+      </w:r>
+      <w:r>
+        <w:rPr>
+          <w:lang w:val="es-MX"/>
+        </w:rPr>
+        <w:t xml:space="preserve">Con Spring </w:t>
+      </w:r>
+      <w:proofErr w:type="spellStart"/>
+      <w:r>
+        <w:rPr>
+          <w:lang w:val="es-MX"/>
+        </w:rPr>
+        <w:t>Boot</w:t>
+      </w:r>
+      <w:proofErr w:type="spellEnd"/>
+      <w:r>
+        <w:rPr>
+          <w:lang w:val="es-MX"/>
+        </w:rPr>
+        <w:t xml:space="preserve"> es rápido desarrollar y es rápido de ejecutar. Apoyado en todo el </w:t>
+      </w:r>
+      <w:proofErr w:type="spellStart"/>
+      <w:r>
+        <w:rPr>
+          <w:lang w:val="es-MX"/>
+        </w:rPr>
+        <w:t>framework</w:t>
+      </w:r>
+      <w:proofErr w:type="spellEnd"/>
+      <w:r>
+        <w:rPr>
+          <w:lang w:val="es-MX"/>
+        </w:rPr>
+        <w:t xml:space="preserve"> de desarrollo Spring, las aplicaciones hechas con esta tecnología está optimizadas para altas cargas de trabajo con un mínimo consumo de memoria, gracias a que la mayoría de entidades son </w:t>
+      </w:r>
+      <w:proofErr w:type="spellStart"/>
+      <w:r>
+        <w:rPr>
+          <w:lang w:val="es-MX"/>
+        </w:rPr>
+        <w:t>singletons</w:t>
+      </w:r>
+      <w:proofErr w:type="spellEnd"/>
+      <w:r>
+        <w:rPr>
+          <w:lang w:val="es-MX"/>
+        </w:rPr>
+        <w:t xml:space="preserve"> y por tanto objetos java reutilizados entre </w:t>
+      </w:r>
+      <w:proofErr w:type="spellStart"/>
+      <w:r>
+        <w:rPr>
+          <w:lang w:val="es-MX"/>
+        </w:rPr>
+        <w:t>threads</w:t>
+      </w:r>
+      <w:proofErr w:type="spellEnd"/>
+      <w:r>
+        <w:rPr>
+          <w:lang w:val="es-MX"/>
+        </w:rPr>
+        <w:t>. Esta aproximación mantiene mínima la memoria RAM necesaria por cada cliente simultáneo, convirtiéndolo en sistemas óptimos para entornos web con miles de peticiones por segundo.</w:t>
+      </w:r>
+    </w:p>
+    <w:p>
+      <w:pPr>
+        <w:pStyle w:val="Prrafodelista"/>
+        <w:rPr>
+          <w:lang w:val="es-MX"/>
+        </w:rPr>
+      </w:pPr>
+    </w:p>
+    <w:p>
+      <w:pPr>
+        <w:pStyle w:val="Prrafodelista"/>
+        <w:numPr>
+          <w:ilvl w:val="2"/>
+          <w:numId w:val="2"/>
+        </w:numPr>
+        <w:jc w:val="both"/>
+        <w:rPr>
+          <w:lang w:val="es-MX"/>
+        </w:rPr>
+      </w:pPr>
+      <w:r>
+        <w:rPr>
+          <w:b/>
+          <w:i/>
+          <w:lang w:val="es-MX"/>
+        </w:rPr>
+        <w:t>Android Studio</w:t>
+      </w:r>
+      <w:r>
+        <w:rPr>
+          <w:lang w:val="es-MX"/>
+        </w:rPr>
+        <w:t xml:space="preserve"> es el entorno de desarrollo integrado (IDE) oficial para el desarrollo de apps para Android y está basado en </w:t>
+      </w:r>
+      <w:proofErr w:type="spellStart"/>
+      <w:r>
+        <w:rPr>
+          <w:lang w:val="es-MX"/>
+        </w:rPr>
+        <w:t>IntelliJ</w:t>
+      </w:r>
+      <w:proofErr w:type="spellEnd"/>
+      <w:r>
+        <w:rPr>
+          <w:lang w:val="es-MX"/>
+        </w:rPr>
+        <w:t xml:space="preserve"> IDEA. Además del potente editor de códigos y las herramientas para desarrolladores de </w:t>
+      </w:r>
+      <w:proofErr w:type="spellStart"/>
+      <w:r>
+        <w:rPr>
+          <w:lang w:val="es-MX"/>
+        </w:rPr>
+        <w:t>IntelliJ</w:t>
+      </w:r>
+      <w:proofErr w:type="spellEnd"/>
+      <w:r>
+        <w:rPr>
+          <w:lang w:val="es-MX"/>
+        </w:rPr>
+        <w:t>, Android Studio ofrece incluso más funciones que aumentan tu productividad cuando desarrollas apps para Android, como las siguientes:</w:t>
+      </w:r>
+    </w:p>
+    <w:p>
+      <w:pPr>
+        <w:pStyle w:val="Prrafodelista"/>
+        <w:jc w:val="both"/>
+        <w:rPr>
+          <w:lang w:val="es-MX"/>
+        </w:rPr>
+      </w:pPr>
+    </w:p>
+    <w:p>
+      <w:pPr>
+        <w:pStyle w:val="Prrafodelista"/>
+        <w:numPr>
+          <w:ilvl w:val="0"/>
+          <w:numId w:val="3"/>
+        </w:numPr>
+        <w:jc w:val="both"/>
+        <w:rPr>
+          <w:lang w:val="es-MX"/>
+        </w:rPr>
+      </w:pPr>
+      <w:r>
+        <w:rPr>
+          <w:lang w:val="es-MX"/>
+        </w:rPr>
+        <w:t xml:space="preserve">Un sistema de compilación flexible basado en </w:t>
+      </w:r>
+      <w:proofErr w:type="spellStart"/>
+      <w:r>
+        <w:rPr>
+          <w:lang w:val="es-MX"/>
+        </w:rPr>
+        <w:t>Gradle</w:t>
+      </w:r>
+      <w:proofErr w:type="spellEnd"/>
+    </w:p>
+    <w:p>
+      <w:pPr>
+        <w:pStyle w:val="Prrafodelista"/>
+        <w:numPr>
+          <w:ilvl w:val="0"/>
+          <w:numId w:val="3"/>
+        </w:numPr>
+        <w:jc w:val="both"/>
+        <w:rPr>
+          <w:lang w:val="es-MX"/>
+        </w:rPr>
+      </w:pPr>
+      <w:r>
+        <w:rPr>
+          <w:lang w:val="es-MX"/>
+        </w:rPr>
+        <w:t>Un emulador rápido y cargado de funciones</w:t>
+      </w:r>
+    </w:p>
+    <w:p>
+      <w:pPr>
+        <w:pStyle w:val="Prrafodelista"/>
+        <w:numPr>
+          <w:ilvl w:val="0"/>
+          <w:numId w:val="3"/>
+        </w:numPr>
+        <w:jc w:val="both"/>
+        <w:rPr>
+          <w:lang w:val="es-MX"/>
+        </w:rPr>
+      </w:pPr>
+      <w:r>
+        <w:rPr>
+          <w:lang w:val="es-MX"/>
+        </w:rPr>
+        <w:t>Un entorno unificado donde puedes desarrollar para todos los dispositivos Android</w:t>
+      </w:r>
+    </w:p>
+    <w:p>
+      <w:pPr>
+        <w:pStyle w:val="Prrafodelista"/>
+        <w:numPr>
+          <w:ilvl w:val="0"/>
+          <w:numId w:val="3"/>
+        </w:numPr>
+        <w:jc w:val="both"/>
+        <w:rPr>
+          <w:lang w:val="es-MX"/>
+        </w:rPr>
+      </w:pPr>
+      <w:r>
+        <w:rPr>
+          <w:lang w:val="es-MX"/>
+        </w:rPr>
+        <w:t>Aplicación de cambios para insertar cambios de código y recursos a la app en ejecución sin reiniciarla</w:t>
+      </w:r>
+    </w:p>
+    <w:p>
+      <w:pPr>
+        <w:pStyle w:val="Prrafodelista"/>
+        <w:numPr>
+          <w:ilvl w:val="0"/>
+          <w:numId w:val="3"/>
+        </w:numPr>
+        <w:jc w:val="both"/>
+        <w:rPr>
+          <w:lang w:val="es-MX"/>
+        </w:rPr>
+      </w:pPr>
+      <w:r>
+        <w:rPr>
+          <w:lang w:val="es-MX"/>
+        </w:rPr>
+        <w:t>Integración con GitHub y plantillas de código para ayudarte a compilar funciones de apps comunes y también importar código de muestra</w:t>
+      </w:r>
+    </w:p>
+    <w:p>
+      <w:pPr>
+        <w:pStyle w:val="Prrafodelista"/>
+        <w:numPr>
+          <w:ilvl w:val="0"/>
+          <w:numId w:val="3"/>
+        </w:numPr>
+        <w:jc w:val="both"/>
+        <w:rPr>
+          <w:lang w:val="es-MX"/>
+        </w:rPr>
+      </w:pPr>
+      <w:r>
+        <w:rPr>
+          <w:lang w:val="es-MX"/>
+        </w:rPr>
+        <w:t>Variedad de marcos de trabajo y herramientas de prueba</w:t>
+      </w:r>
+    </w:p>
+    <w:p>
+      <w:pPr>
+        <w:pStyle w:val="Prrafodelista"/>
+        <w:numPr>
+          <w:ilvl w:val="0"/>
+          <w:numId w:val="3"/>
+        </w:numPr>
+        <w:jc w:val="both"/>
+        <w:rPr>
+          <w:lang w:val="es-MX"/>
+        </w:rPr>
+      </w:pPr>
+      <w:r>
+        <w:rPr>
+          <w:lang w:val="es-MX"/>
+        </w:rPr>
+        <w:lastRenderedPageBreak/>
+        <w:t xml:space="preserve">Herramientas de </w:t>
+      </w:r>
+      <w:proofErr w:type="spellStart"/>
+      <w:r>
+        <w:rPr>
+          <w:lang w:val="es-MX"/>
+        </w:rPr>
+        <w:t>Lint</w:t>
+      </w:r>
+      <w:proofErr w:type="spellEnd"/>
+      <w:r>
+        <w:rPr>
+          <w:lang w:val="es-MX"/>
+        </w:rPr>
+        <w:t xml:space="preserve"> para identificar problemas de rendimiento, usabilidad y compatibilidad de versiones, entre otros</w:t>
+      </w:r>
+    </w:p>
+    <w:p>
+      <w:pPr>
+        <w:pStyle w:val="Prrafodelista"/>
+        <w:numPr>
+          <w:ilvl w:val="0"/>
+          <w:numId w:val="3"/>
+        </w:numPr>
+        <w:jc w:val="both"/>
+        <w:rPr>
+          <w:lang w:val="es-MX"/>
+        </w:rPr>
+      </w:pPr>
+      <w:r>
+        <w:rPr>
+          <w:lang w:val="es-MX"/>
+        </w:rPr>
+        <w:t>Compatibilidad con C++ y NDK</w:t>
+      </w:r>
+    </w:p>
+    <w:p>
+      <w:pPr>
+        <w:pStyle w:val="Prrafodelista"/>
+        <w:numPr>
+          <w:ilvl w:val="0"/>
+          <w:numId w:val="3"/>
+        </w:numPr>
+        <w:jc w:val="both"/>
+        <w:rPr>
+          <w:lang w:val="es-MX"/>
+        </w:rPr>
+      </w:pPr>
+      <w:r>
+        <w:rPr>
+          <w:lang w:val="es-MX"/>
+        </w:rPr>
+        <w:t xml:space="preserve">Compatibilidad integrada con Google Cloud </w:t>
+      </w:r>
+      <w:proofErr w:type="spellStart"/>
+      <w:r>
+        <w:rPr>
+          <w:lang w:val="es-MX"/>
+        </w:rPr>
+        <w:t>Platform</w:t>
+      </w:r>
+      <w:proofErr w:type="spellEnd"/>
+      <w:r>
+        <w:rPr>
+          <w:lang w:val="es-MX"/>
+        </w:rPr>
+        <w:t xml:space="preserve">, que facilita la integración con Google Cloud </w:t>
+      </w:r>
+      <w:proofErr w:type="spellStart"/>
+      <w:r>
+        <w:rPr>
+          <w:lang w:val="es-MX"/>
+        </w:rPr>
+        <w:t>Messaging</w:t>
+      </w:r>
+      <w:proofErr w:type="spellEnd"/>
+      <w:r>
+        <w:rPr>
+          <w:lang w:val="es-MX"/>
+        </w:rPr>
+        <w:t xml:space="preserve"> y App </w:t>
+      </w:r>
+      <w:proofErr w:type="spellStart"/>
+      <w:r>
+        <w:rPr>
+          <w:lang w:val="es-MX"/>
+        </w:rPr>
+        <w:t>Engine</w:t>
+      </w:r>
+      <w:proofErr w:type="spellEnd"/>
+    </w:p>
+    <w:p>
+      <w:pPr>
+        <w:pStyle w:val="Prrafodelista"/>
+        <w:ind w:left="1068"/>
+        <w:jc w:val="both"/>
+        <w:rPr>
+          <w:lang w:val="es-MX"/>
+        </w:rPr>
+      </w:pPr>
+    </w:p>
+    <w:p>
+      <w:pPr>
+        <w:pStyle w:val="Prrafodelista"/>
+        <w:numPr>
+          <w:ilvl w:val="2"/>
+          <w:numId w:val="2"/>
+        </w:numPr>
+        <w:jc w:val="both"/>
+        <w:rPr>
+          <w:lang w:val="es-MX"/>
+        </w:rPr>
+      </w:pPr>
+      <w:r>
+        <w:rPr>
+          <w:b/>
+          <w:i/>
+          <w:lang w:val="es-MX"/>
+        </w:rPr>
+        <w:t>Funcionalidades</w:t>
+      </w:r>
+      <w:r>
+        <w:rPr>
+          <w:lang w:val="es-MX"/>
+        </w:rPr>
+        <w:t>:</w:t>
+      </w:r>
+      <w:r>
+        <w:rPr>
+          <w:lang w:val="es-MX"/>
+        </w:rPr>
+        <w:t xml:space="preserve"> Se debe especificar las cosas que se pueden hacer y las que</w:t>
+      </w:r>
+      <w:r>
+        <w:rPr>
+          <w:lang w:val="es-MX"/>
+        </w:rPr>
+        <w:t xml:space="preserve"> </w:t>
+      </w:r>
+      <w:r>
+        <w:rPr>
+          <w:lang w:val="es-MX"/>
+        </w:rPr>
+        <w:t xml:space="preserve">no desde el </w:t>
+      </w:r>
+      <w:r>
+        <w:rPr>
+          <w:lang w:val="es-MX"/>
+        </w:rPr>
+        <w:t>aplicativo. Se debe ser muy claro y utilizar medios lícitos para</w:t>
+      </w:r>
+      <w:r>
+        <w:rPr>
+          <w:lang w:val="es-MX"/>
+        </w:rPr>
+        <w:t xml:space="preserve"> </w:t>
+      </w:r>
+      <w:r>
+        <w:rPr>
+          <w:lang w:val="es-MX"/>
+        </w:rPr>
+        <w:t>probar</w:t>
+      </w:r>
+      <w:r>
+        <w:rPr>
+          <w:lang w:val="es-MX"/>
+        </w:rPr>
+        <w:t xml:space="preserve"> lo que no se podrá hacer</w:t>
+      </w:r>
+      <w:r>
+        <w:rPr>
+          <w:lang w:val="es-MX"/>
+        </w:rPr>
+        <w:t xml:space="preserve"> </w:t>
+      </w:r>
+      <w:r>
+        <w:rPr>
+          <w:lang w:val="es-MX"/>
+        </w:rPr>
+        <w:t xml:space="preserve">a través de </w:t>
+      </w:r>
+      <w:r>
+        <w:rPr>
+          <w:lang w:val="es-MX"/>
+        </w:rPr>
+        <w:t>la</w:t>
+      </w:r>
+      <w:r>
+        <w:rPr>
+          <w:lang w:val="es-MX"/>
+        </w:rPr>
+        <w:t xml:space="preserve"> app.</w:t>
+      </w:r>
+    </w:p>
+    <w:p>
+      <w:pPr>
+        <w:pStyle w:val="Prrafodelista"/>
+        <w:numPr>
+          <w:ilvl w:val="2"/>
+          <w:numId w:val="2"/>
+        </w:numPr>
+        <w:jc w:val="both"/>
+        <w:rPr>
+          <w:lang w:val="es-MX"/>
+        </w:rPr>
+      </w:pPr>
+      <w:r>
+        <w:rPr>
+          <w:b/>
+          <w:i/>
+          <w:lang w:val="es-MX"/>
+        </w:rPr>
+        <w:t>Licencia y condiciones de uso</w:t>
+      </w:r>
+      <w:r>
+        <w:rPr>
+          <w:lang w:val="es-MX"/>
+        </w:rPr>
+        <w:t>: Se deben estipular licencias de uso y</w:t>
+      </w:r>
+      <w:r>
+        <w:rPr>
+          <w:lang w:val="es-MX"/>
+        </w:rPr>
+        <w:t xml:space="preserve"> </w:t>
+      </w:r>
+      <w:r>
+        <w:rPr>
+          <w:lang w:val="es-MX"/>
+        </w:rPr>
+        <w:t>condiciones para el usuario para aceptar el uso de la aplicación donde no</w:t>
+      </w:r>
+      <w:r>
+        <w:rPr>
+          <w:lang w:val="es-MX"/>
+        </w:rPr>
+        <w:t xml:space="preserve"> </w:t>
+      </w:r>
+      <w:r>
+        <w:rPr>
+          <w:lang w:val="es-MX"/>
+        </w:rPr>
+        <w:t>podamos eximir de responsabilidades que puedan reclamar por el mal uso</w:t>
+      </w:r>
+      <w:r>
+        <w:rPr>
+          <w:lang w:val="es-MX"/>
+        </w:rPr>
+        <w:t xml:space="preserve"> </w:t>
+      </w:r>
+      <w:r>
+        <w:rPr>
+          <w:lang w:val="es-MX"/>
+        </w:rPr>
+        <w:t>del aplicativo.</w:t>
+      </w:r>
+    </w:p>
+    <w:p>
+      <w:pPr>
+        <w:pStyle w:val="Prrafodelista"/>
+        <w:numPr>
+          <w:ilvl w:val="2"/>
+          <w:numId w:val="2"/>
+        </w:numPr>
+        <w:jc w:val="both"/>
+        <w:rPr>
+          <w:lang w:val="es-MX"/>
+        </w:rPr>
+      </w:pPr>
+      <w:r>
+        <w:rPr>
+          <w:b/>
+          <w:i/>
+          <w:lang w:val="es-MX"/>
+        </w:rPr>
+        <w:t>Información y permisos</w:t>
+      </w:r>
+      <w:r>
+        <w:rPr>
+          <w:lang w:val="es-MX"/>
+        </w:rPr>
+        <w:t>: Se debe ser altamente explícito al solicitar permisos al</w:t>
+      </w:r>
+      <w:r>
+        <w:rPr>
+          <w:lang w:val="es-MX"/>
+        </w:rPr>
+        <w:t xml:space="preserve"> </w:t>
+      </w:r>
+      <w:r>
+        <w:rPr>
+          <w:lang w:val="es-MX"/>
+        </w:rPr>
+        <w:t>usuario. Muchas veces los aplicativos van a necesitar permisos con contactos</w:t>
+      </w:r>
+      <w:r>
+        <w:rPr>
+          <w:lang w:val="es-MX"/>
+        </w:rPr>
+        <w:t xml:space="preserve"> </w:t>
+      </w:r>
+      <w:r>
+        <w:rPr>
+          <w:lang w:val="es-MX"/>
+        </w:rPr>
+        <w:t>de agenda y contenidos del móvil, ya sea simplemente</w:t>
+      </w:r>
+      <w:r>
+        <w:rPr>
+          <w:lang w:val="es-MX"/>
+        </w:rPr>
+        <w:t xml:space="preserve"> por </w:t>
+      </w:r>
+      <w:r>
+        <w:rPr>
+          <w:lang w:val="es-MX"/>
+        </w:rPr>
+        <w:t>compartir contenidos.</w:t>
+      </w:r>
+    </w:p>
+    <w:p>
+      <w:pPr>
+        <w:jc w:val="both"/>
+        <w:rPr>
+          <w:lang w:val="es-MX"/>
+        </w:rPr>
+      </w:pPr>
+    </w:p>
+    <w:p>
+      <w:pPr>
+        <w:pStyle w:val="Prrafodelista"/>
+        <w:numPr>
+          <w:ilvl w:val="1"/>
+          <w:numId w:val="2"/>
+        </w:numPr>
+        <w:jc w:val="both"/>
+        <w:rPr>
+          <w:b/>
+          <w:lang w:val="es-MX"/>
+        </w:rPr>
+      </w:pPr>
+      <w:r>
+        <w:rPr>
+          <w:b/>
+          <w:lang w:val="es-MX"/>
+        </w:rPr>
+        <w:t>RECURSO HUMANO</w:t>
+      </w:r>
+    </w:p>
+    <w:p>
+      <w:pPr>
+        <w:pStyle w:val="Prrafodelista"/>
+        <w:ind w:left="360"/>
+        <w:jc w:val="both"/>
+        <w:rPr>
+          <w:lang w:val="es-MX"/>
+        </w:rPr>
+      </w:pPr>
+      <w:r>
+        <w:rPr>
+          <w:lang w:val="es-MX"/>
+        </w:rPr>
+        <w:t>Debido a que es un desarrollo educativo, el único recurso humano responsable del desarrollo y demás actividades es el estudiante quien presenta el documento, sin embargo, el apoyo de otros compañeros es fundamental para solucionar problemas de uso y percepción de funcionalidades requeridas, lo cual al final en las conclusiones se hará la respectiva mención en agradecimiento por la participación indirecta del proceso.</w:t>
+      </w:r>
+    </w:p>
+    <w:p>
+      <w:pPr>
+        <w:jc w:val="both"/>
+        <w:rPr>
+          <w:b/>
+          <w:lang w:val="es-MX"/>
+        </w:rPr>
+      </w:pPr>
+    </w:p>
+    <w:p>
+      <w:pPr>
+        <w:jc w:val="both"/>
+        <w:rPr>
+          <w:b/>
+          <w:lang w:val="es-MX"/>
+        </w:rPr>
+      </w:pPr>
+      <w:r>
+        <w:rPr>
+          <w:b/>
+          <w:lang w:val="es-MX"/>
+        </w:rPr>
+        <w:t>DISEÑO DE MOCKUP Y EXPLICACION DE REQUERIMIENTOS</w:t>
+      </w:r>
+      <w:r>
+        <w:rPr>
+          <w:b/>
+          <w:lang w:val="es-MX"/>
+        </w:rPr>
+        <w:t xml:space="preserve"> FUNCIONALES Y NO FUNCIONALES</w:t>
+      </w:r>
+    </w:p>
+    <w:p>
+      <w:pPr>
+        <w:jc w:val="both"/>
+        <w:rPr>
+          <w:b/>
+          <w:lang w:val="es-MX"/>
+        </w:rPr>
+      </w:pPr>
+      <w:bookmarkStart w:id="0" w:name="_GoBack"/>
+      <w:bookmarkEnd w:id="0"/>
     </w:p>
     <w:p>
       <w:pPr>
@@ -467,6 +2461,232 @@
 <file path=word/numbering.xml><?xml version="1.0" encoding="utf-8"?>
 <w:numbering xmlns:wpc="http://schemas.microsoft.com/office/word/2010/wordprocessingCanvas" xmlns:cx="http://schemas.microsoft.com/office/drawing/2014/chartex" xmlns:mc="http://schemas.openxmlformats.org/markup-compatibility/2006" xmlns:o="urn:schemas-microsoft-com:office:office" xmlns:r="http://schemas.openxmlformats.org/officeDocument/2006/relationships" xmlns:m="http://schemas.openxmlformats.org/officeDocument/2006/math" xmlns:v="urn:schemas-microsoft-com:vml" xmlns:wp14="http://schemas.microsoft.com/office/word/2010/wordprocessingDrawing" xmlns:wp="http://schemas.openxmlformats.org/drawingml/2006/wordprocessingDrawing" xmlns:w10="urn:schemas-microsoft-com:office:word" xmlns:w="http://schemas.openxmlformats.org/wordprocessingml/2006/main" xmlns:w14="http://schemas.microsoft.com/office/word/2010/wordml" xmlns:w15="http://schemas.microsoft.com/office/word/2012/wordml" xmlns:w16se="http://schemas.microsoft.com/office/word/2015/wordml/symex" xmlns:wpg="http://schemas.microsoft.com/office/word/2010/wordprocessingGroup" xmlns:wpi="http://schemas.microsoft.com/office/word/2010/wordprocessingInk" xmlns:wne="http://schemas.microsoft.com/office/word/2006/wordml" xmlns:wps="http://schemas.microsoft.com/office/word/2010/wordprocessingShape" mc:Ignorable="w14 w15 w16se wp14">
   <w:abstractNum w:abstractNumId="0" w15:restartNumberingAfterBreak="0">
+    <w:nsid w:val="066037A2"/>
+    <w:multiLevelType w:val="multilevel"/>
+    <w:tmpl w:val="0722DE76"/>
+    <w:lvl w:ilvl="0">
+      <w:start w:val="1"/>
+      <w:numFmt w:val="decimal"/>
+      <w:lvlText w:val="%1"/>
+      <w:lvlJc w:val="left"/>
+      <w:pPr>
+        <w:ind w:left="360" w:hanging="360"/>
+      </w:pPr>
+      <w:rPr>
+        <w:rFonts w:hint="default"/>
+      </w:rPr>
+    </w:lvl>
+    <w:lvl w:ilvl="1">
+      <w:start w:val="1"/>
+      <w:numFmt w:val="decimal"/>
+      <w:lvlText w:val="%1.%2"/>
+      <w:lvlJc w:val="left"/>
+      <w:pPr>
+        <w:ind w:left="360" w:hanging="360"/>
+      </w:pPr>
+      <w:rPr>
+        <w:rFonts w:hint="default"/>
+      </w:rPr>
+    </w:lvl>
+    <w:lvl w:ilvl="2">
+      <w:start w:val="1"/>
+      <w:numFmt w:val="decimal"/>
+      <w:lvlText w:val="%1.%2.%3"/>
+      <w:lvlJc w:val="left"/>
+      <w:pPr>
+        <w:ind w:left="720" w:hanging="720"/>
+      </w:pPr>
+      <w:rPr>
+        <w:rFonts w:hint="default"/>
+      </w:rPr>
+    </w:lvl>
+    <w:lvl w:ilvl="3">
+      <w:start w:val="1"/>
+      <w:numFmt w:val="decimal"/>
+      <w:lvlText w:val="%1.%2.%3.%4"/>
+      <w:lvlJc w:val="left"/>
+      <w:pPr>
+        <w:ind w:left="720" w:hanging="720"/>
+      </w:pPr>
+      <w:rPr>
+        <w:rFonts w:hint="default"/>
+      </w:rPr>
+    </w:lvl>
+    <w:lvl w:ilvl="4">
+      <w:start w:val="1"/>
+      <w:numFmt w:val="decimal"/>
+      <w:lvlText w:val="%1.%2.%3.%4.%5"/>
+      <w:lvlJc w:val="left"/>
+      <w:pPr>
+        <w:ind w:left="1080" w:hanging="1080"/>
+      </w:pPr>
+      <w:rPr>
+        <w:rFonts w:hint="default"/>
+      </w:rPr>
+    </w:lvl>
+    <w:lvl w:ilvl="5">
+      <w:start w:val="1"/>
+      <w:numFmt w:val="decimal"/>
+      <w:lvlText w:val="%1.%2.%3.%4.%5.%6"/>
+      <w:lvlJc w:val="left"/>
+      <w:pPr>
+        <w:ind w:left="1080" w:hanging="1080"/>
+      </w:pPr>
+      <w:rPr>
+        <w:rFonts w:hint="default"/>
+      </w:rPr>
+    </w:lvl>
+    <w:lvl w:ilvl="6">
+      <w:start w:val="1"/>
+      <w:numFmt w:val="decimal"/>
+      <w:lvlText w:val="%1.%2.%3.%4.%5.%6.%7"/>
+      <w:lvlJc w:val="left"/>
+      <w:pPr>
+        <w:ind w:left="1440" w:hanging="1440"/>
+      </w:pPr>
+      <w:rPr>
+        <w:rFonts w:hint="default"/>
+      </w:rPr>
+    </w:lvl>
+    <w:lvl w:ilvl="7">
+      <w:start w:val="1"/>
+      <w:numFmt w:val="decimal"/>
+      <w:lvlText w:val="%1.%2.%3.%4.%5.%6.%7.%8"/>
+      <w:lvlJc w:val="left"/>
+      <w:pPr>
+        <w:ind w:left="1440" w:hanging="1440"/>
+      </w:pPr>
+      <w:rPr>
+        <w:rFonts w:hint="default"/>
+      </w:rPr>
+    </w:lvl>
+    <w:lvl w:ilvl="8">
+      <w:start w:val="1"/>
+      <w:numFmt w:val="decimal"/>
+      <w:lvlText w:val="%1.%2.%3.%4.%5.%6.%7.%8.%9"/>
+      <w:lvlJc w:val="left"/>
+      <w:pPr>
+        <w:ind w:left="1800" w:hanging="1800"/>
+      </w:pPr>
+      <w:rPr>
+        <w:rFonts w:hint="default"/>
+      </w:rPr>
+    </w:lvl>
+  </w:abstractNum>
+  <w:abstractNum w:abstractNumId="1" w15:restartNumberingAfterBreak="0">
+    <w:nsid w:val="278D166F"/>
+    <w:multiLevelType w:val="multilevel"/>
+    <w:tmpl w:val="0722DE76"/>
+    <w:lvl w:ilvl="0">
+      <w:start w:val="1"/>
+      <w:numFmt w:val="decimal"/>
+      <w:lvlText w:val="%1"/>
+      <w:lvlJc w:val="left"/>
+      <w:pPr>
+        <w:ind w:left="360" w:hanging="360"/>
+      </w:pPr>
+      <w:rPr>
+        <w:rFonts w:hint="default"/>
+      </w:rPr>
+    </w:lvl>
+    <w:lvl w:ilvl="1">
+      <w:start w:val="1"/>
+      <w:numFmt w:val="decimal"/>
+      <w:lvlText w:val="%1.%2"/>
+      <w:lvlJc w:val="left"/>
+      <w:pPr>
+        <w:ind w:left="360" w:hanging="360"/>
+      </w:pPr>
+      <w:rPr>
+        <w:rFonts w:hint="default"/>
+      </w:rPr>
+    </w:lvl>
+    <w:lvl w:ilvl="2">
+      <w:start w:val="1"/>
+      <w:numFmt w:val="decimal"/>
+      <w:lvlText w:val="%1.%2.%3"/>
+      <w:lvlJc w:val="left"/>
+      <w:pPr>
+        <w:ind w:left="720" w:hanging="720"/>
+      </w:pPr>
+      <w:rPr>
+        <w:rFonts w:hint="default"/>
+      </w:rPr>
+    </w:lvl>
+    <w:lvl w:ilvl="3">
+      <w:start w:val="1"/>
+      <w:numFmt w:val="decimal"/>
+      <w:lvlText w:val="%1.%2.%3.%4"/>
+      <w:lvlJc w:val="left"/>
+      <w:pPr>
+        <w:ind w:left="720" w:hanging="720"/>
+      </w:pPr>
+      <w:rPr>
+        <w:rFonts w:hint="default"/>
+      </w:rPr>
+    </w:lvl>
+    <w:lvl w:ilvl="4">
+      <w:start w:val="1"/>
+      <w:numFmt w:val="decimal"/>
+      <w:lvlText w:val="%1.%2.%3.%4.%5"/>
+      <w:lvlJc w:val="left"/>
+      <w:pPr>
+        <w:ind w:left="1080" w:hanging="1080"/>
+      </w:pPr>
+      <w:rPr>
+        <w:rFonts w:hint="default"/>
+      </w:rPr>
+    </w:lvl>
+    <w:lvl w:ilvl="5">
+      <w:start w:val="1"/>
+      <w:numFmt w:val="decimal"/>
+      <w:lvlText w:val="%1.%2.%3.%4.%5.%6"/>
+      <w:lvlJc w:val="left"/>
+      <w:pPr>
+        <w:ind w:left="1080" w:hanging="1080"/>
+      </w:pPr>
+      <w:rPr>
+        <w:rFonts w:hint="default"/>
+      </w:rPr>
+    </w:lvl>
+    <w:lvl w:ilvl="6">
+      <w:start w:val="1"/>
+      <w:numFmt w:val="decimal"/>
+      <w:lvlText w:val="%1.%2.%3.%4.%5.%6.%7"/>
+      <w:lvlJc w:val="left"/>
+      <w:pPr>
+        <w:ind w:left="1440" w:hanging="1440"/>
+      </w:pPr>
+      <w:rPr>
+        <w:rFonts w:hint="default"/>
+      </w:rPr>
+    </w:lvl>
+    <w:lvl w:ilvl="7">
+      <w:start w:val="1"/>
+      <w:numFmt w:val="decimal"/>
+      <w:lvlText w:val="%1.%2.%3.%4.%5.%6.%7.%8"/>
+      <w:lvlJc w:val="left"/>
+      <w:pPr>
+        <w:ind w:left="1440" w:hanging="1440"/>
+      </w:pPr>
+      <w:rPr>
+        <w:rFonts w:hint="default"/>
+      </w:rPr>
+    </w:lvl>
+    <w:lvl w:ilvl="8">
+      <w:start w:val="1"/>
+      <w:numFmt w:val="decimal"/>
+      <w:lvlText w:val="%1.%2.%3.%4.%5.%6.%7.%8.%9"/>
+      <w:lvlJc w:val="left"/>
+      <w:pPr>
+        <w:ind w:left="1800" w:hanging="1800"/>
+      </w:pPr>
+      <w:rPr>
+        <w:rFonts w:hint="default"/>
+      </w:rPr>
+    </w:lvl>
+  </w:abstractNum>
+  <w:abstractNum w:abstractNumId="2" w15:restartNumberingAfterBreak="0">
     <w:nsid w:val="461A24B0"/>
     <w:multiLevelType w:val="hybridMultilevel"/>
     <w:tmpl w:val="BB647228"/>
@@ -578,8 +2798,130 @@
       </w:rPr>
     </w:lvl>
   </w:abstractNum>
+  <w:abstractNum w:abstractNumId="3" w15:restartNumberingAfterBreak="0">
+    <w:nsid w:val="63312B0B"/>
+    <w:multiLevelType w:val="hybridMultilevel"/>
+    <w:tmpl w:val="086A11E2"/>
+    <w:lvl w:ilvl="0" w:tplc="04090001">
+      <w:start w:val="1"/>
+      <w:numFmt w:val="bullet"/>
+      <w:lvlText w:val=""/>
+      <w:lvlJc w:val="left"/>
+      <w:pPr>
+        <w:ind w:left="1068" w:hanging="360"/>
+      </w:pPr>
+      <w:rPr>
+        <w:rFonts w:ascii="Symbol" w:hAnsi="Symbol" w:hint="default"/>
+      </w:rPr>
+    </w:lvl>
+    <w:lvl w:ilvl="1" w:tplc="04090003">
+      <w:start w:val="1"/>
+      <w:numFmt w:val="bullet"/>
+      <w:lvlText w:val="o"/>
+      <w:lvlJc w:val="left"/>
+      <w:pPr>
+        <w:ind w:left="1788" w:hanging="360"/>
+      </w:pPr>
+      <w:rPr>
+        <w:rFonts w:ascii="Courier New" w:hAnsi="Courier New" w:cs="Courier New" w:hint="default"/>
+      </w:rPr>
+    </w:lvl>
+    <w:lvl w:ilvl="2" w:tplc="04090005">
+      <w:start w:val="1"/>
+      <w:numFmt w:val="bullet"/>
+      <w:lvlText w:val=""/>
+      <w:lvlJc w:val="left"/>
+      <w:pPr>
+        <w:ind w:left="2508" w:hanging="360"/>
+      </w:pPr>
+      <w:rPr>
+        <w:rFonts w:ascii="Wingdings" w:hAnsi="Wingdings" w:hint="default"/>
+      </w:rPr>
+    </w:lvl>
+    <w:lvl w:ilvl="3" w:tplc="04090001">
+      <w:start w:val="1"/>
+      <w:numFmt w:val="bullet"/>
+      <w:lvlText w:val=""/>
+      <w:lvlJc w:val="left"/>
+      <w:pPr>
+        <w:ind w:left="3228" w:hanging="360"/>
+      </w:pPr>
+      <w:rPr>
+        <w:rFonts w:ascii="Symbol" w:hAnsi="Symbol" w:hint="default"/>
+      </w:rPr>
+    </w:lvl>
+    <w:lvl w:ilvl="4" w:tplc="04090003" w:tentative="1">
+      <w:start w:val="1"/>
+      <w:numFmt w:val="bullet"/>
+      <w:lvlText w:val="o"/>
+      <w:lvlJc w:val="left"/>
+      <w:pPr>
+        <w:ind w:left="3948" w:hanging="360"/>
+      </w:pPr>
+      <w:rPr>
+        <w:rFonts w:ascii="Courier New" w:hAnsi="Courier New" w:cs="Courier New" w:hint="default"/>
+      </w:rPr>
+    </w:lvl>
+    <w:lvl w:ilvl="5" w:tplc="04090005" w:tentative="1">
+      <w:start w:val="1"/>
+      <w:numFmt w:val="bullet"/>
+      <w:lvlText w:val=""/>
+      <w:lvlJc w:val="left"/>
+      <w:pPr>
+        <w:ind w:left="4668" w:hanging="360"/>
+      </w:pPr>
+      <w:rPr>
+        <w:rFonts w:ascii="Wingdings" w:hAnsi="Wingdings" w:hint="default"/>
+      </w:rPr>
+    </w:lvl>
+    <w:lvl w:ilvl="6" w:tplc="04090001" w:tentative="1">
+      <w:start w:val="1"/>
+      <w:numFmt w:val="bullet"/>
+      <w:lvlText w:val=""/>
+      <w:lvlJc w:val="left"/>
+      <w:pPr>
+        <w:ind w:left="5388" w:hanging="360"/>
+      </w:pPr>
+      <w:rPr>
+        <w:rFonts w:ascii="Symbol" w:hAnsi="Symbol" w:hint="default"/>
+      </w:rPr>
+    </w:lvl>
+    <w:lvl w:ilvl="7" w:tplc="04090003" w:tentative="1">
+      <w:start w:val="1"/>
+      <w:numFmt w:val="bullet"/>
+      <w:lvlText w:val="o"/>
+      <w:lvlJc w:val="left"/>
+      <w:pPr>
+        <w:ind w:left="6108" w:hanging="360"/>
+      </w:pPr>
+      <w:rPr>
+        <w:rFonts w:ascii="Courier New" w:hAnsi="Courier New" w:cs="Courier New" w:hint="default"/>
+      </w:rPr>
+    </w:lvl>
+    <w:lvl w:ilvl="8" w:tplc="04090005" w:tentative="1">
+      <w:start w:val="1"/>
+      <w:numFmt w:val="bullet"/>
+      <w:lvlText w:val=""/>
+      <w:lvlJc w:val="left"/>
+      <w:pPr>
+        <w:ind w:left="6828" w:hanging="360"/>
+      </w:pPr>
+      <w:rPr>
+        <w:rFonts w:ascii="Wingdings" w:hAnsi="Wingdings" w:hint="default"/>
+      </w:rPr>
+    </w:lvl>
+  </w:abstractNum>
   <w:num w:numId="1">
+    <w:abstractNumId w:val="2"/>
+  </w:num>
+  <w:num w:numId="2">
     <w:abstractNumId w:val="0"/>
+  </w:num>
+  <w:num w:numId="3">
+    <w:abstractNumId w:val="3"/>
+  </w:num>
+  <w:num w:numId="4">
+    <w:abstractNumId w:val="1"/>
   </w:num>
 </w:numbering>
 </file>
@@ -1016,6 +3358,101 @@
       <w:contextualSpacing/>
     </w:pPr>
   </w:style>
+  <w:style w:type="table" w:styleId="Tablaconcuadrcula">
+    <w:name w:val="Table Grid"/>
+    <w:basedOn w:val="Tablanormal"/>
+    <w:uiPriority w:val="39"/>
+    <w:rsid w:val="0062682B"/>
+    <w:pPr>
+      <w:spacing w:after="0" w:line="240" w:lineRule="auto"/>
+    </w:pPr>
+    <w:tblPr>
+      <w:tblBorders>
+        <w:top w:val="single" w:sz="4" w:space="0" w:color="auto"/>
+        <w:left w:val="single" w:sz="4" w:space="0" w:color="auto"/>
+        <w:bottom w:val="single" w:sz="4" w:space="0" w:color="auto"/>
+        <w:right w:val="single" w:sz="4" w:space="0" w:color="auto"/>
+        <w:insideH w:val="single" w:sz="4" w:space="0" w:color="auto"/>
+        <w:insideV w:val="single" w:sz="4" w:space="0" w:color="auto"/>
+      </w:tblBorders>
+    </w:tblPr>
+  </w:style>
+  <w:style w:type="table" w:styleId="Tabladecuadrcula4-nfasis5">
+    <w:name w:val="Grid Table 4 Accent 5"/>
+    <w:basedOn w:val="Tablanormal"/>
+    <w:uiPriority w:val="49"/>
+    <w:rsid w:val="0062682B"/>
+    <w:pPr>
+      <w:spacing w:after="0" w:line="240" w:lineRule="auto"/>
+    </w:pPr>
+    <w:tblPr>
+      <w:tblStyleRowBandSize w:val="1"/>
+      <w:tblStyleColBandSize w:val="1"/>
+      <w:tblBorders>
+        <w:top w:val="single" w:sz="4" w:space="0" w:color="8EAADB" w:themeColor="accent5" w:themeTint="99"/>
+        <w:left w:val="single" w:sz="4" w:space="0" w:color="8EAADB" w:themeColor="accent5" w:themeTint="99"/>
+        <w:bottom w:val="single" w:sz="4" w:space="0" w:color="8EAADB" w:themeColor="accent5" w:themeTint="99"/>
+        <w:right w:val="single" w:sz="4" w:space="0" w:color="8EAADB" w:themeColor="accent5" w:themeTint="99"/>
+        <w:insideH w:val="single" w:sz="4" w:space="0" w:color="8EAADB" w:themeColor="accent5" w:themeTint="99"/>
+        <w:insideV w:val="single" w:sz="4" w:space="0" w:color="8EAADB" w:themeColor="accent5" w:themeTint="99"/>
+      </w:tblBorders>
+    </w:tblPr>
+    <w:tblStylePr w:type="firstRow">
+      <w:rPr>
+        <w:b/>
+        <w:bCs/>
+        <w:color w:val="FFFFFF" w:themeColor="background1"/>
+      </w:rPr>
+      <w:tblPr/>
+      <w:tcPr>
+        <w:tcBorders>
+          <w:top w:val="single" w:sz="4" w:space="0" w:color="4472C4" w:themeColor="accent5"/>
+          <w:left w:val="single" w:sz="4" w:space="0" w:color="4472C4" w:themeColor="accent5"/>
+          <w:bottom w:val="single" w:sz="4" w:space="0" w:color="4472C4" w:themeColor="accent5"/>
+          <w:right w:val="single" w:sz="4" w:space="0" w:color="4472C4" w:themeColor="accent5"/>
+          <w:insideH w:val="nil"/>
+          <w:insideV w:val="nil"/>
+        </w:tcBorders>
+        <w:shd w:val="clear" w:color="auto" w:fill="4472C4" w:themeFill="accent5"/>
+      </w:tcPr>
+    </w:tblStylePr>
+    <w:tblStylePr w:type="lastRow">
+      <w:rPr>
+        <w:b/>
+        <w:bCs/>
+      </w:rPr>
+      <w:tblPr/>
+      <w:tcPr>
+        <w:tcBorders>
+          <w:top w:val="double" w:sz="4" w:space="0" w:color="4472C4" w:themeColor="accent5"/>
+        </w:tcBorders>
+      </w:tcPr>
+    </w:tblStylePr>
+    <w:tblStylePr w:type="firstCol">
+      <w:rPr>
+        <w:b/>
+        <w:bCs/>
+      </w:rPr>
+    </w:tblStylePr>
+    <w:tblStylePr w:type="lastCol">
+      <w:rPr>
+        <w:b/>
+        <w:bCs/>
+      </w:rPr>
+    </w:tblStylePr>
+    <w:tblStylePr w:type="band1Vert">
+      <w:tblPr/>
+      <w:tcPr>
+        <w:shd w:val="clear" w:color="auto" w:fill="D9E2F3" w:themeFill="accent5" w:themeFillTint="33"/>
+      </w:tcPr>
+    </w:tblStylePr>
+    <w:tblStylePr w:type="band1Horz">
+      <w:tblPr/>
+      <w:tcPr>
+        <w:shd w:val="clear" w:color="auto" w:fill="D9E2F3" w:themeFill="accent5" w:themeFillTint="33"/>
+      </w:tcPr>
+    </w:tblStylePr>
+  </w:style>
 </w:styles>
 </file>
 

--- a/PLANTEAMIENTO DEL PROBLEMA.docx
+++ b/PLANTEAMIENTO DEL PROBLEMA.docx
@@ -4,17 +4,418 @@
   <w:body>
     <w:p>
       <w:pPr>
-        <w:jc w:val="both"/>
-        <w:rPr>
-          <w:b/>
-          <w:lang w:val="es-MX"/>
-        </w:rPr>
-      </w:pPr>
-      <w:r>
-        <w:rPr>
-          <w:b/>
-          <w:lang w:val="es-MX"/>
-        </w:rPr>
+        <w:jc w:val="center"/>
+        <w:rPr>
+          <w:b/>
+          <w:lang w:val="es-MX"/>
+        </w:rPr>
+      </w:pPr>
+      <w:r>
+        <w:rPr>
+          <w:b/>
+          <w:noProof/>
+          <w:lang w:val="en-US"/>
+        </w:rPr>
+        <w:drawing>
+          <wp:anchor distT="0" distB="0" distL="114300" distR="114300" simplePos="0" relativeHeight="251658240" behindDoc="0" locked="0" layoutInCell="1" allowOverlap="1" wp14:anchorId="5D6FDDEC" wp14:editId="27A18991">
+            <wp:simplePos x="0" y="0"/>
+            <wp:positionH relativeFrom="column">
+              <wp:posOffset>5161258</wp:posOffset>
+            </wp:positionH>
+            <wp:positionV relativeFrom="paragraph">
+              <wp:posOffset>-726483</wp:posOffset>
+            </wp:positionV>
+            <wp:extent cx="1246604" cy="1009190"/>
+            <wp:effectExtent l="0" t="0" r="0" b="635"/>
+            <wp:wrapNone/>
+            <wp:docPr id="1" name="Imagen 1" descr="C:\Users\NickFury\AppData\Local\Microsoft\Windows\INetCache\Content.Word\LOGO USC.PNG"/>
+            <wp:cNvGraphicFramePr>
+              <a:graphicFrameLocks xmlns:a="http://schemas.openxmlformats.org/drawingml/2006/main" noChangeAspect="1"/>
+            </wp:cNvGraphicFramePr>
+            <a:graphic xmlns:a="http://schemas.openxmlformats.org/drawingml/2006/main">
+              <a:graphicData uri="http://schemas.openxmlformats.org/drawingml/2006/picture">
+                <pic:pic xmlns:pic="http://schemas.openxmlformats.org/drawingml/2006/picture">
+                  <pic:nvPicPr>
+                    <pic:cNvPr id="0" name="Picture 4" descr="C:\Users\NickFury\AppData\Local\Microsoft\Windows\INetCache\Content.Word\LOGO USC.PNG"/>
+                    <pic:cNvPicPr>
+                      <a:picLocks noChangeAspect="1" noChangeArrowheads="1"/>
+                    </pic:cNvPicPr>
+                  </pic:nvPicPr>
+                  <pic:blipFill>
+                    <a:blip r:embed="rId5" cstate="print">
+                      <a:extLst>
+                        <a:ext uri="{28A0092B-C50C-407E-A947-70E740481C1C}">
+                          <a14:useLocalDpi xmlns:a14="http://schemas.microsoft.com/office/drawing/2010/main" val="0"/>
+                        </a:ext>
+                      </a:extLst>
+                    </a:blip>
+                    <a:srcRect/>
+                    <a:stretch>
+                      <a:fillRect/>
+                    </a:stretch>
+                  </pic:blipFill>
+                  <pic:spPr bwMode="auto">
+                    <a:xfrm>
+                      <a:off x="0" y="0"/>
+                      <a:ext cx="1246604" cy="1009190"/>
+                    </a:xfrm>
+                    <a:prstGeom prst="rect">
+                      <a:avLst/>
+                    </a:prstGeom>
+                    <a:noFill/>
+                    <a:ln>
+                      <a:noFill/>
+                    </a:ln>
+                  </pic:spPr>
+                </pic:pic>
+              </a:graphicData>
+            </a:graphic>
+            <wp14:sizeRelH relativeFrom="page">
+              <wp14:pctWidth>0</wp14:pctWidth>
+            </wp14:sizeRelH>
+            <wp14:sizeRelV relativeFrom="page">
+              <wp14:pctHeight>0</wp14:pctHeight>
+            </wp14:sizeRelV>
+          </wp:anchor>
+        </w:drawing>
+      </w:r>
+      <w:r>
+        <w:rPr>
+          <w:b/>
+          <w:lang w:val="es-MX"/>
+        </w:rPr>
+        <w:t>DISEÑO DEL MOCKUP PARA APLICACIÓN MÓVIL</w:t>
+      </w:r>
+    </w:p>
+    <w:p>
+      <w:pPr>
+        <w:jc w:val="center"/>
+        <w:rPr>
+          <w:b/>
+          <w:lang w:val="es-MX"/>
+        </w:rPr>
+      </w:pPr>
+      <w:r>
+        <w:rPr>
+          <w:b/>
+          <w:lang w:val="es-MX"/>
+        </w:rPr>
+        <w:t>CALIBRACIÓN DE ABONADORAS AP</w:t>
+      </w:r>
+    </w:p>
+    <w:p>
+      <w:pPr>
+        <w:jc w:val="center"/>
+        <w:rPr>
+          <w:b/>
+          <w:lang w:val="es-MX"/>
+        </w:rPr>
+      </w:pPr>
+    </w:p>
+    <w:p>
+      <w:pPr>
+        <w:jc w:val="center"/>
+        <w:rPr>
+          <w:b/>
+          <w:lang w:val="es-MX"/>
+        </w:rPr>
+      </w:pPr>
+    </w:p>
+    <w:p>
+      <w:pPr>
+        <w:jc w:val="center"/>
+        <w:rPr>
+          <w:b/>
+          <w:lang w:val="es-MX"/>
+        </w:rPr>
+      </w:pPr>
+    </w:p>
+    <w:p>
+      <w:pPr>
+        <w:jc w:val="center"/>
+        <w:rPr>
+          <w:b/>
+          <w:lang w:val="es-MX"/>
+        </w:rPr>
+      </w:pPr>
+    </w:p>
+    <w:p>
+      <w:pPr>
+        <w:jc w:val="center"/>
+        <w:rPr>
+          <w:b/>
+          <w:lang w:val="es-MX"/>
+        </w:rPr>
+      </w:pPr>
+    </w:p>
+    <w:p>
+      <w:pPr>
+        <w:jc w:val="center"/>
+        <w:rPr>
+          <w:b/>
+          <w:lang w:val="es-MX"/>
+        </w:rPr>
+      </w:pPr>
+    </w:p>
+    <w:p>
+      <w:pPr>
+        <w:jc w:val="center"/>
+        <w:rPr>
+          <w:b/>
+          <w:lang w:val="es-MX"/>
+        </w:rPr>
+      </w:pPr>
+    </w:p>
+    <w:p>
+      <w:pPr>
+        <w:jc w:val="center"/>
+        <w:rPr>
+          <w:b/>
+          <w:lang w:val="es-MX"/>
+        </w:rPr>
+      </w:pPr>
+      <w:r>
+        <w:rPr>
+          <w:b/>
+          <w:lang w:val="es-MX"/>
+        </w:rPr>
+        <w:t>ORLANDO CORREA MARTÍNEZ</w:t>
+      </w:r>
+    </w:p>
+    <w:p>
+      <w:pPr>
+        <w:jc w:val="center"/>
+        <w:rPr>
+          <w:b/>
+          <w:lang w:val="es-MX"/>
+        </w:rPr>
+      </w:pPr>
+      <w:r>
+        <w:rPr>
+          <w:b/>
+          <w:lang w:val="es-MX"/>
+        </w:rPr>
+        <w:t>1130631792</w:t>
+      </w:r>
+    </w:p>
+    <w:p>
+      <w:pPr>
+        <w:jc w:val="center"/>
+        <w:rPr>
+          <w:b/>
+          <w:lang w:val="es-MX"/>
+        </w:rPr>
+      </w:pPr>
+    </w:p>
+    <w:p>
+      <w:pPr>
+        <w:jc w:val="center"/>
+        <w:rPr>
+          <w:b/>
+          <w:lang w:val="es-MX"/>
+        </w:rPr>
+      </w:pPr>
+    </w:p>
+    <w:p>
+      <w:pPr>
+        <w:jc w:val="center"/>
+        <w:rPr>
+          <w:b/>
+          <w:lang w:val="es-MX"/>
+        </w:rPr>
+      </w:pPr>
+    </w:p>
+    <w:p>
+      <w:pPr>
+        <w:jc w:val="center"/>
+        <w:rPr>
+          <w:b/>
+          <w:lang w:val="es-MX"/>
+        </w:rPr>
+      </w:pPr>
+    </w:p>
+    <w:p>
+      <w:pPr>
+        <w:jc w:val="center"/>
+        <w:rPr>
+          <w:b/>
+          <w:lang w:val="es-MX"/>
+        </w:rPr>
+      </w:pPr>
+    </w:p>
+    <w:p>
+      <w:pPr>
+        <w:jc w:val="center"/>
+        <w:rPr>
+          <w:b/>
+          <w:lang w:val="es-MX"/>
+        </w:rPr>
+      </w:pPr>
+      <w:r>
+        <w:rPr>
+          <w:b/>
+          <w:lang w:val="es-MX"/>
+        </w:rPr>
+        <w:t>COMPUTACIÓN MÓVIL</w:t>
+      </w:r>
+    </w:p>
+    <w:p>
+      <w:pPr>
+        <w:jc w:val="center"/>
+        <w:rPr>
+          <w:b/>
+          <w:lang w:val="es-MX"/>
+        </w:rPr>
+      </w:pPr>
+      <w:r>
+        <w:rPr>
+          <w:b/>
+          <w:lang w:val="es-MX"/>
+        </w:rPr>
+        <w:t>HECTOR MANUEL VANEGAS SOLIS</w:t>
+      </w:r>
+    </w:p>
+    <w:p>
+      <w:pPr>
+        <w:jc w:val="center"/>
+        <w:rPr>
+          <w:b/>
+          <w:lang w:val="es-MX"/>
+        </w:rPr>
+      </w:pPr>
+    </w:p>
+    <w:p>
+      <w:pPr>
+        <w:jc w:val="center"/>
+        <w:rPr>
+          <w:b/>
+          <w:lang w:val="es-MX"/>
+        </w:rPr>
+      </w:pPr>
+    </w:p>
+    <w:p>
+      <w:pPr>
+        <w:jc w:val="center"/>
+        <w:rPr>
+          <w:b/>
+          <w:lang w:val="es-MX"/>
+        </w:rPr>
+      </w:pPr>
+    </w:p>
+    <w:p>
+      <w:pPr>
+        <w:jc w:val="center"/>
+        <w:rPr>
+          <w:b/>
+          <w:lang w:val="es-MX"/>
+        </w:rPr>
+      </w:pPr>
+    </w:p>
+    <w:p>
+      <w:pPr>
+        <w:jc w:val="center"/>
+        <w:rPr>
+          <w:b/>
+          <w:lang w:val="es-MX"/>
+        </w:rPr>
+      </w:pPr>
+    </w:p>
+    <w:p>
+      <w:pPr>
+        <w:jc w:val="center"/>
+        <w:rPr>
+          <w:b/>
+          <w:lang w:val="es-MX"/>
+        </w:rPr>
+      </w:pPr>
+    </w:p>
+    <w:p>
+      <w:pPr>
+        <w:jc w:val="center"/>
+        <w:rPr>
+          <w:b/>
+          <w:lang w:val="es-MX"/>
+        </w:rPr>
+      </w:pPr>
+    </w:p>
+    <w:p>
+      <w:pPr>
+        <w:jc w:val="center"/>
+        <w:rPr>
+          <w:b/>
+          <w:lang w:val="es-MX"/>
+        </w:rPr>
+      </w:pPr>
+    </w:p>
+    <w:p>
+      <w:pPr>
+        <w:jc w:val="center"/>
+        <w:rPr>
+          <w:b/>
+          <w:lang w:val="es-MX"/>
+        </w:rPr>
+      </w:pPr>
+      <w:r>
+        <w:rPr>
+          <w:b/>
+          <w:lang w:val="es-MX"/>
+        </w:rPr>
+        <w:t>UNIVERSIDAD SANTIAGO DE CALI</w:t>
+      </w:r>
+    </w:p>
+    <w:p>
+      <w:pPr>
+        <w:jc w:val="center"/>
+        <w:rPr>
+          <w:b/>
+          <w:lang w:val="es-MX"/>
+        </w:rPr>
+      </w:pPr>
+      <w:r>
+        <w:rPr>
+          <w:b/>
+          <w:lang w:val="es-MX"/>
+        </w:rPr>
+        <w:t>FACULTAD DE INGENIERÍA</w:t>
+      </w:r>
+    </w:p>
+    <w:p>
+      <w:pPr>
+        <w:jc w:val="center"/>
+        <w:rPr>
+          <w:b/>
+          <w:lang w:val="es-MX"/>
+        </w:rPr>
+      </w:pPr>
+      <w:r>
+        <w:rPr>
+          <w:b/>
+          <w:lang w:val="es-MX"/>
+        </w:rPr>
+        <w:t>INGENIERÍA DE SISTEMAS</w:t>
+      </w:r>
+      <w:r>
+        <w:rPr>
+          <w:b/>
+          <w:lang w:val="es-MX"/>
+        </w:rPr>
+        <w:br w:type="page"/>
+      </w:r>
+    </w:p>
+    <w:p>
+      <w:pPr>
+        <w:jc w:val="both"/>
+        <w:rPr>
+          <w:b/>
+          <w:lang w:val="es-MX"/>
+        </w:rPr>
+      </w:pPr>
+      <w:r>
+        <w:rPr>
+          <w:b/>
+          <w:lang w:val="es-MX"/>
+        </w:rPr>
+        <w:lastRenderedPageBreak/>
         <w:t>PLANTEAMIENTO DEL PROBLEMA</w:t>
       </w:r>
     </w:p>
@@ -702,8 +1103,14 @@
           <w:numId w:val="2"/>
         </w:numPr>
         <w:jc w:val="both"/>
-      </w:pPr>
-      <w:r>
+        <w:rPr>
+          <w:lang w:val="en-US"/>
+        </w:rPr>
+      </w:pPr>
+      <w:r>
+        <w:rPr>
+          <w:lang w:val="en-US"/>
+        </w:rPr>
         <w:t>Procesador Intel Core i5 (9th Gen)</w:t>
       </w:r>
     </w:p>
@@ -1446,25 +1853,7 @@
         <w:rPr>
           <w:lang w:val="es-MX"/>
         </w:rPr>
-        <w:t xml:space="preserve"> es un sistema de base de datos relacional de alta disponibilidad. Es capaz de funcionar de manera estable en el servidor y, por lo tanto, resulta robusto, una de las principales características que buscan las empresas. Además, es consistente y tolerante a fallos. Es compatible con el modelo relacional, ya que asegura siempre su integridad referencial. </w:t>
-      </w:r>
-      <w:r>
-        <w:rPr>
-          <w:lang w:val="es-MX"/>
-        </w:rPr>
-        <w:t>Es un sistema que puede trabajar en sistemas operativos como</w:t>
-      </w:r>
-      <w:r>
-        <w:rPr>
-          <w:lang w:val="es-MX"/>
-        </w:rPr>
-        <w:t xml:space="preserve"> </w:t>
-      </w:r>
-      <w:r>
-        <w:rPr>
-          <w:lang w:val="es-MX"/>
-        </w:rPr>
-        <w:t xml:space="preserve">Windows, Linux y Mac. El sistema soporta interfaces como Delphi, </w:t>
+        <w:t xml:space="preserve"> es un sistema de base de datos relacional de alta disponibilidad. Es capaz de funcionar de manera estable en el servidor y, por lo tanto, resulta robusto, una de las principales características que buscan las empresas. Además, es consistente y tolerante a fallos. Es compatible con el modelo relacional, ya que asegura siempre su integridad referencial. Es un sistema que puede trabajar en sistemas operativos como Windows, Linux y Mac. El sistema soporta interfaces como Delphi, </w:t>
       </w:r>
       <w:r>
         <w:rPr>
@@ -1524,7 +1913,6 @@
           <w:lang w:val="es-MX"/>
         </w:rPr>
       </w:pPr>
-      <w:proofErr w:type="spellStart"/>
       <w:r>
         <w:rPr>
           <w:b/>
@@ -1534,7 +1922,6 @@
         <w:lastRenderedPageBreak/>
         <w:t>pgAdmin</w:t>
       </w:r>
-      <w:proofErr w:type="spellEnd"/>
       <w:r>
         <w:rPr>
           <w:lang w:val="es-MX"/>
@@ -2133,19 +2520,7 @@
         <w:rPr>
           <w:lang w:val="es-MX"/>
         </w:rPr>
-        <w:t>:</w:t>
-      </w:r>
-      <w:r>
-        <w:rPr>
-          <w:lang w:val="es-MX"/>
-        </w:rPr>
-        <w:t xml:space="preserve"> Se debe especificar las cosas que se pueden hacer y las que</w:t>
-      </w:r>
-      <w:r>
-        <w:rPr>
-          <w:lang w:val="es-MX"/>
-        </w:rPr>
-        <w:t xml:space="preserve"> </w:t>
+        <w:t xml:space="preserve">: Se debe especificar las cosas que se pueden hacer y las que </w:t>
       </w:r>
       <w:r>
         <w:rPr>
@@ -2157,13 +2532,7 @@
         <w:rPr>
           <w:lang w:val="es-MX"/>
         </w:rPr>
-        <w:t>aplicativo. Se debe ser muy claro y utilizar medios lícitos para</w:t>
-      </w:r>
-      <w:r>
-        <w:rPr>
-          <w:lang w:val="es-MX"/>
-        </w:rPr>
-        <w:t xml:space="preserve"> </w:t>
+        <w:t xml:space="preserve">aplicativo. Se debe ser muy claro y utilizar medios lícitos para </w:t>
       </w:r>
       <w:r>
         <w:rPr>
@@ -2175,19 +2544,7 @@
         <w:rPr>
           <w:lang w:val="es-MX"/>
         </w:rPr>
-        <w:t xml:space="preserve"> lo que no se podrá hacer</w:t>
-      </w:r>
-      <w:r>
-        <w:rPr>
-          <w:lang w:val="es-MX"/>
-        </w:rPr>
-        <w:t xml:space="preserve"> </w:t>
-      </w:r>
-      <w:r>
-        <w:rPr>
-          <w:lang w:val="es-MX"/>
-        </w:rPr>
-        <w:t xml:space="preserve">a través de </w:t>
+        <w:t xml:space="preserve"> lo que no se podrá hacer a través de </w:t>
       </w:r>
       <w:r>
         <w:rPr>
@@ -2226,31 +2583,7 @@
         <w:rPr>
           <w:lang w:val="es-MX"/>
         </w:rPr>
-        <w:t>: Se deben estipular licencias de uso y</w:t>
-      </w:r>
-      <w:r>
-        <w:rPr>
-          <w:lang w:val="es-MX"/>
-        </w:rPr>
-        <w:t xml:space="preserve"> </w:t>
-      </w:r>
-      <w:r>
-        <w:rPr>
-          <w:lang w:val="es-MX"/>
-        </w:rPr>
-        <w:t>condiciones para el usuario para aceptar el uso de la aplicación donde no</w:t>
-      </w:r>
-      <w:r>
-        <w:rPr>
-          <w:lang w:val="es-MX"/>
-        </w:rPr>
-        <w:t xml:space="preserve"> </w:t>
-      </w:r>
-      <w:r>
-        <w:rPr>
-          <w:lang w:val="es-MX"/>
-        </w:rPr>
-        <w:t>podamos eximir de responsabilidades que puedan reclamar por el mal uso</w:t>
+        <w:t>: Se deben estipular licencias de uso y condiciones para el usuario para aceptar el uso de la aplicación donde no podamos eximir de responsabilidades que puedan reclamar por el mal uso</w:t>
       </w:r>
       <w:r>
         <w:rPr>
@@ -2289,31 +2622,7 @@
         <w:rPr>
           <w:lang w:val="es-MX"/>
         </w:rPr>
-        <w:t>: Se debe ser altamente explícito al solicitar permisos al</w:t>
-      </w:r>
-      <w:r>
-        <w:rPr>
-          <w:lang w:val="es-MX"/>
-        </w:rPr>
-        <w:t xml:space="preserve"> </w:t>
-      </w:r>
-      <w:r>
-        <w:rPr>
-          <w:lang w:val="es-MX"/>
-        </w:rPr>
-        <w:t>usuario. Muchas veces los aplicativos van a necesitar permisos con contactos</w:t>
-      </w:r>
-      <w:r>
-        <w:rPr>
-          <w:lang w:val="es-MX"/>
-        </w:rPr>
-        <w:t xml:space="preserve"> </w:t>
-      </w:r>
-      <w:r>
-        <w:rPr>
-          <w:lang w:val="es-MX"/>
-        </w:rPr>
-        <w:t>de agenda y contenidos del móvil, ya sea simplemente</w:t>
+        <w:t>: Se debe ser altamente explícito al solicitar permisos al usuario. Muchas veces los aplicativos van a necesitar permisos con contactos de agenda y contenidos del móvil, ya sea simplemente</w:t>
       </w:r>
       <w:r>
         <w:rPr>
@@ -2384,17 +2693,33 @@
     </w:p>
     <w:p>
       <w:pPr>
-        <w:jc w:val="both"/>
-        <w:rPr>
-          <w:b/>
-          <w:lang w:val="es-MX"/>
-        </w:rPr>
-      </w:pPr>
-      <w:r>
-        <w:rPr>
-          <w:b/>
-          <w:lang w:val="es-MX"/>
-        </w:rPr>
+        <w:rPr>
+          <w:b/>
+          <w:lang w:val="es-MX"/>
+        </w:rPr>
+      </w:pPr>
+      <w:r>
+        <w:rPr>
+          <w:b/>
+          <w:lang w:val="es-MX"/>
+        </w:rPr>
+        <w:br w:type="page"/>
+      </w:r>
+    </w:p>
+    <w:p>
+      <w:pPr>
+        <w:jc w:val="both"/>
+        <w:rPr>
+          <w:b/>
+          <w:lang w:val="es-MX"/>
+        </w:rPr>
+      </w:pPr>
+      <w:r>
+        <w:rPr>
+          <w:b/>
+          <w:lang w:val="es-MX"/>
+        </w:rPr>
+        <w:lastRenderedPageBreak/>
         <w:t>DISEÑO DE MOCKUP Y EXPLICACION DE REQUERIMIENTOS</w:t>
       </w:r>
       <w:r>
@@ -2413,8 +2738,2117 @@
           <w:lang w:val="es-MX"/>
         </w:rPr>
       </w:pPr>
-      <w:bookmarkStart w:id="0" w:name="_GoBack"/>
-      <w:bookmarkEnd w:id="0"/>
+      <w:r>
+        <w:rPr>
+          <w:b/>
+          <w:lang w:val="es-MX"/>
+        </w:rPr>
+        <w:t>FASE 1:</w:t>
+      </w:r>
+    </w:p>
+    <w:tbl>
+      <w:tblPr>
+        <w:tblStyle w:val="Tablaconcuadrcula"/>
+        <w:tblW w:w="0" w:type="auto"/>
+        <w:tblLook w:val="04A0" w:firstRow="1" w:lastRow="0" w:firstColumn="1" w:lastColumn="0" w:noHBand="0" w:noVBand="1"/>
+      </w:tblPr>
+      <w:tblGrid>
+        <w:gridCol w:w="4414"/>
+        <w:gridCol w:w="4414"/>
+      </w:tblGrid>
+      <w:tr>
+        <w:tc>
+          <w:tcPr>
+            <w:tcW w:w="4414" w:type="dxa"/>
+          </w:tcPr>
+          <w:p>
+            <w:pPr>
+              <w:jc w:val="center"/>
+              <w:rPr>
+                <w:b/>
+                <w:lang w:val="es-MX"/>
+              </w:rPr>
+            </w:pPr>
+            <w:r>
+              <w:rPr>
+                <w:b/>
+                <w:noProof/>
+                <w:lang w:val="en-US"/>
+              </w:rPr>
+              <w:drawing>
+                <wp:inline distT="0" distB="0" distL="0" distR="0" wp14:anchorId="28E40BC9" wp14:editId="4FA4D5B1">
+                  <wp:extent cx="2036044" cy="3572539"/>
+                  <wp:effectExtent l="0" t="0" r="2540" b="8890"/>
+                  <wp:docPr id="2" name="Imagen 2" descr="C:\Users\NickFury\AppData\Local\Microsoft\Windows\INetCache\Content.Word\1-1.png"/>
+                  <wp:cNvGraphicFramePr>
+                    <a:graphicFrameLocks xmlns:a="http://schemas.openxmlformats.org/drawingml/2006/main" noChangeAspect="1"/>
+                  </wp:cNvGraphicFramePr>
+                  <a:graphic xmlns:a="http://schemas.openxmlformats.org/drawingml/2006/main">
+                    <a:graphicData uri="http://schemas.openxmlformats.org/drawingml/2006/picture">
+                      <pic:pic xmlns:pic="http://schemas.openxmlformats.org/drawingml/2006/picture">
+                        <pic:nvPicPr>
+                          <pic:cNvPr id="0" name="Picture 4" descr="C:\Users\NickFury\AppData\Local\Microsoft\Windows\INetCache\Content.Word\1-1.png"/>
+                          <pic:cNvPicPr>
+                            <a:picLocks noChangeAspect="1" noChangeArrowheads="1"/>
+                          </pic:cNvPicPr>
+                        </pic:nvPicPr>
+                        <pic:blipFill>
+                          <a:blip r:embed="rId6">
+                            <a:extLst>
+                              <a:ext uri="{28A0092B-C50C-407E-A947-70E740481C1C}">
+                                <a14:useLocalDpi xmlns:a14="http://schemas.microsoft.com/office/drawing/2010/main" val="0"/>
+                              </a:ext>
+                            </a:extLst>
+                          </a:blip>
+                          <a:srcRect/>
+                          <a:stretch>
+                            <a:fillRect/>
+                          </a:stretch>
+                        </pic:blipFill>
+                        <pic:spPr bwMode="auto">
+                          <a:xfrm>
+                            <a:off x="0" y="0"/>
+                            <a:ext cx="2051429" cy="3599534"/>
+                          </a:xfrm>
+                          <a:prstGeom prst="rect">
+                            <a:avLst/>
+                          </a:prstGeom>
+                          <a:noFill/>
+                          <a:ln>
+                            <a:noFill/>
+                          </a:ln>
+                        </pic:spPr>
+                      </pic:pic>
+                    </a:graphicData>
+                  </a:graphic>
+                </wp:inline>
+              </w:drawing>
+            </w:r>
+          </w:p>
+        </w:tc>
+        <w:tc>
+          <w:tcPr>
+            <w:tcW w:w="4414" w:type="dxa"/>
+          </w:tcPr>
+          <w:p>
+            <w:pPr>
+              <w:jc w:val="both"/>
+              <w:rPr>
+                <w:lang w:val="es-MX"/>
+              </w:rPr>
+            </w:pPr>
+            <w:r>
+              <w:rPr>
+                <w:b/>
+                <w:lang w:val="es-MX"/>
+              </w:rPr>
+              <w:t>INGRESO</w:t>
+            </w:r>
+            <w:r>
+              <w:rPr>
+                <w:b/>
+                <w:lang w:val="es-MX"/>
+              </w:rPr>
+              <w:t xml:space="preserve">: </w:t>
+            </w:r>
+            <w:r>
+              <w:rPr>
+                <w:lang w:val="es-MX"/>
+              </w:rPr>
+              <w:t>Se requiere un inicio de</w:t>
+            </w:r>
+            <w:r>
+              <w:rPr>
+                <w:lang w:val="es-MX"/>
+              </w:rPr>
+              <w:t xml:space="preserve"> sesión por parte del usuario pa</w:t>
+            </w:r>
+            <w:r>
+              <w:rPr>
+                <w:lang w:val="es-MX"/>
+              </w:rPr>
+              <w:t>ra validar su identificación y poder relacionar los datos que este genere</w:t>
+            </w:r>
+            <w:r>
+              <w:rPr>
+                <w:lang w:val="es-MX"/>
+              </w:rPr>
+              <w:t>. Dispone un cuadro de texto para el correo electrónico y otro para la contraseña. Posteriormente un botón de inicio para enviar la consulta.</w:t>
+            </w:r>
+          </w:p>
+          <w:p>
+            <w:pPr>
+              <w:jc w:val="both"/>
+              <w:rPr>
+                <w:lang w:val="es-MX"/>
+              </w:rPr>
+            </w:pPr>
+          </w:p>
+          <w:p>
+            <w:pPr>
+              <w:jc w:val="both"/>
+              <w:rPr>
+                <w:lang w:val="es-MX"/>
+              </w:rPr>
+            </w:pPr>
+            <w:r>
+              <w:rPr>
+                <w:lang w:val="es-MX"/>
+              </w:rPr>
+              <w:t>De fondo el botón debe enviar el correo electrónico como parámetro a una consulta a la API creada especialmente para esta APP, la cual consulta directamente la base de datos y devuelve un mensaje de error si no lo encuentra, y, si lo encuentra, trae todo el registro en JSON del usuario, compara la contraseña con la digitada por el usuario y si todo coincide entonces accede a la APP.</w:t>
+            </w:r>
+          </w:p>
+          <w:p>
+            <w:pPr>
+              <w:jc w:val="both"/>
+              <w:rPr>
+                <w:lang w:val="es-MX"/>
+              </w:rPr>
+            </w:pPr>
+          </w:p>
+          <w:p>
+            <w:pPr>
+              <w:jc w:val="both"/>
+              <w:rPr>
+                <w:b/>
+                <w:lang w:val="es-MX"/>
+              </w:rPr>
+            </w:pPr>
+            <w:r>
+              <w:rPr>
+                <w:b/>
+                <w:lang w:val="es-MX"/>
+              </w:rPr>
+              <w:t>TAB</w:t>
+            </w:r>
+            <w:r>
+              <w:rPr>
+                <w:lang w:val="es-MX"/>
+              </w:rPr>
+              <w:t>: En la parte superior se dispone de una TAB para navegar entre el ingreso y el registro de usuario.</w:t>
+            </w:r>
+          </w:p>
+        </w:tc>
+      </w:tr>
+    </w:tbl>
+    <w:p>
+      <w:pPr>
+        <w:jc w:val="both"/>
+        <w:rPr>
+          <w:b/>
+          <w:lang w:val="es-MX"/>
+        </w:rPr>
+      </w:pPr>
+    </w:p>
+    <w:tbl>
+      <w:tblPr>
+        <w:tblStyle w:val="Tablaconcuadrcula"/>
+        <w:tblW w:w="0" w:type="auto"/>
+        <w:tblLook w:val="04A0" w:firstRow="1" w:lastRow="0" w:firstColumn="1" w:lastColumn="0" w:noHBand="0" w:noVBand="1"/>
+      </w:tblPr>
+      <w:tblGrid>
+        <w:gridCol w:w="4414"/>
+        <w:gridCol w:w="4414"/>
+      </w:tblGrid>
+      <w:tr>
+        <w:tc>
+          <w:tcPr>
+            <w:tcW w:w="4414" w:type="dxa"/>
+          </w:tcPr>
+          <w:p>
+            <w:pPr>
+              <w:jc w:val="center"/>
+              <w:rPr>
+                <w:b/>
+                <w:lang w:val="es-MX"/>
+              </w:rPr>
+            </w:pPr>
+            <w:r>
+              <w:rPr>
+                <w:b/>
+                <w:noProof/>
+                <w:lang w:val="en-US"/>
+              </w:rPr>
+              <w:drawing>
+                <wp:inline distT="0" distB="0" distL="0" distR="0">
+                  <wp:extent cx="2158114" cy="3774559"/>
+                  <wp:effectExtent l="0" t="0" r="0" b="0"/>
+                  <wp:docPr id="3" name="Imagen 3" descr="C:\Users\NickFury\AppData\Local\Microsoft\Windows\INetCache\Content.Word\1-2.png"/>
+                  <wp:cNvGraphicFramePr>
+                    <a:graphicFrameLocks xmlns:a="http://schemas.openxmlformats.org/drawingml/2006/main" noChangeAspect="1"/>
+                  </wp:cNvGraphicFramePr>
+                  <a:graphic xmlns:a="http://schemas.openxmlformats.org/drawingml/2006/main">
+                    <a:graphicData uri="http://schemas.openxmlformats.org/drawingml/2006/picture">
+                      <pic:pic xmlns:pic="http://schemas.openxmlformats.org/drawingml/2006/picture">
+                        <pic:nvPicPr>
+                          <pic:cNvPr id="0" name="Picture 10" descr="C:\Users\NickFury\AppData\Local\Microsoft\Windows\INetCache\Content.Word\1-2.png"/>
+                          <pic:cNvPicPr>
+                            <a:picLocks noChangeAspect="1" noChangeArrowheads="1"/>
+                          </pic:cNvPicPr>
+                        </pic:nvPicPr>
+                        <pic:blipFill>
+                          <a:blip r:embed="rId7">
+                            <a:extLst>
+                              <a:ext uri="{28A0092B-C50C-407E-A947-70E740481C1C}">
+                                <a14:useLocalDpi xmlns:a14="http://schemas.microsoft.com/office/drawing/2010/main" val="0"/>
+                              </a:ext>
+                            </a:extLst>
+                          </a:blip>
+                          <a:srcRect/>
+                          <a:stretch>
+                            <a:fillRect/>
+                          </a:stretch>
+                        </pic:blipFill>
+                        <pic:spPr bwMode="auto">
+                          <a:xfrm>
+                            <a:off x="0" y="0"/>
+                            <a:ext cx="2191076" cy="3832210"/>
+                          </a:xfrm>
+                          <a:prstGeom prst="rect">
+                            <a:avLst/>
+                          </a:prstGeom>
+                          <a:noFill/>
+                          <a:ln>
+                            <a:noFill/>
+                          </a:ln>
+                        </pic:spPr>
+                      </pic:pic>
+                    </a:graphicData>
+                  </a:graphic>
+                </wp:inline>
+              </w:drawing>
+            </w:r>
+          </w:p>
+        </w:tc>
+        <w:tc>
+          <w:tcPr>
+            <w:tcW w:w="4414" w:type="dxa"/>
+          </w:tcPr>
+          <w:p>
+            <w:pPr>
+              <w:jc w:val="both"/>
+              <w:rPr>
+                <w:b/>
+                <w:lang w:val="es-MX"/>
+              </w:rPr>
+            </w:pPr>
+            <w:r>
+              <w:rPr>
+                <w:b/>
+                <w:lang w:val="es-MX"/>
+              </w:rPr>
+              <w:t xml:space="preserve">REGISTRO: </w:t>
+            </w:r>
+            <w:r>
+              <w:rPr>
+                <w:lang w:val="es-MX"/>
+              </w:rPr>
+              <w:t>Dispone cuadro</w:t>
+            </w:r>
+            <w:r>
+              <w:rPr>
+                <w:lang w:val="es-MX"/>
+              </w:rPr>
+              <w:t>s</w:t>
+            </w:r>
+            <w:r>
+              <w:rPr>
+                <w:lang w:val="es-MX"/>
+              </w:rPr>
+              <w:t xml:space="preserve"> de texto para nombre de usuario, correo electrónico, su confirmación, contraseña y su confirmación.</w:t>
+            </w:r>
+            <w:r>
+              <w:rPr>
+                <w:lang w:val="es-MX"/>
+              </w:rPr>
+              <w:t xml:space="preserve"> Internamente se hacen las validaciones de que correspondan los datos ingresados y de no ser iguales se exponen mensajes y enfoques sobre los cuadros de texto inválidos. El botón de registro permite ejecutar las acciones mencionadas, además, una vez validaos los datos de ingreso envía una consulta con el correo como parámetro para validar la existencia de dicho usuario, de existir, se envía un mensaje de error, si no, envía todo el registro hacia la API para crear el nuevo registro, una vez terminado muestra un mensaje y se pasa a la vista de inicio de sesión automáticamente. (No inicia sesión con el registro)</w:t>
+            </w:r>
+          </w:p>
+        </w:tc>
+      </w:tr>
+    </w:tbl>
+    <w:p>
+      <w:pPr>
+        <w:jc w:val="both"/>
+        <w:rPr>
+          <w:b/>
+          <w:lang w:val="es-MX"/>
+        </w:rPr>
+      </w:pPr>
+      <w:r>
+        <w:rPr>
+          <w:b/>
+          <w:lang w:val="es-MX"/>
+        </w:rPr>
+        <w:lastRenderedPageBreak/>
+        <w:t>FASE 2:</w:t>
+      </w:r>
+    </w:p>
+    <w:tbl>
+      <w:tblPr>
+        <w:tblStyle w:val="Tablaconcuadrcula"/>
+        <w:tblW w:w="0" w:type="auto"/>
+        <w:tblLook w:val="04A0" w:firstRow="1" w:lastRow="0" w:firstColumn="1" w:lastColumn="0" w:noHBand="0" w:noVBand="1"/>
+      </w:tblPr>
+      <w:tblGrid>
+        <w:gridCol w:w="4414"/>
+        <w:gridCol w:w="4414"/>
+      </w:tblGrid>
+      <w:tr>
+        <w:tc>
+          <w:tcPr>
+            <w:tcW w:w="4414" w:type="dxa"/>
+          </w:tcPr>
+          <w:p>
+            <w:pPr>
+              <w:jc w:val="center"/>
+              <w:rPr>
+                <w:lang w:val="es-MX"/>
+              </w:rPr>
+            </w:pPr>
+            <w:r>
+              <w:rPr>
+                <w:noProof/>
+                <w:lang w:val="en-US"/>
+              </w:rPr>
+              <w:drawing>
+                <wp:inline distT="0" distB="0" distL="0" distR="0">
+                  <wp:extent cx="2141034" cy="3657600"/>
+                  <wp:effectExtent l="0" t="0" r="0" b="0"/>
+                  <wp:docPr id="5" name="Imagen 5" descr="C:\Users\NickFury\AppData\Local\Microsoft\Windows\INetCache\Content.Word\3-0.png"/>
+                  <wp:cNvGraphicFramePr>
+                    <a:graphicFrameLocks xmlns:a="http://schemas.openxmlformats.org/drawingml/2006/main" noChangeAspect="1"/>
+                  </wp:cNvGraphicFramePr>
+                  <a:graphic xmlns:a="http://schemas.openxmlformats.org/drawingml/2006/main">
+                    <a:graphicData uri="http://schemas.openxmlformats.org/drawingml/2006/picture">
+                      <pic:pic xmlns:pic="http://schemas.openxmlformats.org/drawingml/2006/picture">
+                        <pic:nvPicPr>
+                          <pic:cNvPr id="0" name="Picture 20" descr="C:\Users\NickFury\AppData\Local\Microsoft\Windows\INetCache\Content.Word\3-0.png"/>
+                          <pic:cNvPicPr>
+                            <a:picLocks noChangeAspect="1" noChangeArrowheads="1"/>
+                          </pic:cNvPicPr>
+                        </pic:nvPicPr>
+                        <pic:blipFill>
+                          <a:blip r:embed="rId8">
+                            <a:extLst>
+                              <a:ext uri="{28A0092B-C50C-407E-A947-70E740481C1C}">
+                                <a14:useLocalDpi xmlns:a14="http://schemas.microsoft.com/office/drawing/2010/main" val="0"/>
+                              </a:ext>
+                            </a:extLst>
+                          </a:blip>
+                          <a:srcRect/>
+                          <a:stretch>
+                            <a:fillRect/>
+                          </a:stretch>
+                        </pic:blipFill>
+                        <pic:spPr bwMode="auto">
+                          <a:xfrm>
+                            <a:off x="0" y="0"/>
+                            <a:ext cx="2144275" cy="3663136"/>
+                          </a:xfrm>
+                          <a:prstGeom prst="rect">
+                            <a:avLst/>
+                          </a:prstGeom>
+                          <a:noFill/>
+                          <a:ln>
+                            <a:noFill/>
+                          </a:ln>
+                        </pic:spPr>
+                      </pic:pic>
+                    </a:graphicData>
+                  </a:graphic>
+                </wp:inline>
+              </w:drawing>
+            </w:r>
+          </w:p>
+        </w:tc>
+        <w:tc>
+          <w:tcPr>
+            <w:tcW w:w="4414" w:type="dxa"/>
+          </w:tcPr>
+          <w:p>
+            <w:pPr>
+              <w:jc w:val="both"/>
+              <w:rPr>
+                <w:lang w:val="es-MX"/>
+              </w:rPr>
+            </w:pPr>
+            <w:r>
+              <w:rPr>
+                <w:b/>
+                <w:lang w:val="es-MX"/>
+              </w:rPr>
+              <w:t>VISTA PRINCIPAL</w:t>
+            </w:r>
+            <w:r>
+              <w:rPr>
+                <w:lang w:val="es-MX"/>
+              </w:rPr>
+              <w:t>: Incluye un menú, dos botones para acceder a las herramientas propósito de la aplicación y un botón menú flotante para acceder a las redes sociales de la organización.</w:t>
+            </w:r>
+          </w:p>
+        </w:tc>
+      </w:tr>
+    </w:tbl>
+    <w:p>
+      <w:pPr>
+        <w:jc w:val="both"/>
+        <w:rPr>
+          <w:lang w:val="es-MX"/>
+        </w:rPr>
+      </w:pPr>
+    </w:p>
+    <w:tbl>
+      <w:tblPr>
+        <w:tblStyle w:val="Tablaconcuadrcula"/>
+        <w:tblW w:w="0" w:type="auto"/>
+        <w:tblLook w:val="04A0" w:firstRow="1" w:lastRow="0" w:firstColumn="1" w:lastColumn="0" w:noHBand="0" w:noVBand="1"/>
+      </w:tblPr>
+      <w:tblGrid>
+        <w:gridCol w:w="4414"/>
+        <w:gridCol w:w="4414"/>
+      </w:tblGrid>
+      <w:tr>
+        <w:tc>
+          <w:tcPr>
+            <w:tcW w:w="4414" w:type="dxa"/>
+          </w:tcPr>
+          <w:p>
+            <w:pPr>
+              <w:jc w:val="center"/>
+              <w:rPr>
+                <w:lang w:val="es-MX"/>
+              </w:rPr>
+            </w:pPr>
+            <w:r>
+              <w:rPr>
+                <w:noProof/>
+                <w:lang w:val="en-US"/>
+              </w:rPr>
+              <w:drawing>
+                <wp:inline distT="0" distB="0" distL="0" distR="0">
+                  <wp:extent cx="2232837" cy="3964051"/>
+                  <wp:effectExtent l="0" t="0" r="0" b="0"/>
+                  <wp:docPr id="4" name="Imagen 4" descr="C:\Users\NickFury\AppData\Local\Microsoft\Windows\INetCache\Content.Word\3-1.png"/>
+                  <wp:cNvGraphicFramePr>
+                    <a:graphicFrameLocks xmlns:a="http://schemas.openxmlformats.org/drawingml/2006/main" noChangeAspect="1"/>
+                  </wp:cNvGraphicFramePr>
+                  <a:graphic xmlns:a="http://schemas.openxmlformats.org/drawingml/2006/main">
+                    <a:graphicData uri="http://schemas.openxmlformats.org/drawingml/2006/picture">
+                      <pic:pic xmlns:pic="http://schemas.openxmlformats.org/drawingml/2006/picture">
+                        <pic:nvPicPr>
+                          <pic:cNvPr id="0" name="Picture 18" descr="C:\Users\NickFury\AppData\Local\Microsoft\Windows\INetCache\Content.Word\3-1.png"/>
+                          <pic:cNvPicPr>
+                            <a:picLocks noChangeAspect="1" noChangeArrowheads="1"/>
+                          </pic:cNvPicPr>
+                        </pic:nvPicPr>
+                        <pic:blipFill>
+                          <a:blip r:embed="rId9">
+                            <a:extLst>
+                              <a:ext uri="{28A0092B-C50C-407E-A947-70E740481C1C}">
+                                <a14:useLocalDpi xmlns:a14="http://schemas.microsoft.com/office/drawing/2010/main" val="0"/>
+                              </a:ext>
+                            </a:extLst>
+                          </a:blip>
+                          <a:srcRect/>
+                          <a:stretch>
+                            <a:fillRect/>
+                          </a:stretch>
+                        </pic:blipFill>
+                        <pic:spPr bwMode="auto">
+                          <a:xfrm>
+                            <a:off x="0" y="0"/>
+                            <a:ext cx="2237892" cy="3973026"/>
+                          </a:xfrm>
+                          <a:prstGeom prst="rect">
+                            <a:avLst/>
+                          </a:prstGeom>
+                          <a:noFill/>
+                          <a:ln>
+                            <a:noFill/>
+                          </a:ln>
+                        </pic:spPr>
+                      </pic:pic>
+                    </a:graphicData>
+                  </a:graphic>
+                </wp:inline>
+              </w:drawing>
+            </w:r>
+          </w:p>
+        </w:tc>
+        <w:tc>
+          <w:tcPr>
+            <w:tcW w:w="4414" w:type="dxa"/>
+          </w:tcPr>
+          <w:p>
+            <w:pPr>
+              <w:jc w:val="both"/>
+              <w:rPr>
+                <w:lang w:val="es-MX"/>
+              </w:rPr>
+            </w:pPr>
+            <w:r>
+              <w:rPr>
+                <w:b/>
+                <w:lang w:val="es-MX"/>
+              </w:rPr>
+              <w:t>MENU</w:t>
+            </w:r>
+            <w:r>
+              <w:rPr>
+                <w:lang w:val="es-MX"/>
+              </w:rPr>
+              <w:t>: Se necesita un menú para funciones que se puedan consultar en todas las vistas, en ellas se especifica el nombre del usuario, La opción de contacto para comunicarse con el equipo técnico o el personal encargado de los datos, la galería de fotos para</w:t>
+            </w:r>
+            <w:r>
+              <w:rPr>
+                <w:lang w:val="es-MX"/>
+              </w:rPr>
+              <w:t xml:space="preserve"> enviar información relevante sobre los equipos, el manual de instrucciones para consultar procedimientos, un calificativo de la app y el botón de cierre de sesión.</w:t>
+            </w:r>
+          </w:p>
+        </w:tc>
+      </w:tr>
+      <w:tr>
+        <w:tc>
+          <w:tcPr>
+            <w:tcW w:w="4414" w:type="dxa"/>
+          </w:tcPr>
+          <w:p>
+            <w:pPr>
+              <w:jc w:val="center"/>
+              <w:rPr>
+                <w:lang w:val="es-MX"/>
+              </w:rPr>
+            </w:pPr>
+            <w:r>
+              <w:rPr>
+                <w:noProof/>
+                <w:lang w:val="en-US"/>
+              </w:rPr>
+              <w:lastRenderedPageBreak/>
+              <w:drawing>
+                <wp:inline distT="0" distB="0" distL="0" distR="0">
+                  <wp:extent cx="2190307" cy="3838588"/>
+                  <wp:effectExtent l="0" t="0" r="635" b="0"/>
+                  <wp:docPr id="7" name="Imagen 7" descr="C:\Users\NickFury\AppData\Local\Microsoft\Windows\INetCache\Content.Word\3-1-1-1.png"/>
+                  <wp:cNvGraphicFramePr>
+                    <a:graphicFrameLocks xmlns:a="http://schemas.openxmlformats.org/drawingml/2006/main" noChangeAspect="1"/>
+                  </wp:cNvGraphicFramePr>
+                  <a:graphic xmlns:a="http://schemas.openxmlformats.org/drawingml/2006/main">
+                    <a:graphicData uri="http://schemas.openxmlformats.org/drawingml/2006/picture">
+                      <pic:pic xmlns:pic="http://schemas.openxmlformats.org/drawingml/2006/picture">
+                        <pic:nvPicPr>
+                          <pic:cNvPr id="0" name="Picture 3" descr="C:\Users\NickFury\AppData\Local\Microsoft\Windows\INetCache\Content.Word\3-1-1-1.png"/>
+                          <pic:cNvPicPr>
+                            <a:picLocks noChangeAspect="1" noChangeArrowheads="1"/>
+                          </pic:cNvPicPr>
+                        </pic:nvPicPr>
+                        <pic:blipFill>
+                          <a:blip r:embed="rId10">
+                            <a:extLst>
+                              <a:ext uri="{28A0092B-C50C-407E-A947-70E740481C1C}">
+                                <a14:useLocalDpi xmlns:a14="http://schemas.microsoft.com/office/drawing/2010/main" val="0"/>
+                              </a:ext>
+                            </a:extLst>
+                          </a:blip>
+                          <a:srcRect/>
+                          <a:stretch>
+                            <a:fillRect/>
+                          </a:stretch>
+                        </pic:blipFill>
+                        <pic:spPr bwMode="auto">
+                          <a:xfrm>
+                            <a:off x="0" y="0"/>
+                            <a:ext cx="2200045" cy="3855654"/>
+                          </a:xfrm>
+                          <a:prstGeom prst="rect">
+                            <a:avLst/>
+                          </a:prstGeom>
+                          <a:noFill/>
+                          <a:ln>
+                            <a:noFill/>
+                          </a:ln>
+                        </pic:spPr>
+                      </pic:pic>
+                    </a:graphicData>
+                  </a:graphic>
+                </wp:inline>
+              </w:drawing>
+            </w:r>
+          </w:p>
+        </w:tc>
+        <w:tc>
+          <w:tcPr>
+            <w:tcW w:w="4414" w:type="dxa"/>
+          </w:tcPr>
+          <w:p>
+            <w:pPr>
+              <w:jc w:val="both"/>
+              <w:rPr>
+                <w:lang w:val="es-MX"/>
+              </w:rPr>
+            </w:pPr>
+            <w:r>
+              <w:rPr>
+                <w:b/>
+                <w:lang w:val="es-MX"/>
+              </w:rPr>
+              <w:t>CONTACTO</w:t>
+            </w:r>
+            <w:r>
+              <w:rPr>
+                <w:lang w:val="es-MX"/>
+              </w:rPr>
+              <w:t xml:space="preserve">: </w:t>
+            </w:r>
+          </w:p>
+        </w:tc>
+      </w:tr>
+    </w:tbl>
+    <w:p>
+      <w:pPr>
+        <w:jc w:val="both"/>
+      </w:pPr>
+    </w:p>
+    <w:tbl>
+      <w:tblPr>
+        <w:tblStyle w:val="Tablaconcuadrcula"/>
+        <w:tblW w:w="0" w:type="auto"/>
+        <w:tblLook w:val="04A0" w:firstRow="1" w:lastRow="0" w:firstColumn="1" w:lastColumn="0" w:noHBand="0" w:noVBand="1"/>
+      </w:tblPr>
+      <w:tblGrid>
+        <w:gridCol w:w="4414"/>
+        <w:gridCol w:w="4414"/>
+      </w:tblGrid>
+      <w:tr>
+        <w:tc>
+          <w:tcPr>
+            <w:tcW w:w="4414" w:type="dxa"/>
+          </w:tcPr>
+          <w:p>
+            <w:pPr>
+              <w:jc w:val="center"/>
+              <w:rPr>
+                <w:lang w:val="es-MX"/>
+              </w:rPr>
+            </w:pPr>
+            <w:r>
+              <w:rPr>
+                <w:noProof/>
+                <w:lang w:val="en-US"/>
+              </w:rPr>
+              <w:drawing>
+                <wp:inline distT="0" distB="0" distL="0" distR="0">
+                  <wp:extent cx="2222205" cy="3894490"/>
+                  <wp:effectExtent l="0" t="0" r="6985" b="0"/>
+                  <wp:docPr id="10" name="Imagen 10" descr="C:\Users\NickFury\AppData\Local\Microsoft\Windows\INetCache\Content.Word\3-1-1-A.PNG"/>
+                  <wp:cNvGraphicFramePr>
+                    <a:graphicFrameLocks xmlns:a="http://schemas.openxmlformats.org/drawingml/2006/main" noChangeAspect="1"/>
+                  </wp:cNvGraphicFramePr>
+                  <a:graphic xmlns:a="http://schemas.openxmlformats.org/drawingml/2006/main">
+                    <a:graphicData uri="http://schemas.openxmlformats.org/drawingml/2006/picture">
+                      <pic:pic xmlns:pic="http://schemas.openxmlformats.org/drawingml/2006/picture">
+                        <pic:nvPicPr>
+                          <pic:cNvPr id="0" name="Picture 6" descr="C:\Users\NickFury\AppData\Local\Microsoft\Windows\INetCache\Content.Word\3-1-1-A.PNG"/>
+                          <pic:cNvPicPr>
+                            <a:picLocks noChangeAspect="1" noChangeArrowheads="1"/>
+                          </pic:cNvPicPr>
+                        </pic:nvPicPr>
+                        <pic:blipFill>
+                          <a:blip r:embed="rId11">
+                            <a:extLst>
+                              <a:ext uri="{28A0092B-C50C-407E-A947-70E740481C1C}">
+                                <a14:useLocalDpi xmlns:a14="http://schemas.microsoft.com/office/drawing/2010/main" val="0"/>
+                              </a:ext>
+                            </a:extLst>
+                          </a:blip>
+                          <a:srcRect/>
+                          <a:stretch>
+                            <a:fillRect/>
+                          </a:stretch>
+                        </pic:blipFill>
+                        <pic:spPr bwMode="auto">
+                          <a:xfrm>
+                            <a:off x="0" y="0"/>
+                            <a:ext cx="2238697" cy="3923392"/>
+                          </a:xfrm>
+                          <a:prstGeom prst="rect">
+                            <a:avLst/>
+                          </a:prstGeom>
+                          <a:noFill/>
+                          <a:ln>
+                            <a:noFill/>
+                          </a:ln>
+                        </pic:spPr>
+                      </pic:pic>
+                    </a:graphicData>
+                  </a:graphic>
+                </wp:inline>
+              </w:drawing>
+            </w:r>
+          </w:p>
+        </w:tc>
+        <w:tc>
+          <w:tcPr>
+            <w:tcW w:w="4414" w:type="dxa"/>
+          </w:tcPr>
+          <w:p>
+            <w:pPr>
+              <w:jc w:val="both"/>
+              <w:rPr>
+                <w:lang w:val="es-MX"/>
+              </w:rPr>
+            </w:pPr>
+            <w:r>
+              <w:rPr>
+                <w:b/>
+                <w:lang w:val="es-MX"/>
+              </w:rPr>
+              <w:t>CONTACTO DESARROLLADOR</w:t>
+            </w:r>
+            <w:r>
+              <w:rPr>
+                <w:lang w:val="es-MX"/>
+              </w:rPr>
+              <w:t xml:space="preserve">: </w:t>
+            </w:r>
+          </w:p>
+        </w:tc>
+      </w:tr>
+      <w:tr>
+        <w:tc>
+          <w:tcPr>
+            <w:tcW w:w="4414" w:type="dxa"/>
+          </w:tcPr>
+          <w:p>
+            <w:pPr>
+              <w:jc w:val="center"/>
+              <w:rPr>
+                <w:lang w:val="es-MX"/>
+              </w:rPr>
+            </w:pPr>
+            <w:r>
+              <w:rPr>
+                <w:noProof/>
+                <w:lang w:val="en-US"/>
+              </w:rPr>
+              <w:lastRenderedPageBreak/>
+              <w:drawing>
+                <wp:inline distT="0" distB="0" distL="0" distR="0">
+                  <wp:extent cx="2169042" cy="3838203"/>
+                  <wp:effectExtent l="0" t="0" r="3175" b="0"/>
+                  <wp:docPr id="11" name="Imagen 11" descr="C:\Users\NickFury\AppData\Local\Microsoft\Windows\INetCache\Content.Word\3-1-1-B.PNG"/>
+                  <wp:cNvGraphicFramePr>
+                    <a:graphicFrameLocks xmlns:a="http://schemas.openxmlformats.org/drawingml/2006/main" noChangeAspect="1"/>
+                  </wp:cNvGraphicFramePr>
+                  <a:graphic xmlns:a="http://schemas.openxmlformats.org/drawingml/2006/main">
+                    <a:graphicData uri="http://schemas.openxmlformats.org/drawingml/2006/picture">
+                      <pic:pic xmlns:pic="http://schemas.openxmlformats.org/drawingml/2006/picture">
+                        <pic:nvPicPr>
+                          <pic:cNvPr id="0" name="Picture 9" descr="C:\Users\NickFury\AppData\Local\Microsoft\Windows\INetCache\Content.Word\3-1-1-B.PNG"/>
+                          <pic:cNvPicPr>
+                            <a:picLocks noChangeAspect="1" noChangeArrowheads="1"/>
+                          </pic:cNvPicPr>
+                        </pic:nvPicPr>
+                        <pic:blipFill>
+                          <a:blip r:embed="rId12">
+                            <a:extLst>
+                              <a:ext uri="{28A0092B-C50C-407E-A947-70E740481C1C}">
+                                <a14:useLocalDpi xmlns:a14="http://schemas.microsoft.com/office/drawing/2010/main" val="0"/>
+                              </a:ext>
+                            </a:extLst>
+                          </a:blip>
+                          <a:srcRect/>
+                          <a:stretch>
+                            <a:fillRect/>
+                          </a:stretch>
+                        </pic:blipFill>
+                        <pic:spPr bwMode="auto">
+                          <a:xfrm>
+                            <a:off x="0" y="0"/>
+                            <a:ext cx="2185355" cy="3867069"/>
+                          </a:xfrm>
+                          <a:prstGeom prst="rect">
+                            <a:avLst/>
+                          </a:prstGeom>
+                          <a:noFill/>
+                          <a:ln>
+                            <a:noFill/>
+                          </a:ln>
+                        </pic:spPr>
+                      </pic:pic>
+                    </a:graphicData>
+                  </a:graphic>
+                </wp:inline>
+              </w:drawing>
+            </w:r>
+          </w:p>
+        </w:tc>
+        <w:tc>
+          <w:tcPr>
+            <w:tcW w:w="4414" w:type="dxa"/>
+          </w:tcPr>
+          <w:p>
+            <w:pPr>
+              <w:jc w:val="both"/>
+              <w:rPr>
+                <w:lang w:val="es-MX"/>
+              </w:rPr>
+            </w:pPr>
+            <w:r>
+              <w:rPr>
+                <w:b/>
+                <w:lang w:val="es-MX"/>
+              </w:rPr>
+              <w:t>CONTACTO</w:t>
+            </w:r>
+            <w:r>
+              <w:rPr>
+                <w:b/>
+                <w:lang w:val="es-MX"/>
+              </w:rPr>
+              <w:t xml:space="preserve"> ANALISTA</w:t>
+            </w:r>
+            <w:r>
+              <w:rPr>
+                <w:lang w:val="es-MX"/>
+              </w:rPr>
+              <w:t xml:space="preserve">: </w:t>
+            </w:r>
+          </w:p>
+        </w:tc>
+      </w:tr>
+    </w:tbl>
+    <w:p>
+      <w:pPr>
+        <w:jc w:val="both"/>
+      </w:pPr>
+    </w:p>
+    <w:tbl>
+      <w:tblPr>
+        <w:tblStyle w:val="Tablaconcuadrcula"/>
+        <w:tblW w:w="0" w:type="auto"/>
+        <w:tblLook w:val="04A0" w:firstRow="1" w:lastRow="0" w:firstColumn="1" w:lastColumn="0" w:noHBand="0" w:noVBand="1"/>
+      </w:tblPr>
+      <w:tblGrid>
+        <w:gridCol w:w="4414"/>
+        <w:gridCol w:w="4414"/>
+      </w:tblGrid>
+      <w:tr>
+        <w:tc>
+          <w:tcPr>
+            <w:tcW w:w="4414" w:type="dxa"/>
+          </w:tcPr>
+          <w:p>
+            <w:pPr>
+              <w:jc w:val="center"/>
+              <w:rPr>
+                <w:lang w:val="es-MX"/>
+              </w:rPr>
+            </w:pPr>
+            <w:r>
+              <w:rPr>
+                <w:noProof/>
+                <w:lang w:val="en-US"/>
+              </w:rPr>
+              <w:pict>
+                <v:shapetype id="_x0000_t75" coordsize="21600,21600" o:spt="75" o:preferrelative="t" path="m@4@5l@4@11@9@11@9@5xe" filled="f" stroked="f">
+                  <v:stroke joinstyle="miter"/>
+                  <v:formulas>
+                    <v:f eqn="if lineDrawn pixelLineWidth 0"/>
+                    <v:f eqn="sum @0 1 0"/>
+                    <v:f eqn="sum 0 0 @1"/>
+                    <v:f eqn="prod @2 1 2"/>
+                    <v:f eqn="prod @3 21600 pixelWidth"/>
+                    <v:f eqn="prod @3 21600 pixelHeight"/>
+                    <v:f eqn="sum @0 0 1"/>
+                    <v:f eqn="prod @6 1 2"/>
+                    <v:f eqn="prod @7 21600 pixelWidth"/>
+                    <v:f eqn="sum @8 21600 0"/>
+                    <v:f eqn="prod @7 21600 pixelHeight"/>
+                    <v:f eqn="sum @10 21600 0"/>
+                  </v:formulas>
+                  <v:path o:extrusionok="f" gradientshapeok="t" o:connecttype="rect"/>
+                  <o:lock v:ext="edit" aspectratio="t"/>
+                </v:shapetype>
+                <v:shape id="_x0000_i1034" type="#_x0000_t75" style="width:176.3pt;height:310.35pt">
+                  <v:imagedata r:id="rId13" o:title="3-1-2"/>
+                </v:shape>
+              </w:pict>
+            </w:r>
+          </w:p>
+        </w:tc>
+        <w:tc>
+          <w:tcPr>
+            <w:tcW w:w="4414" w:type="dxa"/>
+          </w:tcPr>
+          <w:p>
+            <w:pPr>
+              <w:jc w:val="both"/>
+              <w:rPr>
+                <w:lang w:val="es-MX"/>
+              </w:rPr>
+            </w:pPr>
+            <w:r>
+              <w:rPr>
+                <w:b/>
+                <w:lang w:val="es-MX"/>
+              </w:rPr>
+              <w:t>GALERÍA</w:t>
+            </w:r>
+            <w:r>
+              <w:rPr>
+                <w:lang w:val="es-MX"/>
+              </w:rPr>
+              <w:t xml:space="preserve">: </w:t>
+            </w:r>
+          </w:p>
+        </w:tc>
+      </w:tr>
+      <w:tr>
+        <w:tc>
+          <w:tcPr>
+            <w:tcW w:w="4414" w:type="dxa"/>
+          </w:tcPr>
+          <w:p>
+            <w:pPr>
+              <w:jc w:val="center"/>
+              <w:rPr>
+                <w:lang w:val="es-MX"/>
+              </w:rPr>
+            </w:pPr>
+            <w:r>
+              <w:rPr>
+                <w:noProof/>
+                <w:lang w:val="en-US"/>
+              </w:rPr>
+              <w:lastRenderedPageBreak/>
+              <w:pict>
+                <v:shape id="_x0000_i1037" type="#_x0000_t75" style="width:177.5pt;height:312.85pt">
+                  <v:imagedata r:id="rId14" o:title="3-1-3"/>
+                </v:shape>
+              </w:pict>
+            </w:r>
+          </w:p>
+        </w:tc>
+        <w:tc>
+          <w:tcPr>
+            <w:tcW w:w="4414" w:type="dxa"/>
+          </w:tcPr>
+          <w:p>
+            <w:pPr>
+              <w:jc w:val="both"/>
+              <w:rPr>
+                <w:lang w:val="es-MX"/>
+              </w:rPr>
+            </w:pPr>
+            <w:r>
+              <w:rPr>
+                <w:b/>
+                <w:lang w:val="es-MX"/>
+              </w:rPr>
+              <w:t>MANUAL</w:t>
+            </w:r>
+            <w:r>
+              <w:rPr>
+                <w:lang w:val="es-MX"/>
+              </w:rPr>
+              <w:t xml:space="preserve">: </w:t>
+            </w:r>
+          </w:p>
+        </w:tc>
+      </w:tr>
+    </w:tbl>
+    <w:p>
+      <w:pPr>
+        <w:jc w:val="both"/>
+      </w:pPr>
+    </w:p>
+    <w:tbl>
+      <w:tblPr>
+        <w:tblStyle w:val="Tablaconcuadrcula"/>
+        <w:tblW w:w="0" w:type="auto"/>
+        <w:tblLook w:val="04A0" w:firstRow="1" w:lastRow="0" w:firstColumn="1" w:lastColumn="0" w:noHBand="0" w:noVBand="1"/>
+      </w:tblPr>
+      <w:tblGrid>
+        <w:gridCol w:w="4414"/>
+        <w:gridCol w:w="4414"/>
+      </w:tblGrid>
+      <w:tr>
+        <w:tc>
+          <w:tcPr>
+            <w:tcW w:w="4414" w:type="dxa"/>
+          </w:tcPr>
+          <w:p>
+            <w:pPr>
+              <w:jc w:val="center"/>
+              <w:rPr>
+                <w:lang w:val="es-MX"/>
+              </w:rPr>
+            </w:pPr>
+            <w:r>
+              <w:rPr>
+                <w:noProof/>
+                <w:lang w:val="en-US"/>
+              </w:rPr>
+              <w:drawing>
+                <wp:inline distT="0" distB="0" distL="0" distR="0">
+                  <wp:extent cx="2177463" cy="3859619"/>
+                  <wp:effectExtent l="0" t="0" r="0" b="7620"/>
+                  <wp:docPr id="15" name="Imagen 15" descr="C:\Users\NickFury\AppData\Local\Microsoft\Windows\INetCache\Content.Word\3-1-4.png"/>
+                  <wp:cNvGraphicFramePr>
+                    <a:graphicFrameLocks xmlns:a="http://schemas.openxmlformats.org/drawingml/2006/main" noChangeAspect="1"/>
+                  </wp:cNvGraphicFramePr>
+                  <a:graphic xmlns:a="http://schemas.openxmlformats.org/drawingml/2006/main">
+                    <a:graphicData uri="http://schemas.openxmlformats.org/drawingml/2006/picture">
+                      <pic:pic xmlns:pic="http://schemas.openxmlformats.org/drawingml/2006/picture">
+                        <pic:nvPicPr>
+                          <pic:cNvPr id="0" name="Picture 23" descr="C:\Users\NickFury\AppData\Local\Microsoft\Windows\INetCache\Content.Word\3-1-4.png"/>
+                          <pic:cNvPicPr>
+                            <a:picLocks noChangeAspect="1" noChangeArrowheads="1"/>
+                          </pic:cNvPicPr>
+                        </pic:nvPicPr>
+                        <pic:blipFill>
+                          <a:blip r:embed="rId15">
+                            <a:extLst>
+                              <a:ext uri="{28A0092B-C50C-407E-A947-70E740481C1C}">
+                                <a14:useLocalDpi xmlns:a14="http://schemas.microsoft.com/office/drawing/2010/main" val="0"/>
+                              </a:ext>
+                            </a:extLst>
+                          </a:blip>
+                          <a:srcRect/>
+                          <a:stretch>
+                            <a:fillRect/>
+                          </a:stretch>
+                        </pic:blipFill>
+                        <pic:spPr bwMode="auto">
+                          <a:xfrm>
+                            <a:off x="0" y="0"/>
+                            <a:ext cx="2183411" cy="3870162"/>
+                          </a:xfrm>
+                          <a:prstGeom prst="rect">
+                            <a:avLst/>
+                          </a:prstGeom>
+                          <a:noFill/>
+                          <a:ln>
+                            <a:noFill/>
+                          </a:ln>
+                        </pic:spPr>
+                      </pic:pic>
+                    </a:graphicData>
+                  </a:graphic>
+                </wp:inline>
+              </w:drawing>
+            </w:r>
+          </w:p>
+        </w:tc>
+        <w:tc>
+          <w:tcPr>
+            <w:tcW w:w="4414" w:type="dxa"/>
+          </w:tcPr>
+          <w:p>
+            <w:pPr>
+              <w:jc w:val="both"/>
+              <w:rPr>
+                <w:lang w:val="es-MX"/>
+              </w:rPr>
+            </w:pPr>
+            <w:r>
+              <w:rPr>
+                <w:b/>
+                <w:lang w:val="es-MX"/>
+              </w:rPr>
+              <w:t>CIERRE DE SESIÓN</w:t>
+            </w:r>
+            <w:r>
+              <w:rPr>
+                <w:lang w:val="es-MX"/>
+              </w:rPr>
+              <w:t xml:space="preserve">: </w:t>
+            </w:r>
+          </w:p>
+        </w:tc>
+      </w:tr>
+      <w:tr>
+        <w:tc>
+          <w:tcPr>
+            <w:tcW w:w="4414" w:type="dxa"/>
+          </w:tcPr>
+          <w:p>
+            <w:pPr>
+              <w:jc w:val="center"/>
+              <w:rPr>
+                <w:lang w:val="es-MX"/>
+              </w:rPr>
+            </w:pPr>
+            <w:r>
+              <w:rPr>
+                <w:noProof/>
+                <w:lang w:val="en-US"/>
+              </w:rPr>
+              <w:lastRenderedPageBreak/>
+              <w:drawing>
+                <wp:inline distT="0" distB="0" distL="0" distR="0">
+                  <wp:extent cx="2233601" cy="3941379"/>
+                  <wp:effectExtent l="0" t="0" r="0" b="2540"/>
+                  <wp:docPr id="17" name="Imagen 17" descr="C:\Users\NickFury\AppData\Local\Microsoft\Windows\INetCache\Content.Word\3-1-5.png"/>
+                  <wp:cNvGraphicFramePr>
+                    <a:graphicFrameLocks xmlns:a="http://schemas.openxmlformats.org/drawingml/2006/main" noChangeAspect="1"/>
+                  </wp:cNvGraphicFramePr>
+                  <a:graphic xmlns:a="http://schemas.openxmlformats.org/drawingml/2006/main">
+                    <a:graphicData uri="http://schemas.openxmlformats.org/drawingml/2006/picture">
+                      <pic:pic xmlns:pic="http://schemas.openxmlformats.org/drawingml/2006/picture">
+                        <pic:nvPicPr>
+                          <pic:cNvPr id="0" name="Picture 27" descr="C:\Users\NickFury\AppData\Local\Microsoft\Windows\INetCache\Content.Word\3-1-5.png"/>
+                          <pic:cNvPicPr>
+                            <a:picLocks noChangeAspect="1" noChangeArrowheads="1"/>
+                          </pic:cNvPicPr>
+                        </pic:nvPicPr>
+                        <pic:blipFill>
+                          <a:blip r:embed="rId16">
+                            <a:extLst>
+                              <a:ext uri="{28A0092B-C50C-407E-A947-70E740481C1C}">
+                                <a14:useLocalDpi xmlns:a14="http://schemas.microsoft.com/office/drawing/2010/main" val="0"/>
+                              </a:ext>
+                            </a:extLst>
+                          </a:blip>
+                          <a:srcRect/>
+                          <a:stretch>
+                            <a:fillRect/>
+                          </a:stretch>
+                        </pic:blipFill>
+                        <pic:spPr bwMode="auto">
+                          <a:xfrm>
+                            <a:off x="0" y="0"/>
+                            <a:ext cx="2243248" cy="3958402"/>
+                          </a:xfrm>
+                          <a:prstGeom prst="rect">
+                            <a:avLst/>
+                          </a:prstGeom>
+                          <a:noFill/>
+                          <a:ln>
+                            <a:noFill/>
+                          </a:ln>
+                        </pic:spPr>
+                      </pic:pic>
+                    </a:graphicData>
+                  </a:graphic>
+                </wp:inline>
+              </w:drawing>
+            </w:r>
+          </w:p>
+        </w:tc>
+        <w:tc>
+          <w:tcPr>
+            <w:tcW w:w="4414" w:type="dxa"/>
+          </w:tcPr>
+          <w:p>
+            <w:pPr>
+              <w:jc w:val="both"/>
+              <w:rPr>
+                <w:lang w:val="es-MX"/>
+              </w:rPr>
+            </w:pPr>
+            <w:r>
+              <w:rPr>
+                <w:b/>
+                <w:lang w:val="es-MX"/>
+              </w:rPr>
+              <w:t>CALIFICACIÓN</w:t>
+            </w:r>
+            <w:r>
+              <w:rPr>
+                <w:lang w:val="es-MX"/>
+              </w:rPr>
+              <w:t xml:space="preserve">: </w:t>
+            </w:r>
+          </w:p>
+        </w:tc>
+      </w:tr>
+    </w:tbl>
+    <w:p>
+      <w:pPr>
+        <w:jc w:val="both"/>
+        <w:rPr>
+          <w:lang w:val="es-MX"/>
+        </w:rPr>
+      </w:pPr>
+    </w:p>
+    <w:tbl>
+      <w:tblPr>
+        <w:tblStyle w:val="Tablaconcuadrcula"/>
+        <w:tblW w:w="0" w:type="auto"/>
+        <w:tblLook w:val="04A0" w:firstRow="1" w:lastRow="0" w:firstColumn="1" w:lastColumn="0" w:noHBand="0" w:noVBand="1"/>
+      </w:tblPr>
+      <w:tblGrid>
+        <w:gridCol w:w="4414"/>
+        <w:gridCol w:w="4414"/>
+      </w:tblGrid>
+      <w:tr>
+        <w:tc>
+          <w:tcPr>
+            <w:tcW w:w="4414" w:type="dxa"/>
+          </w:tcPr>
+          <w:p>
+            <w:pPr>
+              <w:jc w:val="center"/>
+              <w:rPr>
+                <w:lang w:val="es-MX"/>
+              </w:rPr>
+            </w:pPr>
+            <w:r>
+              <w:rPr>
+                <w:b/>
+                <w:noProof/>
+                <w:lang w:val="en-US"/>
+              </w:rPr>
+              <w:drawing>
+                <wp:inline distT="0" distB="0" distL="0" distR="0">
+                  <wp:extent cx="2244437" cy="3948556"/>
+                  <wp:effectExtent l="0" t="0" r="3810" b="0"/>
+                  <wp:docPr id="19" name="Imagen 19" descr="C:\Users\NickFury\AppData\Local\Microsoft\Windows\INetCache\Content.Word\3-2-1.png"/>
+                  <wp:cNvGraphicFramePr>
+                    <a:graphicFrameLocks xmlns:a="http://schemas.openxmlformats.org/drawingml/2006/main" noChangeAspect="1"/>
+                  </wp:cNvGraphicFramePr>
+                  <a:graphic xmlns:a="http://schemas.openxmlformats.org/drawingml/2006/main">
+                    <a:graphicData uri="http://schemas.openxmlformats.org/drawingml/2006/picture">
+                      <pic:pic xmlns:pic="http://schemas.openxmlformats.org/drawingml/2006/picture">
+                        <pic:nvPicPr>
+                          <pic:cNvPr id="0" name="Picture 30" descr="C:\Users\NickFury\AppData\Local\Microsoft\Windows\INetCache\Content.Word\3-2-1.png"/>
+                          <pic:cNvPicPr>
+                            <a:picLocks noChangeAspect="1" noChangeArrowheads="1"/>
+                          </pic:cNvPicPr>
+                        </pic:nvPicPr>
+                        <pic:blipFill>
+                          <a:blip r:embed="rId17">
+                            <a:extLst>
+                              <a:ext uri="{28A0092B-C50C-407E-A947-70E740481C1C}">
+                                <a14:useLocalDpi xmlns:a14="http://schemas.microsoft.com/office/drawing/2010/main" val="0"/>
+                              </a:ext>
+                            </a:extLst>
+                          </a:blip>
+                          <a:srcRect/>
+                          <a:stretch>
+                            <a:fillRect/>
+                          </a:stretch>
+                        </pic:blipFill>
+                        <pic:spPr bwMode="auto">
+                          <a:xfrm>
+                            <a:off x="0" y="0"/>
+                            <a:ext cx="2269567" cy="3992766"/>
+                          </a:xfrm>
+                          <a:prstGeom prst="rect">
+                            <a:avLst/>
+                          </a:prstGeom>
+                          <a:noFill/>
+                          <a:ln>
+                            <a:noFill/>
+                          </a:ln>
+                        </pic:spPr>
+                      </pic:pic>
+                    </a:graphicData>
+                  </a:graphic>
+                </wp:inline>
+              </w:drawing>
+            </w:r>
+          </w:p>
+        </w:tc>
+        <w:tc>
+          <w:tcPr>
+            <w:tcW w:w="4414" w:type="dxa"/>
+          </w:tcPr>
+          <w:p>
+            <w:pPr>
+              <w:jc w:val="both"/>
+              <w:rPr>
+                <w:lang w:val="es-MX"/>
+              </w:rPr>
+            </w:pPr>
+            <w:r>
+              <w:rPr>
+                <w:b/>
+                <w:lang w:val="es-MX"/>
+              </w:rPr>
+              <w:t>REDES SOCIALES</w:t>
+            </w:r>
+            <w:r>
+              <w:rPr>
+                <w:lang w:val="es-MX"/>
+              </w:rPr>
+              <w:t xml:space="preserve">: </w:t>
+            </w:r>
+          </w:p>
+        </w:tc>
+      </w:tr>
+      <w:tr>
+        <w:tc>
+          <w:tcPr>
+            <w:tcW w:w="4414" w:type="dxa"/>
+          </w:tcPr>
+          <w:p>
+            <w:pPr>
+              <w:jc w:val="center"/>
+              <w:rPr>
+                <w:lang w:val="es-MX"/>
+              </w:rPr>
+            </w:pPr>
+            <w:r>
+              <w:rPr>
+                <w:b/>
+                <w:noProof/>
+                <w:lang w:val="en-US"/>
+              </w:rPr>
+              <w:lastRenderedPageBreak/>
+              <w:drawing>
+                <wp:inline distT="0" distB="0" distL="0" distR="0">
+                  <wp:extent cx="2220196" cy="3878318"/>
+                  <wp:effectExtent l="0" t="0" r="8890" b="8255"/>
+                  <wp:docPr id="21" name="Imagen 21" descr="C:\Users\NickFury\AppData\Local\Microsoft\Windows\INetCache\Content.Word\3-3-A.PNG"/>
+                  <wp:cNvGraphicFramePr>
+                    <a:graphicFrameLocks xmlns:a="http://schemas.openxmlformats.org/drawingml/2006/main" noChangeAspect="1"/>
+                  </wp:cNvGraphicFramePr>
+                  <a:graphic xmlns:a="http://schemas.openxmlformats.org/drawingml/2006/main">
+                    <a:graphicData uri="http://schemas.openxmlformats.org/drawingml/2006/picture">
+                      <pic:pic xmlns:pic="http://schemas.openxmlformats.org/drawingml/2006/picture">
+                        <pic:nvPicPr>
+                          <pic:cNvPr id="0" name="Picture 33" descr="C:\Users\NickFury\AppData\Local\Microsoft\Windows\INetCache\Content.Word\3-3-A.PNG"/>
+                          <pic:cNvPicPr>
+                            <a:picLocks noChangeAspect="1" noChangeArrowheads="1"/>
+                          </pic:cNvPicPr>
+                        </pic:nvPicPr>
+                        <pic:blipFill>
+                          <a:blip r:embed="rId18">
+                            <a:extLst>
+                              <a:ext uri="{28A0092B-C50C-407E-A947-70E740481C1C}">
+                                <a14:useLocalDpi xmlns:a14="http://schemas.microsoft.com/office/drawing/2010/main" val="0"/>
+                              </a:ext>
+                            </a:extLst>
+                          </a:blip>
+                          <a:srcRect/>
+                          <a:stretch>
+                            <a:fillRect/>
+                          </a:stretch>
+                        </pic:blipFill>
+                        <pic:spPr bwMode="auto">
+                          <a:xfrm>
+                            <a:off x="0" y="0"/>
+                            <a:ext cx="2260231" cy="3948253"/>
+                          </a:xfrm>
+                          <a:prstGeom prst="rect">
+                            <a:avLst/>
+                          </a:prstGeom>
+                          <a:noFill/>
+                          <a:ln>
+                            <a:noFill/>
+                          </a:ln>
+                        </pic:spPr>
+                      </pic:pic>
+                    </a:graphicData>
+                  </a:graphic>
+                </wp:inline>
+              </w:drawing>
+            </w:r>
+          </w:p>
+        </w:tc>
+        <w:tc>
+          <w:tcPr>
+            <w:tcW w:w="4414" w:type="dxa"/>
+          </w:tcPr>
+          <w:p>
+            <w:pPr>
+              <w:jc w:val="both"/>
+              <w:rPr>
+                <w:lang w:val="es-MX"/>
+              </w:rPr>
+            </w:pPr>
+            <w:r>
+              <w:rPr>
+                <w:b/>
+                <w:lang w:val="es-MX"/>
+              </w:rPr>
+              <w:t>CALIBRACIÓN</w:t>
+            </w:r>
+            <w:r>
+              <w:rPr>
+                <w:lang w:val="es-MX"/>
+              </w:rPr>
+              <w:t xml:space="preserve">: </w:t>
+            </w:r>
+          </w:p>
+        </w:tc>
+      </w:tr>
+    </w:tbl>
+    <w:p>
+      <w:pPr>
+        <w:jc w:val="both"/>
+        <w:rPr>
+          <w:lang w:val="es-MX"/>
+        </w:rPr>
+      </w:pPr>
+    </w:p>
+    <w:tbl>
+      <w:tblPr>
+        <w:tblStyle w:val="Tablaconcuadrcula"/>
+        <w:tblW w:w="0" w:type="auto"/>
+        <w:tblLook w:val="04A0" w:firstRow="1" w:lastRow="0" w:firstColumn="1" w:lastColumn="0" w:noHBand="0" w:noVBand="1"/>
+      </w:tblPr>
+      <w:tblGrid>
+        <w:gridCol w:w="4414"/>
+        <w:gridCol w:w="4414"/>
+      </w:tblGrid>
+      <w:tr>
+        <w:tc>
+          <w:tcPr>
+            <w:tcW w:w="4414" w:type="dxa"/>
+          </w:tcPr>
+          <w:p>
+            <w:pPr>
+              <w:jc w:val="center"/>
+              <w:rPr>
+                <w:lang w:val="es-MX"/>
+              </w:rPr>
+            </w:pPr>
+            <w:r>
+              <w:rPr>
+                <w:b/>
+                <w:noProof/>
+                <w:lang w:val="en-US"/>
+              </w:rPr>
+              <w:drawing>
+                <wp:inline distT="0" distB="0" distL="0" distR="0">
+                  <wp:extent cx="2286000" cy="4021676"/>
+                  <wp:effectExtent l="0" t="0" r="0" b="0"/>
+                  <wp:docPr id="23" name="Imagen 23" descr="C:\Users\NickFury\AppData\Local\Microsoft\Windows\INetCache\Content.Word\3-3-B.PNG"/>
+                  <wp:cNvGraphicFramePr>
+                    <a:graphicFrameLocks xmlns:a="http://schemas.openxmlformats.org/drawingml/2006/main" noChangeAspect="1"/>
+                  </wp:cNvGraphicFramePr>
+                  <a:graphic xmlns:a="http://schemas.openxmlformats.org/drawingml/2006/main">
+                    <a:graphicData uri="http://schemas.openxmlformats.org/drawingml/2006/picture">
+                      <pic:pic xmlns:pic="http://schemas.openxmlformats.org/drawingml/2006/picture">
+                        <pic:nvPicPr>
+                          <pic:cNvPr id="0" name="Picture 36" descr="C:\Users\NickFury\AppData\Local\Microsoft\Windows\INetCache\Content.Word\3-3-B.PNG"/>
+                          <pic:cNvPicPr>
+                            <a:picLocks noChangeAspect="1" noChangeArrowheads="1"/>
+                          </pic:cNvPicPr>
+                        </pic:nvPicPr>
+                        <pic:blipFill>
+                          <a:blip r:embed="rId19">
+                            <a:extLst>
+                              <a:ext uri="{28A0092B-C50C-407E-A947-70E740481C1C}">
+                                <a14:useLocalDpi xmlns:a14="http://schemas.microsoft.com/office/drawing/2010/main" val="0"/>
+                              </a:ext>
+                            </a:extLst>
+                          </a:blip>
+                          <a:srcRect/>
+                          <a:stretch>
+                            <a:fillRect/>
+                          </a:stretch>
+                        </pic:blipFill>
+                        <pic:spPr bwMode="auto">
+                          <a:xfrm>
+                            <a:off x="0" y="0"/>
+                            <a:ext cx="2302333" cy="4050411"/>
+                          </a:xfrm>
+                          <a:prstGeom prst="rect">
+                            <a:avLst/>
+                          </a:prstGeom>
+                          <a:noFill/>
+                          <a:ln>
+                            <a:noFill/>
+                          </a:ln>
+                        </pic:spPr>
+                      </pic:pic>
+                    </a:graphicData>
+                  </a:graphic>
+                </wp:inline>
+              </w:drawing>
+            </w:r>
+          </w:p>
+        </w:tc>
+        <w:tc>
+          <w:tcPr>
+            <w:tcW w:w="4414" w:type="dxa"/>
+          </w:tcPr>
+          <w:p>
+            <w:pPr>
+              <w:jc w:val="both"/>
+              <w:rPr>
+                <w:lang w:val="es-MX"/>
+              </w:rPr>
+            </w:pPr>
+            <w:r>
+              <w:rPr>
+                <w:b/>
+                <w:lang w:val="es-MX"/>
+              </w:rPr>
+              <w:t>UBICACIÓN</w:t>
+            </w:r>
+            <w:r>
+              <w:rPr>
+                <w:lang w:val="es-MX"/>
+              </w:rPr>
+              <w:t xml:space="preserve">: </w:t>
+            </w:r>
+          </w:p>
+        </w:tc>
+      </w:tr>
+      <w:tr>
+        <w:tc>
+          <w:tcPr>
+            <w:tcW w:w="4414" w:type="dxa"/>
+          </w:tcPr>
+          <w:p>
+            <w:pPr>
+              <w:jc w:val="center"/>
+              <w:rPr>
+                <w:lang w:val="es-MX"/>
+              </w:rPr>
+            </w:pPr>
+            <w:r>
+              <w:rPr>
+                <w:b/>
+                <w:noProof/>
+                <w:lang w:val="en-US"/>
+              </w:rPr>
+              <w:lastRenderedPageBreak/>
+              <w:drawing>
+                <wp:inline distT="0" distB="0" distL="0" distR="0">
+                  <wp:extent cx="2207950" cy="3894083"/>
+                  <wp:effectExtent l="0" t="0" r="1905" b="0"/>
+                  <wp:docPr id="26" name="Imagen 26" descr="C:\Users\NickFury\AppData\Local\Microsoft\Windows\INetCache\Content.Word\3-3-C.PNG"/>
+                  <wp:cNvGraphicFramePr>
+                    <a:graphicFrameLocks xmlns:a="http://schemas.openxmlformats.org/drawingml/2006/main" noChangeAspect="1"/>
+                  </wp:cNvGraphicFramePr>
+                  <a:graphic xmlns:a="http://schemas.openxmlformats.org/drawingml/2006/main">
+                    <a:graphicData uri="http://schemas.openxmlformats.org/drawingml/2006/picture">
+                      <pic:pic xmlns:pic="http://schemas.openxmlformats.org/drawingml/2006/picture">
+                        <pic:nvPicPr>
+                          <pic:cNvPr id="0" name="Picture 39" descr="C:\Users\NickFury\AppData\Local\Microsoft\Windows\INetCache\Content.Word\3-3-C.PNG"/>
+                          <pic:cNvPicPr>
+                            <a:picLocks noChangeAspect="1" noChangeArrowheads="1"/>
+                          </pic:cNvPicPr>
+                        </pic:nvPicPr>
+                        <pic:blipFill>
+                          <a:blip r:embed="rId20">
+                            <a:extLst>
+                              <a:ext uri="{28A0092B-C50C-407E-A947-70E740481C1C}">
+                                <a14:useLocalDpi xmlns:a14="http://schemas.microsoft.com/office/drawing/2010/main" val="0"/>
+                              </a:ext>
+                            </a:extLst>
+                          </a:blip>
+                          <a:srcRect/>
+                          <a:stretch>
+                            <a:fillRect/>
+                          </a:stretch>
+                        </pic:blipFill>
+                        <pic:spPr bwMode="auto">
+                          <a:xfrm>
+                            <a:off x="0" y="0"/>
+                            <a:ext cx="2233838" cy="3939741"/>
+                          </a:xfrm>
+                          <a:prstGeom prst="rect">
+                            <a:avLst/>
+                          </a:prstGeom>
+                          <a:noFill/>
+                          <a:ln>
+                            <a:noFill/>
+                          </a:ln>
+                        </pic:spPr>
+                      </pic:pic>
+                    </a:graphicData>
+                  </a:graphic>
+                </wp:inline>
+              </w:drawing>
+            </w:r>
+          </w:p>
+        </w:tc>
+        <w:tc>
+          <w:tcPr>
+            <w:tcW w:w="4414" w:type="dxa"/>
+          </w:tcPr>
+          <w:p>
+            <w:pPr>
+              <w:jc w:val="both"/>
+              <w:rPr>
+                <w:lang w:val="es-MX"/>
+              </w:rPr>
+            </w:pPr>
+            <w:r>
+              <w:rPr>
+                <w:b/>
+                <w:lang w:val="es-MX"/>
+              </w:rPr>
+              <w:t xml:space="preserve">LISTADO HISTORICO </w:t>
+            </w:r>
+            <w:r>
+              <w:rPr>
+                <w:b/>
+                <w:lang w:val="es-MX"/>
+              </w:rPr>
+              <w:t>CALIBRACIÓN</w:t>
+            </w:r>
+            <w:r>
+              <w:rPr>
+                <w:lang w:val="es-MX"/>
+              </w:rPr>
+              <w:t xml:space="preserve">: </w:t>
+            </w:r>
+          </w:p>
+        </w:tc>
+      </w:tr>
+    </w:tbl>
+    <w:p>
+      <w:pPr>
+        <w:jc w:val="both"/>
+        <w:rPr>
+          <w:lang w:val="es-MX"/>
+        </w:rPr>
+      </w:pPr>
+    </w:p>
+    <w:tbl>
+      <w:tblPr>
+        <w:tblStyle w:val="Tablaconcuadrcula"/>
+        <w:tblW w:w="0" w:type="auto"/>
+        <w:tblLook w:val="04A0" w:firstRow="1" w:lastRow="0" w:firstColumn="1" w:lastColumn="0" w:noHBand="0" w:noVBand="1"/>
+      </w:tblPr>
+      <w:tblGrid>
+        <w:gridCol w:w="4414"/>
+        <w:gridCol w:w="4414"/>
+      </w:tblGrid>
+      <w:tr>
+        <w:tc>
+          <w:tcPr>
+            <w:tcW w:w="4414" w:type="dxa"/>
+          </w:tcPr>
+          <w:p>
+            <w:pPr>
+              <w:jc w:val="center"/>
+              <w:rPr>
+                <w:lang w:val="es-MX"/>
+              </w:rPr>
+            </w:pPr>
+            <w:r>
+              <w:rPr>
+                <w:b/>
+                <w:noProof/>
+                <w:lang w:val="en-US"/>
+              </w:rPr>
+              <w:drawing>
+                <wp:inline distT="0" distB="0" distL="0" distR="0">
+                  <wp:extent cx="2234767" cy="3941380"/>
+                  <wp:effectExtent l="0" t="0" r="0" b="2540"/>
+                  <wp:docPr id="27" name="Imagen 27" descr="C:\Users\NickFury\AppData\Local\Microsoft\Windows\INetCache\Content.Word\3-3-D.PNG"/>
+                  <wp:cNvGraphicFramePr>
+                    <a:graphicFrameLocks xmlns:a="http://schemas.openxmlformats.org/drawingml/2006/main" noChangeAspect="1"/>
+                  </wp:cNvGraphicFramePr>
+                  <a:graphic xmlns:a="http://schemas.openxmlformats.org/drawingml/2006/main">
+                    <a:graphicData uri="http://schemas.openxmlformats.org/drawingml/2006/picture">
+                      <pic:pic xmlns:pic="http://schemas.openxmlformats.org/drawingml/2006/picture">
+                        <pic:nvPicPr>
+                          <pic:cNvPr id="0" name="Picture 42" descr="C:\Users\NickFury\AppData\Local\Microsoft\Windows\INetCache\Content.Word\3-3-D.PNG"/>
+                          <pic:cNvPicPr>
+                            <a:picLocks noChangeAspect="1" noChangeArrowheads="1"/>
+                          </pic:cNvPicPr>
+                        </pic:nvPicPr>
+                        <pic:blipFill>
+                          <a:blip r:embed="rId21">
+                            <a:extLst>
+                              <a:ext uri="{28A0092B-C50C-407E-A947-70E740481C1C}">
+                                <a14:useLocalDpi xmlns:a14="http://schemas.microsoft.com/office/drawing/2010/main" val="0"/>
+                              </a:ext>
+                            </a:extLst>
+                          </a:blip>
+                          <a:srcRect/>
+                          <a:stretch>
+                            <a:fillRect/>
+                          </a:stretch>
+                        </pic:blipFill>
+                        <pic:spPr bwMode="auto">
+                          <a:xfrm>
+                            <a:off x="0" y="0"/>
+                            <a:ext cx="2251279" cy="3970501"/>
+                          </a:xfrm>
+                          <a:prstGeom prst="rect">
+                            <a:avLst/>
+                          </a:prstGeom>
+                          <a:noFill/>
+                          <a:ln>
+                            <a:noFill/>
+                          </a:ln>
+                        </pic:spPr>
+                      </pic:pic>
+                    </a:graphicData>
+                  </a:graphic>
+                </wp:inline>
+              </w:drawing>
+            </w:r>
+          </w:p>
+        </w:tc>
+        <w:tc>
+          <w:tcPr>
+            <w:tcW w:w="4414" w:type="dxa"/>
+          </w:tcPr>
+          <w:p>
+            <w:pPr>
+              <w:jc w:val="both"/>
+              <w:rPr>
+                <w:lang w:val="es-MX"/>
+              </w:rPr>
+            </w:pPr>
+            <w:r>
+              <w:rPr>
+                <w:b/>
+                <w:lang w:val="es-MX"/>
+              </w:rPr>
+              <w:t>INFORMACIÓN CO</w:t>
+            </w:r>
+            <w:bookmarkStart w:id="0" w:name="_GoBack"/>
+            <w:bookmarkEnd w:id="0"/>
+            <w:r>
+              <w:rPr>
+                <w:b/>
+                <w:lang w:val="es-MX"/>
+              </w:rPr>
+              <w:t>MPLETA DEL REGISTRO</w:t>
+            </w:r>
+            <w:r>
+              <w:rPr>
+                <w:lang w:val="es-MX"/>
+              </w:rPr>
+              <w:t xml:space="preserve">: </w:t>
+            </w:r>
+          </w:p>
+        </w:tc>
+      </w:tr>
+      <w:tr>
+        <w:tc>
+          <w:tcPr>
+            <w:tcW w:w="4414" w:type="dxa"/>
+          </w:tcPr>
+          <w:p>
+            <w:pPr>
+              <w:jc w:val="center"/>
+              <w:rPr>
+                <w:lang w:val="es-MX"/>
+              </w:rPr>
+            </w:pPr>
+            <w:r>
+              <w:rPr>
+                <w:b/>
+                <w:noProof/>
+                <w:lang w:val="en-US"/>
+              </w:rPr>
+              <w:lastRenderedPageBreak/>
+              <w:drawing>
+                <wp:inline distT="0" distB="0" distL="0" distR="0">
+                  <wp:extent cx="2222938" cy="3954198"/>
+                  <wp:effectExtent l="0" t="0" r="6350" b="8255"/>
+                  <wp:docPr id="31" name="Imagen 31" descr="C:\Users\NickFury\AppData\Local\Microsoft\Windows\INetCache\Content.Word\3-4-A.PNG"/>
+                  <wp:cNvGraphicFramePr>
+                    <a:graphicFrameLocks xmlns:a="http://schemas.openxmlformats.org/drawingml/2006/main" noChangeAspect="1"/>
+                  </wp:cNvGraphicFramePr>
+                  <a:graphic xmlns:a="http://schemas.openxmlformats.org/drawingml/2006/main">
+                    <a:graphicData uri="http://schemas.openxmlformats.org/drawingml/2006/picture">
+                      <pic:pic xmlns:pic="http://schemas.openxmlformats.org/drawingml/2006/picture">
+                        <pic:nvPicPr>
+                          <pic:cNvPr id="0" name="Picture 45" descr="C:\Users\NickFury\AppData\Local\Microsoft\Windows\INetCache\Content.Word\3-4-A.PNG"/>
+                          <pic:cNvPicPr>
+                            <a:picLocks noChangeAspect="1" noChangeArrowheads="1"/>
+                          </pic:cNvPicPr>
+                        </pic:nvPicPr>
+                        <pic:blipFill>
+                          <a:blip r:embed="rId22">
+                            <a:extLst>
+                              <a:ext uri="{28A0092B-C50C-407E-A947-70E740481C1C}">
+                                <a14:useLocalDpi xmlns:a14="http://schemas.microsoft.com/office/drawing/2010/main" val="0"/>
+                              </a:ext>
+                            </a:extLst>
+                          </a:blip>
+                          <a:srcRect/>
+                          <a:stretch>
+                            <a:fillRect/>
+                          </a:stretch>
+                        </pic:blipFill>
+                        <pic:spPr bwMode="auto">
+                          <a:xfrm>
+                            <a:off x="0" y="0"/>
+                            <a:ext cx="2250898" cy="4003933"/>
+                          </a:xfrm>
+                          <a:prstGeom prst="rect">
+                            <a:avLst/>
+                          </a:prstGeom>
+                          <a:noFill/>
+                          <a:ln>
+                            <a:noFill/>
+                          </a:ln>
+                        </pic:spPr>
+                      </pic:pic>
+                    </a:graphicData>
+                  </a:graphic>
+                </wp:inline>
+              </w:drawing>
+            </w:r>
+          </w:p>
+        </w:tc>
+        <w:tc>
+          <w:tcPr>
+            <w:tcW w:w="4414" w:type="dxa"/>
+          </w:tcPr>
+          <w:p>
+            <w:pPr>
+              <w:jc w:val="both"/>
+              <w:rPr>
+                <w:lang w:val="es-MX"/>
+              </w:rPr>
+            </w:pPr>
+            <w:r>
+              <w:rPr>
+                <w:b/>
+                <w:lang w:val="es-MX"/>
+              </w:rPr>
+              <w:t>REGISTROS DE SUERTES</w:t>
+            </w:r>
+            <w:r>
+              <w:rPr>
+                <w:lang w:val="es-MX"/>
+              </w:rPr>
+              <w:t xml:space="preserve">: </w:t>
+            </w:r>
+          </w:p>
+        </w:tc>
+      </w:tr>
+    </w:tbl>
+    <w:p>
+      <w:pPr>
+        <w:jc w:val="both"/>
+        <w:rPr>
+          <w:lang w:val="es-MX"/>
+        </w:rPr>
+      </w:pPr>
+    </w:p>
+    <w:tbl>
+      <w:tblPr>
+        <w:tblStyle w:val="Tablaconcuadrcula"/>
+        <w:tblW w:w="0" w:type="auto"/>
+        <w:tblLook w:val="04A0" w:firstRow="1" w:lastRow="0" w:firstColumn="1" w:lastColumn="0" w:noHBand="0" w:noVBand="1"/>
+      </w:tblPr>
+      <w:tblGrid>
+        <w:gridCol w:w="4414"/>
+        <w:gridCol w:w="4414"/>
+      </w:tblGrid>
+      <w:tr>
+        <w:tc>
+          <w:tcPr>
+            <w:tcW w:w="4414" w:type="dxa"/>
+          </w:tcPr>
+          <w:p>
+            <w:pPr>
+              <w:jc w:val="center"/>
+              <w:rPr>
+                <w:lang w:val="es-MX"/>
+              </w:rPr>
+            </w:pPr>
+            <w:r>
+              <w:rPr>
+                <w:noProof/>
+                <w:lang w:val="en-US"/>
+              </w:rPr>
+              <w:drawing>
+                <wp:inline distT="0" distB="0" distL="0" distR="0">
+                  <wp:extent cx="2241799" cy="3941380"/>
+                  <wp:effectExtent l="0" t="0" r="6350" b="2540"/>
+                  <wp:docPr id="33" name="Imagen 33" descr="C:\Users\NickFury\AppData\Local\Microsoft\Windows\INetCache\Content.Word\3-4-B.PNG"/>
+                  <wp:cNvGraphicFramePr>
+                    <a:graphicFrameLocks xmlns:a="http://schemas.openxmlformats.org/drawingml/2006/main" noChangeAspect="1"/>
+                  </wp:cNvGraphicFramePr>
+                  <a:graphic xmlns:a="http://schemas.openxmlformats.org/drawingml/2006/main">
+                    <a:graphicData uri="http://schemas.openxmlformats.org/drawingml/2006/picture">
+                      <pic:pic xmlns:pic="http://schemas.openxmlformats.org/drawingml/2006/picture">
+                        <pic:nvPicPr>
+                          <pic:cNvPr id="0" name="Picture 51" descr="C:\Users\NickFury\AppData\Local\Microsoft\Windows\INetCache\Content.Word\3-4-B.PNG"/>
+                          <pic:cNvPicPr>
+                            <a:picLocks noChangeAspect="1" noChangeArrowheads="1"/>
+                          </pic:cNvPicPr>
+                        </pic:nvPicPr>
+                        <pic:blipFill>
+                          <a:blip r:embed="rId23">
+                            <a:extLst>
+                              <a:ext uri="{28A0092B-C50C-407E-A947-70E740481C1C}">
+                                <a14:useLocalDpi xmlns:a14="http://schemas.microsoft.com/office/drawing/2010/main" val="0"/>
+                              </a:ext>
+                            </a:extLst>
+                          </a:blip>
+                          <a:srcRect/>
+                          <a:stretch>
+                            <a:fillRect/>
+                          </a:stretch>
+                        </pic:blipFill>
+                        <pic:spPr bwMode="auto">
+                          <a:xfrm>
+                            <a:off x="0" y="0"/>
+                            <a:ext cx="2263006" cy="3978664"/>
+                          </a:xfrm>
+                          <a:prstGeom prst="rect">
+                            <a:avLst/>
+                          </a:prstGeom>
+                          <a:noFill/>
+                          <a:ln>
+                            <a:noFill/>
+                          </a:ln>
+                        </pic:spPr>
+                      </pic:pic>
+                    </a:graphicData>
+                  </a:graphic>
+                </wp:inline>
+              </w:drawing>
+            </w:r>
+          </w:p>
+        </w:tc>
+        <w:tc>
+          <w:tcPr>
+            <w:tcW w:w="4414" w:type="dxa"/>
+          </w:tcPr>
+          <w:p>
+            <w:pPr>
+              <w:jc w:val="both"/>
+              <w:rPr>
+                <w:lang w:val="es-MX"/>
+              </w:rPr>
+            </w:pPr>
+            <w:r>
+              <w:rPr>
+                <w:b/>
+                <w:lang w:val="es-MX"/>
+              </w:rPr>
+              <w:t>LISTADO HISTORICO DE SUERTES ABONADAS</w:t>
+            </w:r>
+            <w:r>
+              <w:rPr>
+                <w:lang w:val="es-MX"/>
+              </w:rPr>
+              <w:t xml:space="preserve">: </w:t>
+            </w:r>
+          </w:p>
+        </w:tc>
+      </w:tr>
+      <w:tr>
+        <w:tc>
+          <w:tcPr>
+            <w:tcW w:w="4414" w:type="dxa"/>
+          </w:tcPr>
+          <w:p>
+            <w:pPr>
+              <w:jc w:val="center"/>
+              <w:rPr>
+                <w:lang w:val="es-MX"/>
+              </w:rPr>
+            </w:pPr>
+            <w:r>
+              <w:rPr>
+                <w:noProof/>
+                <w:lang w:val="en-US"/>
+              </w:rPr>
+              <w:lastRenderedPageBreak/>
+              <w:drawing>
+                <wp:inline distT="0" distB="0" distL="0" distR="0">
+                  <wp:extent cx="2238703" cy="3935936"/>
+                  <wp:effectExtent l="0" t="0" r="9525" b="7620"/>
+                  <wp:docPr id="35" name="Imagen 35" descr="C:\Users\NickFury\AppData\Local\Microsoft\Windows\INetCache\Content.Word\3-4-C.PNG"/>
+                  <wp:cNvGraphicFramePr>
+                    <a:graphicFrameLocks xmlns:a="http://schemas.openxmlformats.org/drawingml/2006/main" noChangeAspect="1"/>
+                  </wp:cNvGraphicFramePr>
+                  <a:graphic xmlns:a="http://schemas.openxmlformats.org/drawingml/2006/main">
+                    <a:graphicData uri="http://schemas.openxmlformats.org/drawingml/2006/picture">
+                      <pic:pic xmlns:pic="http://schemas.openxmlformats.org/drawingml/2006/picture">
+                        <pic:nvPicPr>
+                          <pic:cNvPr id="0" name="Picture 54" descr="C:\Users\NickFury\AppData\Local\Microsoft\Windows\INetCache\Content.Word\3-4-C.PNG"/>
+                          <pic:cNvPicPr>
+                            <a:picLocks noChangeAspect="1" noChangeArrowheads="1"/>
+                          </pic:cNvPicPr>
+                        </pic:nvPicPr>
+                        <pic:blipFill>
+                          <a:blip r:embed="rId24">
+                            <a:extLst>
+                              <a:ext uri="{28A0092B-C50C-407E-A947-70E740481C1C}">
+                                <a14:useLocalDpi xmlns:a14="http://schemas.microsoft.com/office/drawing/2010/main" val="0"/>
+                              </a:ext>
+                            </a:extLst>
+                          </a:blip>
+                          <a:srcRect/>
+                          <a:stretch>
+                            <a:fillRect/>
+                          </a:stretch>
+                        </pic:blipFill>
+                        <pic:spPr bwMode="auto">
+                          <a:xfrm>
+                            <a:off x="0" y="0"/>
+                            <a:ext cx="2250362" cy="3956434"/>
+                          </a:xfrm>
+                          <a:prstGeom prst="rect">
+                            <a:avLst/>
+                          </a:prstGeom>
+                          <a:noFill/>
+                          <a:ln>
+                            <a:noFill/>
+                          </a:ln>
+                        </pic:spPr>
+                      </pic:pic>
+                    </a:graphicData>
+                  </a:graphic>
+                </wp:inline>
+              </w:drawing>
+            </w:r>
+          </w:p>
+        </w:tc>
+        <w:tc>
+          <w:tcPr>
+            <w:tcW w:w="4414" w:type="dxa"/>
+          </w:tcPr>
+          <w:p>
+            <w:pPr>
+              <w:jc w:val="both"/>
+              <w:rPr>
+                <w:lang w:val="es-MX"/>
+              </w:rPr>
+            </w:pPr>
+            <w:r>
+              <w:rPr>
+                <w:b/>
+                <w:lang w:val="es-MX"/>
+              </w:rPr>
+              <w:t>INFORMACIÓN COMPLETA DE LA SUERTE ABONADA</w:t>
+            </w:r>
+            <w:r>
+              <w:rPr>
+                <w:lang w:val="es-MX"/>
+              </w:rPr>
+              <w:t xml:space="preserve">: </w:t>
+            </w:r>
+          </w:p>
+        </w:tc>
+      </w:tr>
+    </w:tbl>
+    <w:p>
+      <w:pPr>
+        <w:jc w:val="both"/>
+      </w:pPr>
+    </w:p>
+    <w:p>
+      <w:pPr>
+        <w:jc w:val="both"/>
+        <w:rPr>
+          <w:lang w:val="es-MX"/>
+        </w:rPr>
+      </w:pPr>
+    </w:p>
+    <w:p>
+      <w:pPr>
+        <w:jc w:val="both"/>
+        <w:rPr>
+          <w:lang w:val="es-MX"/>
+        </w:rPr>
+      </w:pPr>
     </w:p>
     <w:p>
       <w:pPr>

--- a/PLANTEAMIENTO DEL PROBLEMA.docx
+++ b/PLANTEAMIENTO DEL PROBLEMA.docx
@@ -3402,6 +3402,12 @@
               </w:rPr>
               <w:t xml:space="preserve">: </w:t>
             </w:r>
+            <w:r>
+              <w:rPr>
+                <w:lang w:val="es-MX"/>
+              </w:rPr>
+              <w:t>Se dispone una vista para informar a los usuarios los medios de comunicación con los desarrolladores y el analista de datos. Cuenta con dos botones para encaminar la consulta al responsable adecuado.</w:t>
+            </w:r>
           </w:p>
         </w:tc>
       </w:tr>
@@ -3512,6 +3518,12 @@
                 <w:lang w:val="es-MX"/>
               </w:rPr>
               <w:t xml:space="preserve">: </w:t>
+            </w:r>
+            <w:r>
+              <w:rPr>
+                <w:lang w:val="es-MX"/>
+              </w:rPr>
+              <w:t>En esta vista se proporciona el contacto WhatsApp del desarrollador, con la intención de abrir la aplicación con un mensaje previo.</w:t>
             </w:r>
           </w:p>
         </w:tc>
@@ -3601,20 +3613,19 @@
                 <w:b/>
                 <w:lang w:val="es-MX"/>
               </w:rPr>
-              <w:t>CONTACTO</w:t>
-            </w:r>
-            <w:r>
-              <w:rPr>
-                <w:b/>
-                <w:lang w:val="es-MX"/>
-              </w:rPr>
-              <w:t xml:space="preserve"> ANALISTA</w:t>
+              <w:t>CONTACTO ANALISTA</w:t>
             </w:r>
             <w:r>
               <w:rPr>
                 <w:lang w:val="es-MX"/>
               </w:rPr>
               <w:t xml:space="preserve">: </w:t>
+            </w:r>
+            <w:r>
+              <w:rPr>
+                <w:lang w:val="es-MX"/>
+              </w:rPr>
+              <w:t>Tiene el mismo funcionamiento que la vista anterior, solo que se contacta con el analista de datos responsable del tratamiento de la información.</w:t>
             </w:r>
           </w:p>
         </w:tc>
@@ -3672,7 +3683,7 @@
                   <v:path o:extrusionok="f" gradientshapeok="t" o:connecttype="rect"/>
                   <o:lock v:ext="edit" aspectratio="t"/>
                 </v:shapetype>
-                <v:shape id="_x0000_i1034" type="#_x0000_t75" style="width:176.3pt;height:310.35pt">
+                <v:shape id="_x0000_i1025" type="#_x0000_t75" style="width:176.55pt;height:310.55pt">
                   <v:imagedata r:id="rId13" o:title="3-1-2"/>
                 </v:shape>
               </w:pict>
@@ -3702,6 +3713,12 @@
                 <w:lang w:val="es-MX"/>
               </w:rPr>
               <w:t xml:space="preserve">: </w:t>
+            </w:r>
+            <w:r>
+              <w:rPr>
+                <w:lang w:val="es-MX"/>
+              </w:rPr>
+              <w:t>Vista que contacta con la galería de imágenes del usuario y así poder compartir información relevante sobre el estado de un equipo. Permite seleccionar una o más imágenes y compartirlas.</w:t>
             </w:r>
           </w:p>
         </w:tc>
@@ -3725,7 +3742,7 @@
               </w:rPr>
               <w:lastRenderedPageBreak/>
               <w:pict>
-                <v:shape id="_x0000_i1037" type="#_x0000_t75" style="width:177.5pt;height:312.85pt">
+                <v:shape id="_x0000_i1026" type="#_x0000_t75" style="width:177.2pt;height:312.4pt">
                   <v:imagedata r:id="rId14" o:title="3-1-3"/>
                 </v:shape>
               </w:pict>
@@ -3755,6 +3772,12 @@
                 <w:lang w:val="es-MX"/>
               </w:rPr>
               <w:t xml:space="preserve">: </w:t>
+            </w:r>
+            <w:r>
+              <w:rPr>
+                <w:lang w:val="es-MX"/>
+              </w:rPr>
+              <w:t>Es una vista con barra deslizadora y poder visualizar el paso a paso del uso de la app, tiene tarjetas informativas con detalle de procesos puntuales.</w:t>
             </w:r>
           </w:p>
         </w:tc>
@@ -3866,6 +3889,34 @@
                 <w:lang w:val="es-MX"/>
               </w:rPr>
               <w:t xml:space="preserve">: </w:t>
+            </w:r>
+            <w:proofErr w:type="spellStart"/>
+            <w:r>
+              <w:rPr>
+                <w:lang w:val="es-MX"/>
+              </w:rPr>
+              <w:t>Boton</w:t>
+            </w:r>
+            <w:proofErr w:type="spellEnd"/>
+            <w:r>
+              <w:rPr>
+                <w:lang w:val="es-MX"/>
+              </w:rPr>
+              <w:t xml:space="preserve"> que muestra la </w:t>
+            </w:r>
+            <w:proofErr w:type="spellStart"/>
+            <w:r>
+              <w:rPr>
+                <w:lang w:val="es-MX"/>
+              </w:rPr>
+              <w:t>inforacipon</w:t>
+            </w:r>
+            <w:proofErr w:type="spellEnd"/>
+            <w:r>
+              <w:rPr>
+                <w:lang w:val="es-MX"/>
+              </w:rPr>
+              <w:t xml:space="preserve"> del usuario, su actividad con la app en cuanto al promedio de uso e inicios de sesión total. Cuenta con un botón de cierre de sesión, el cual cierra todos los procesos d la app y obliga al inicio de sesión nuevamente.</w:t>
             </w:r>
           </w:p>
         </w:tc>
@@ -3963,6 +4014,26 @@
               </w:rPr>
               <w:t xml:space="preserve">: </w:t>
             </w:r>
+            <w:r>
+              <w:rPr>
+                <w:lang w:val="es-MX"/>
+              </w:rPr>
+              <w:t xml:space="preserve">Opción para calificar la app, el cual mide el nivel de satisfacción del usuario final, se permite un cuadro de texto para ingresar las observaciones necesarias y con esto evaluar si se hacen mejoras en futuras </w:t>
+            </w:r>
+            <w:proofErr w:type="spellStart"/>
+            <w:r>
+              <w:rPr>
+                <w:lang w:val="es-MX"/>
+              </w:rPr>
+              <w:t>actaulizaciones</w:t>
+            </w:r>
+            <w:proofErr w:type="spellEnd"/>
+            <w:r>
+              <w:rPr>
+                <w:lang w:val="es-MX"/>
+              </w:rPr>
+              <w:t xml:space="preserve">. </w:t>
+            </w:r>
           </w:p>
         </w:tc>
       </w:tr>
@@ -3978,17 +4049,17 @@
     <w:tbl>
       <w:tblPr>
         <w:tblStyle w:val="Tablaconcuadrcula"/>
-        <w:tblW w:w="0" w:type="auto"/>
+        <w:tblW w:w="9209" w:type="dxa"/>
         <w:tblLook w:val="04A0" w:firstRow="1" w:lastRow="0" w:firstColumn="1" w:lastColumn="0" w:noHBand="0" w:noVBand="1"/>
       </w:tblPr>
       <w:tblGrid>
-        <w:gridCol w:w="4414"/>
-        <w:gridCol w:w="4414"/>
+        <w:gridCol w:w="3756"/>
+        <w:gridCol w:w="5453"/>
       </w:tblGrid>
       <w:tr>
         <w:tc>
           <w:tcPr>
-            <w:tcW w:w="4414" w:type="dxa"/>
+            <w:tcW w:w="3756" w:type="dxa"/>
           </w:tcPr>
           <w:p>
             <w:pPr>
@@ -4056,7 +4127,7 @@
         </w:tc>
         <w:tc>
           <w:tcPr>
-            <w:tcW w:w="4414" w:type="dxa"/>
+            <w:tcW w:w="5453" w:type="dxa"/>
           </w:tcPr>
           <w:p>
             <w:pPr>
@@ -4077,6 +4148,12 @@
                 <w:lang w:val="es-MX"/>
               </w:rPr>
               <w:t xml:space="preserve">: </w:t>
+            </w:r>
+            <w:r>
+              <w:rPr>
+                <w:lang w:val="es-MX"/>
+              </w:rPr>
+              <w:t>Se crea un botón flotante que dispone de un menú con las redes sociales de la organización, de esta forma poder compartir los logros de los usuarios.</w:t>
             </w:r>
           </w:p>
         </w:tc>
@@ -4084,7 +4161,7 @@
       <w:tr>
         <w:tc>
           <w:tcPr>
-            <w:tcW w:w="4414" w:type="dxa"/>
+            <w:tcW w:w="3756" w:type="dxa"/>
           </w:tcPr>
           <w:p>
             <w:pPr>
@@ -4153,7 +4230,7 @@
         </w:tc>
         <w:tc>
           <w:tcPr>
-            <w:tcW w:w="4414" w:type="dxa"/>
+            <w:tcW w:w="5453" w:type="dxa"/>
           </w:tcPr>
           <w:p>
             <w:pPr>
@@ -4174,6 +4251,32 @@
                 <w:lang w:val="es-MX"/>
               </w:rPr>
               <w:t xml:space="preserve">: </w:t>
+            </w:r>
+            <w:r>
+              <w:rPr>
+                <w:lang w:val="es-MX"/>
+              </w:rPr>
+              <w:t xml:space="preserve">Vista con el desarrollo de la primera herramienta funcional, consiste en un formulario con varios tipos de captura de información. Cuenta con listados desplegables para elegir información fija, para producto (Urea o Mezcla), Estado (soca o plantilla) y Abonadora (código interno del equipo), un botón que lleva a una nueva vista y permite capturar la información de posicionamiento geográfico. Tirulos para las 4 salidas que representan cada uno de los descargues de abono solido en el equipo, una grilla de 12 </w:t>
+            </w:r>
+            <w:proofErr w:type="spellStart"/>
+            <w:r>
+              <w:rPr>
+                <w:lang w:val="es-MX"/>
+              </w:rPr>
+              <w:t>capturadores</w:t>
+            </w:r>
+            <w:proofErr w:type="spellEnd"/>
+            <w:r>
+              <w:rPr>
+                <w:lang w:val="es-MX"/>
+              </w:rPr>
+              <w:t xml:space="preserve"> de información de tipo </w:t>
+            </w:r>
+            <w:r>
+              <w:rPr>
+                <w:lang w:val="es-MX"/>
+              </w:rPr>
+              <w:t>numérico, lo que representa 3 repeticiones de la calibración, cada casilla debe validar si el valor digitado corresponde a un digito valido, de no ser así, se mostrará un mensaje indicando el error. Si el valor es considerado como válido para el usuario a pesar de la advertencia se deja un registro de esta decisión para que el analista de datos pueda tener en cuenta. El botón calcular se encarga de tomar todos los datos y validar estadísticamente si la calibración es válida y muestra el resultado en la casilla de texto no editable llamada “FACTOR”. El botón “GUARDAR” toma toda la información digitada y la adiciona a la base de datos a través de la API.</w:t>
             </w:r>
           </w:p>
         </w:tc>
@@ -4290,6 +4393,68 @@
               </w:rPr>
               <w:t xml:space="preserve">: </w:t>
             </w:r>
+            <w:r>
+              <w:rPr>
+                <w:lang w:val="es-MX"/>
+              </w:rPr>
+              <w:t xml:space="preserve">Vista que emplea la API de google </w:t>
+            </w:r>
+            <w:proofErr w:type="spellStart"/>
+            <w:r>
+              <w:rPr>
+                <w:lang w:val="es-MX"/>
+              </w:rPr>
+              <w:t>Maps</w:t>
+            </w:r>
+            <w:proofErr w:type="spellEnd"/>
+            <w:r>
+              <w:rPr>
+                <w:lang w:val="es-MX"/>
+              </w:rPr>
+              <w:t xml:space="preserve"> para capturar la ubicación del dispositivo, la guarda y confirma visualmente al usuario si es real su ubicación.</w:t>
+            </w:r>
+            <w:r>
+              <w:rPr>
+                <w:lang w:val="es-MX"/>
+              </w:rPr>
+              <w:t xml:space="preserve"> La marca queda reportada en el mapa y se puede consultar en cualquier momento, no se puede editar esta ubicación ya que se busca que los datos sean capturados en campo y no en oficina.</w:t>
+            </w:r>
+            <w:r>
+              <w:rPr>
+                <w:lang w:val="es-MX"/>
+              </w:rPr>
+              <w:t xml:space="preserve"> Requerimiento para fomentar el uso de </w:t>
+            </w:r>
+            <w:proofErr w:type="gramStart"/>
+            <w:r>
+              <w:rPr>
+                <w:lang w:val="es-MX"/>
+              </w:rPr>
+              <w:t>al app</w:t>
+            </w:r>
+            <w:proofErr w:type="gramEnd"/>
+            <w:r>
+              <w:rPr>
+                <w:lang w:val="es-MX"/>
+              </w:rPr>
+              <w:t>.</w:t>
+            </w:r>
+          </w:p>
+          <w:p>
+            <w:pPr>
+              <w:jc w:val="both"/>
+              <w:rPr>
+                <w:lang w:val="es-MX"/>
+              </w:rPr>
+            </w:pPr>
+          </w:p>
+          <w:p>
+            <w:pPr>
+              <w:jc w:val="both"/>
+              <w:rPr>
+                <w:lang w:val="es-MX"/>
+              </w:rPr>
+            </w:pPr>
           </w:p>
         </w:tc>
       </w:tr>
@@ -4379,20 +4544,47 @@
                 <w:b/>
                 <w:lang w:val="es-MX"/>
               </w:rPr>
-              <w:t xml:space="preserve">LISTADO HISTORICO </w:t>
-            </w:r>
-            <w:r>
-              <w:rPr>
-                <w:b/>
-                <w:lang w:val="es-MX"/>
-              </w:rPr>
-              <w:t>CALIBRACIÓN</w:t>
+              <w:t>LISTADO HISTORICO CALIBRACIÓN</w:t>
             </w:r>
             <w:r>
               <w:rPr>
                 <w:lang w:val="es-MX"/>
               </w:rPr>
               <w:t xml:space="preserve">: </w:t>
+            </w:r>
+            <w:r>
+              <w:rPr>
+                <w:lang w:val="es-MX"/>
+              </w:rPr>
+              <w:t xml:space="preserve">La vista en general cuenta con un TAB para navegar entre la digitación y los registros. Cuenta con un listado y una barra vertical deslizable, el cual automáticamente es actualizado con la comunicación a la base de datos, empela un método </w:t>
+            </w:r>
+            <w:proofErr w:type="spellStart"/>
+            <w:r>
+              <w:rPr>
+                <w:lang w:val="es-MX"/>
+              </w:rPr>
+              <w:t>Get</w:t>
+            </w:r>
+            <w:proofErr w:type="spellEnd"/>
+            <w:r>
+              <w:rPr>
+                <w:lang w:val="es-MX"/>
+              </w:rPr>
+              <w:t xml:space="preserve"> </w:t>
+            </w:r>
+            <w:proofErr w:type="spellStart"/>
+            <w:r>
+              <w:rPr>
+                <w:lang w:val="es-MX"/>
+              </w:rPr>
+              <w:t>All</w:t>
+            </w:r>
+            <w:proofErr w:type="spellEnd"/>
+            <w:r>
+              <w:rPr>
+                <w:lang w:val="es-MX"/>
+              </w:rPr>
+              <w:t>. Se organiza de más actualizado al más antiguo.</w:t>
             </w:r>
           </w:p>
         </w:tc>
@@ -4501,23 +4693,28 @@
                 <w:b/>
                 <w:lang w:val="es-MX"/>
               </w:rPr>
-              <w:t>INFORMACIÓN CO</w:t>
+              <w:t>INFORMACIÓN COMPLETA DEL REGISTRO</w:t>
+            </w:r>
+            <w:r>
+              <w:rPr>
+                <w:lang w:val="es-MX"/>
+              </w:rPr>
+              <w:t xml:space="preserve">: </w:t>
+            </w:r>
+            <w:r>
+              <w:rPr>
+                <w:lang w:val="es-MX"/>
+              </w:rPr>
+              <w:t>cuando se presiona sobre algún registro aparece una ventana emergente que muestra toda la información al detalle, un botón para compartir de forma puntal. Se requiere también que exista una forma de editar los registros.</w:t>
+            </w:r>
+            <w:r>
+              <w:rPr>
+                <w:lang w:val="es-MX"/>
+              </w:rPr>
+              <w:t xml:space="preserve"> Con la presión fura del cuadro se cierra el dialogo.</w:t>
             </w:r>
             <w:bookmarkStart w:id="0" w:name="_GoBack"/>
             <w:bookmarkEnd w:id="0"/>
-            <w:r>
-              <w:rPr>
-                <w:b/>
-                <w:lang w:val="es-MX"/>
-              </w:rPr>
-              <w:t>MPLETA DEL REGISTRO</w:t>
-            </w:r>
-            <w:r>
-              <w:rPr>
-                <w:lang w:val="es-MX"/>
-              </w:rPr>
-              <w:t xml:space="preserve">: </w:t>
-            </w:r>
           </w:p>
         </w:tc>
       </w:tr>
@@ -4614,6 +4811,18 @@
                 <w:lang w:val="es-MX"/>
               </w:rPr>
               <w:t xml:space="preserve">: </w:t>
+            </w:r>
+            <w:r>
+              <w:rPr>
+                <w:lang w:val="es-MX"/>
+              </w:rPr>
+              <w:t>Interfaz que permite registrar los datos del lote a abonar. Cuenta con listas desplegables para cada variable: Nombre de la hacienda, numero de la suerte, indicador si tiene mapa o no de prescripción, tipo de producto aplicado, valor de la dosis, una posición para crear una dosis nueva, el cual valida si los datos</w:t>
+            </w:r>
+            <w:r>
+              <w:rPr>
+                <w:lang w:val="es-MX"/>
+              </w:rPr>
+              <w:t xml:space="preserve"> están acorde a los mínimos y máximos posibles manejados a nivel general. El botón guardar permite compilar toda la información y enviarla a la base de datos a través de la API. Una vez se competa en envío se retorna a la vista principal y se limpian los campos.</w:t>
             </w:r>
           </w:p>
         </w:tc>

--- a/PLANTEAMIENTO DEL PROBLEMA.docx
+++ b/PLANTEAMIENTO DEL PROBLEMA.docx
@@ -20,12 +20,12 @@
           <wp:anchor distT="0" distB="0" distL="114300" distR="114300" simplePos="0" relativeHeight="251658240" behindDoc="0" locked="0" layoutInCell="1" allowOverlap="1" wp14:anchorId="5D6FDDEC" wp14:editId="27A18991">
             <wp:simplePos x="0" y="0"/>
             <wp:positionH relativeFrom="column">
-              <wp:posOffset>5161258</wp:posOffset>
+              <wp:posOffset>5201395</wp:posOffset>
             </wp:positionH>
             <wp:positionV relativeFrom="paragraph">
-              <wp:posOffset>-726483</wp:posOffset>
+              <wp:posOffset>-724866</wp:posOffset>
             </wp:positionV>
-            <wp:extent cx="1246604" cy="1009190"/>
+            <wp:extent cx="1206632" cy="1009015"/>
             <wp:effectExtent l="0" t="0" r="0" b="635"/>
             <wp:wrapNone/>
             <wp:docPr id="1" name="Imagen 1" descr="C:\Users\NickFury\AppData\Local\Microsoft\Windows\INetCache\Content.Word\LOGO USC.PNG"/>
@@ -57,7 +57,7 @@
                   <pic:spPr bwMode="auto">
                     <a:xfrm>
                       <a:off x="0" y="0"/>
-                      <a:ext cx="1246604" cy="1009190"/>
+                      <a:ext cx="1208705" cy="1010749"/>
                     </a:xfrm>
                     <a:prstGeom prst="rect">
                       <a:avLst/>
@@ -120,6 +120,8 @@
           <w:lang w:val="es-MX"/>
         </w:rPr>
       </w:pPr>
+      <w:bookmarkStart w:id="0" w:name="_GoBack"/>
+      <w:bookmarkEnd w:id="0"/>
     </w:p>
     <w:p>
       <w:pPr>
@@ -4705,16 +4707,32 @@
               <w:rPr>
                 <w:lang w:val="es-MX"/>
               </w:rPr>
-              <w:t>cuando se presiona sobre algún registro aparece una ventana emergente que muestra toda la información al detalle, un botón para compartir de forma puntal. Se requiere también que exista una forma de editar los registros.</w:t>
-            </w:r>
-            <w:r>
-              <w:rPr>
-                <w:lang w:val="es-MX"/>
-              </w:rPr>
-              <w:t xml:space="preserve"> Con la presión fura del cuadro se cierra el dialogo.</w:t>
-            </w:r>
-            <w:bookmarkStart w:id="0" w:name="_GoBack"/>
-            <w:bookmarkEnd w:id="0"/>
+              <w:t>C</w:t>
+            </w:r>
+            <w:r>
+              <w:rPr>
+                <w:lang w:val="es-MX"/>
+              </w:rPr>
+              <w:t>uando se presiona sobre algún registro aparece una ventana emergente que muestra toda la información al detalle, un botón para compartir de forma puntal. Se requiere también que exista una forma de editar los registros.</w:t>
+            </w:r>
+            <w:r>
+              <w:rPr>
+                <w:lang w:val="es-MX"/>
+              </w:rPr>
+              <w:t xml:space="preserve"> Con la presión fu</w:t>
+            </w:r>
+            <w:r>
+              <w:rPr>
+                <w:lang w:val="es-MX"/>
+              </w:rPr>
+              <w:t>e</w:t>
+            </w:r>
+            <w:r>
+              <w:rPr>
+                <w:lang w:val="es-MX"/>
+              </w:rPr>
+              <w:t>ra del cuadro se cierra el dialogo.</w:t>
+            </w:r>
           </w:p>
         </w:tc>
       </w:tr>
@@ -4938,6 +4956,46 @@
               </w:rPr>
               <w:t xml:space="preserve">: </w:t>
             </w:r>
+            <w:r>
+              <w:rPr>
+                <w:lang w:val="es-MX"/>
+              </w:rPr>
+              <w:t xml:space="preserve"> </w:t>
+            </w:r>
+            <w:r>
+              <w:rPr>
+                <w:lang w:val="es-MX"/>
+              </w:rPr>
+              <w:t xml:space="preserve">Cuenta con un listado y una barra vertical deslizable, el cual automáticamente es actualizado con la comunicación a la base de datos, empela un método </w:t>
+            </w:r>
+            <w:proofErr w:type="spellStart"/>
+            <w:r>
+              <w:rPr>
+                <w:lang w:val="es-MX"/>
+              </w:rPr>
+              <w:t>Get</w:t>
+            </w:r>
+            <w:proofErr w:type="spellEnd"/>
+            <w:r>
+              <w:rPr>
+                <w:lang w:val="es-MX"/>
+              </w:rPr>
+              <w:t xml:space="preserve"> </w:t>
+            </w:r>
+            <w:proofErr w:type="spellStart"/>
+            <w:r>
+              <w:rPr>
+                <w:lang w:val="es-MX"/>
+              </w:rPr>
+              <w:t>All</w:t>
+            </w:r>
+            <w:proofErr w:type="spellEnd"/>
+            <w:r>
+              <w:rPr>
+                <w:lang w:val="es-MX"/>
+              </w:rPr>
+              <w:t>. Se organiza de más actualizado al más antiguo.</w:t>
+            </w:r>
           </w:p>
         </w:tc>
       </w:tr>
@@ -5033,6 +5091,12 @@
                 <w:lang w:val="es-MX"/>
               </w:rPr>
               <w:t xml:space="preserve">: </w:t>
+            </w:r>
+            <w:r>
+              <w:rPr>
+                <w:lang w:val="es-MX"/>
+              </w:rPr>
+              <w:t>Cuando se presiona sobre algún registro aparece una ventana emergente que muestra toda la información al detalle, un botón para compartir de forma puntal. Se requiere también que exista una forma de editar los registros. Con la presión fuera del cuadro se cierra el dialogo.</w:t>
             </w:r>
           </w:p>
         </w:tc>

--- a/PLANTEAMIENTO DEL PROBLEMA.docx
+++ b/PLANTEAMIENTO DEL PROBLEMA.docx
@@ -120,8 +120,6 @@
           <w:lang w:val="es-MX"/>
         </w:rPr>
       </w:pPr>
-      <w:bookmarkStart w:id="0" w:name="_GoBack"/>
-      <w:bookmarkEnd w:id="0"/>
     </w:p>
     <w:p>
       <w:pPr>
@@ -2497,6 +2495,105 @@
           <w:lang w:val="es-MX"/>
         </w:rPr>
       </w:pPr>
+    </w:p>
+    <w:p>
+      <w:pPr>
+        <w:pStyle w:val="Prrafodelista"/>
+        <w:numPr>
+          <w:ilvl w:val="2"/>
+          <w:numId w:val="2"/>
+        </w:numPr>
+        <w:jc w:val="both"/>
+        <w:rPr>
+          <w:lang w:val="es-MX"/>
+        </w:rPr>
+      </w:pPr>
+      <w:r>
+        <w:rPr>
+          <w:b/>
+          <w:i/>
+          <w:lang w:val="es-MX"/>
+        </w:rPr>
+        <w:t>GitHub</w:t>
+      </w:r>
+      <w:r>
+        <w:rPr>
+          <w:lang w:val="es-MX"/>
+        </w:rPr>
+        <w:t xml:space="preserve"> </w:t>
+      </w:r>
+      <w:bookmarkStart w:id="0" w:name="_GoBack"/>
+      <w:bookmarkEnd w:id="0"/>
+      <w:r>
+        <w:rPr>
+          <w:lang w:val="es-MX"/>
+        </w:rPr>
+        <w:t xml:space="preserve">es una plataforma de alojamiento, propiedad de Microsoft, que ofrece a los desarrolladores la posibilidad de crear repositorios de código y guardarlos en la nube de forma segura, usando un sistema de control de versiones llamado </w:t>
+      </w:r>
+      <w:proofErr w:type="spellStart"/>
+      <w:r>
+        <w:rPr>
+          <w:lang w:val="es-MX"/>
+        </w:rPr>
+        <w:t>Git</w:t>
+      </w:r>
+      <w:proofErr w:type="spellEnd"/>
+      <w:r>
+        <w:rPr>
+          <w:lang w:val="es-MX"/>
+        </w:rPr>
+        <w:t>.</w:t>
+      </w:r>
+      <w:r>
+        <w:rPr>
+          <w:lang w:val="es-MX"/>
+        </w:rPr>
+        <w:t xml:space="preserve"> </w:t>
+      </w:r>
+      <w:r>
+        <w:rPr>
+          <w:lang w:val="es-MX"/>
+        </w:rPr>
+        <w:t>Facilita la organización de proyectos y permite la colaboración de varios desarrolladores en tiempo real. Es decir, nos permite centralizar el contenido del repositorio para poder colaborar con los otros miembros de nuestra organización.</w:t>
+      </w:r>
+      <w:r>
+        <w:rPr>
+          <w:lang w:val="es-MX"/>
+        </w:rPr>
+        <w:t xml:space="preserve"> </w:t>
+      </w:r>
+      <w:r>
+        <w:rPr>
+          <w:lang w:val="es-MX"/>
+        </w:rPr>
+        <w:t xml:space="preserve">GitHub </w:t>
+      </w:r>
+      <w:r>
+        <w:rPr>
+          <w:lang w:val="es-MX"/>
+        </w:rPr>
+        <w:t>está</w:t>
+      </w:r>
+      <w:r>
+        <w:rPr>
+          <w:lang w:val="es-MX"/>
+        </w:rPr>
+        <w:t xml:space="preserve"> basada en el sistema de control de versiones distribuida de </w:t>
+      </w:r>
+      <w:proofErr w:type="spellStart"/>
+      <w:r>
+        <w:rPr>
+          <w:lang w:val="es-MX"/>
+        </w:rPr>
+        <w:t>Git</w:t>
+      </w:r>
+      <w:proofErr w:type="spellEnd"/>
+      <w:r>
+        <w:rPr>
+          <w:lang w:val="es-MX"/>
+        </w:rPr>
+        <w:t>, por lo que se puede contar con sus funciones y herramientas, aunque GitHub ofrece varias opciones adicionales y su interfaz es mucho más fácil de manejar, por lo que no es absolutamente necesario que las personas que lo usan tengan un gran conocimiento técnico. Aquí puedes conocer más sobre su historia.</w:t>
+      </w:r>
     </w:p>
     <w:p>
       <w:pPr>
@@ -3685,7 +3782,7 @@
                   <v:path o:extrusionok="f" gradientshapeok="t" o:connecttype="rect"/>
                   <o:lock v:ext="edit" aspectratio="t"/>
                 </v:shapetype>
-                <v:shape id="_x0000_i1025" type="#_x0000_t75" style="width:176.55pt;height:310.55pt">
+                <v:shape id="_x0000_i1025" type="#_x0000_t75" style="width:176.25pt;height:310.5pt">
                   <v:imagedata r:id="rId13" o:title="3-1-2"/>
                 </v:shape>
               </w:pict>
@@ -3744,7 +3841,7 @@
               </w:rPr>
               <w:lastRenderedPageBreak/>
               <w:pict>
-                <v:shape id="_x0000_i1026" type="#_x0000_t75" style="width:177.2pt;height:312.4pt">
+                <v:shape id="_x0000_i1026" type="#_x0000_t75" style="width:177pt;height:312pt">
                   <v:imagedata r:id="rId14" o:title="3-1-3"/>
                 </v:shape>
               </w:pict>
@@ -4960,13 +5057,7 @@
               <w:rPr>
                 <w:lang w:val="es-MX"/>
               </w:rPr>
-              <w:t xml:space="preserve"> </w:t>
-            </w:r>
-            <w:r>
-              <w:rPr>
-                <w:lang w:val="es-MX"/>
-              </w:rPr>
-              <w:t xml:space="preserve">Cuenta con un listado y una barra vertical deslizable, el cual automáticamente es actualizado con la comunicación a la base de datos, empela un método </w:t>
+              <w:t xml:space="preserve"> Cuenta con un listado y una barra vertical deslizable, el cual automáticamente es actualizado con la comunicación a la base de datos, empela un método </w:t>
             </w:r>
             <w:proofErr w:type="spellStart"/>
             <w:r>
